--- a/dersler/dersler.docx
+++ b/dersler/dersler.docx
@@ -1391,16 +1391,7 @@
           <w:sz w:val="20"/>
           <w:szCs w:val="20"/>
         </w:rPr>
-        <w:t xml:space="preserve">model </w:t>
-      </w:r>
-      <w:r>
-        <w:rPr>
-          <w:rFonts w:asciiTheme="majorHAnsi" w:eastAsia="Times New Roman" w:hAnsiTheme="majorHAnsi" w:cstheme="majorHAnsi"/>
-          <w:color w:val="000000" w:themeColor="text1"/>
-          <w:sz w:val="20"/>
-          <w:szCs w:val="20"/>
-        </w:rPr>
-        <w:t>yöneticileri</w:t>
+        <w:t>model yöneticileri</w:t>
       </w:r>
       <w:r>
         <w:rPr>
@@ -1524,25 +1515,7 @@
           <w:sz w:val="20"/>
           <w:szCs w:val="20"/>
         </w:rPr>
-        <w:t>çoka – çok ilişki</w:t>
-      </w:r>
-      <w:r>
-        <w:rPr>
-          <w:rFonts w:asciiTheme="majorHAnsi" w:eastAsia="Times New Roman" w:hAnsiTheme="majorHAnsi" w:cstheme="majorHAnsi"/>
-          <w:color w:val="000000" w:themeColor="text1"/>
-          <w:sz w:val="20"/>
-          <w:szCs w:val="20"/>
-        </w:rPr>
-        <w:t xml:space="preserve"> </w:t>
-      </w:r>
-      <w:r>
-        <w:rPr>
-          <w:rFonts w:asciiTheme="majorHAnsi" w:eastAsia="Times New Roman" w:hAnsiTheme="majorHAnsi" w:cstheme="majorHAnsi"/>
-          <w:color w:val="000000" w:themeColor="text1"/>
-          <w:sz w:val="20"/>
-          <w:szCs w:val="20"/>
-        </w:rPr>
-        <w:tab/>
+        <w:t>bire – bir ilişki</w:t>
       </w:r>
     </w:p>
     <w:p>
@@ -1566,7 +1539,25 @@
           <w:sz w:val="20"/>
           <w:szCs w:val="20"/>
         </w:rPr>
-        <w:t>çoka – bir ilişki</w:t>
+        <w:t>çoka – çok ilişki</w:t>
+      </w:r>
+      <w:r>
+        <w:rPr>
+          <w:rFonts w:asciiTheme="majorHAnsi" w:eastAsia="Times New Roman" w:hAnsiTheme="majorHAnsi" w:cstheme="majorHAnsi"/>
+          <w:color w:val="000000" w:themeColor="text1"/>
+          <w:sz w:val="20"/>
+          <w:szCs w:val="20"/>
+        </w:rPr>
+        <w:t xml:space="preserve"> </w:t>
+      </w:r>
+      <w:r>
+        <w:rPr>
+          <w:rFonts w:asciiTheme="majorHAnsi" w:eastAsia="Times New Roman" w:hAnsiTheme="majorHAnsi" w:cstheme="majorHAnsi"/>
+          <w:color w:val="000000" w:themeColor="text1"/>
+          <w:sz w:val="20"/>
+          <w:szCs w:val="20"/>
+        </w:rPr>
+        <w:tab/>
       </w:r>
     </w:p>
     <w:p>
@@ -1590,115 +1581,115 @@
           <w:sz w:val="20"/>
           <w:szCs w:val="20"/>
         </w:rPr>
-        <w:t>bire – bir ilişki</w:t>
-      </w:r>
-    </w:p>
-    <w:p>
-      <w:pPr>
-        <w:rPr>
-          <w:rFonts w:asciiTheme="majorHAnsi" w:hAnsiTheme="majorHAnsi" w:cstheme="majorHAnsi"/>
-          <w:color w:val="000000" w:themeColor="text1"/>
-          <w:sz w:val="20"/>
-          <w:szCs w:val="20"/>
-        </w:rPr>
-      </w:pPr>
-    </w:p>
-    <w:p>
-      <w:pPr>
-        <w:rPr>
-          <w:rFonts w:asciiTheme="majorHAnsi" w:hAnsiTheme="majorHAnsi" w:cstheme="majorHAnsi"/>
-          <w:color w:val="000000" w:themeColor="text1"/>
-          <w:sz w:val="20"/>
-          <w:szCs w:val="20"/>
-        </w:rPr>
-      </w:pPr>
-      <w:r>
-        <w:rPr>
-          <w:rFonts w:asciiTheme="majorHAnsi" w:hAnsiTheme="majorHAnsi" w:cstheme="majorHAnsi"/>
-          <w:color w:val="000000" w:themeColor="text1"/>
-          <w:sz w:val="20"/>
-          <w:szCs w:val="20"/>
-        </w:rPr>
-        <w:t xml:space="preserve">DERS : </w:t>
-      </w:r>
-      <w:r>
-        <w:rPr>
-          <w:rFonts w:asciiTheme="majorHAnsi" w:hAnsiTheme="majorHAnsi" w:cstheme="majorHAnsi"/>
-          <w:color w:val="000000" w:themeColor="text1"/>
-          <w:sz w:val="20"/>
-          <w:szCs w:val="20"/>
-        </w:rPr>
-        <w:t xml:space="preserve">MODEL </w:t>
-      </w:r>
-      <w:r>
-        <w:rPr>
-          <w:rFonts w:asciiTheme="majorHAnsi" w:hAnsiTheme="majorHAnsi" w:cstheme="majorHAnsi"/>
-          <w:color w:val="000000" w:themeColor="text1"/>
-          <w:sz w:val="20"/>
-          <w:szCs w:val="20"/>
-        </w:rPr>
-        <w:t>META AYARLARI</w:t>
-      </w:r>
-    </w:p>
-    <w:p>
-      <w:pPr>
-        <w:rPr>
-          <w:rFonts w:asciiTheme="majorHAnsi" w:hAnsiTheme="majorHAnsi" w:cstheme="majorHAnsi"/>
-          <w:color w:val="000000" w:themeColor="text1"/>
-          <w:sz w:val="20"/>
-          <w:szCs w:val="20"/>
-        </w:rPr>
-      </w:pPr>
-    </w:p>
-    <w:p>
-      <w:pPr>
-        <w:rPr>
-          <w:rFonts w:asciiTheme="majorHAnsi" w:hAnsiTheme="majorHAnsi" w:cstheme="majorHAnsi"/>
-          <w:color w:val="000000" w:themeColor="text1"/>
-          <w:sz w:val="20"/>
-          <w:szCs w:val="20"/>
-        </w:rPr>
-      </w:pPr>
-      <w:r>
-        <w:rPr>
-          <w:rFonts w:asciiTheme="majorHAnsi" w:hAnsiTheme="majorHAnsi" w:cstheme="majorHAnsi"/>
-          <w:color w:val="000000" w:themeColor="text1"/>
-          <w:sz w:val="20"/>
-          <w:szCs w:val="20"/>
-        </w:rPr>
-        <w:t>DERS: AGGREGATION</w:t>
-      </w:r>
-    </w:p>
-    <w:p>
-      <w:pPr>
-        <w:rPr>
-          <w:rFonts w:asciiTheme="majorHAnsi" w:hAnsiTheme="majorHAnsi" w:cstheme="majorHAnsi"/>
-          <w:color w:val="000000" w:themeColor="text1"/>
-          <w:sz w:val="20"/>
-          <w:szCs w:val="20"/>
-        </w:rPr>
-      </w:pPr>
-    </w:p>
-    <w:p>
-      <w:pPr>
-        <w:rPr>
-          <w:rFonts w:asciiTheme="majorHAnsi" w:hAnsiTheme="majorHAnsi" w:cstheme="majorHAnsi"/>
-          <w:color w:val="000000" w:themeColor="text1"/>
-          <w:sz w:val="20"/>
-          <w:szCs w:val="20"/>
-        </w:rPr>
-      </w:pPr>
-      <w:r>
-        <w:rPr>
-          <w:rFonts w:asciiTheme="majorHAnsi" w:hAnsiTheme="majorHAnsi" w:cstheme="majorHAnsi"/>
-          <w:color w:val="000000" w:themeColor="text1"/>
-          <w:sz w:val="20"/>
-          <w:szCs w:val="20"/>
-        </w:rPr>
-        <w:t xml:space="preserve">DERS : COMPLEX LOOKUP WITH Q() </w:t>
-      </w:r>
+        <w:t>çoka – bir ilişki</w:t>
+      </w:r>
+    </w:p>
+    <w:p>
+      <w:pPr>
+        <w:rPr>
+          <w:rFonts w:asciiTheme="majorHAnsi" w:hAnsiTheme="majorHAnsi" w:cstheme="majorHAnsi"/>
+          <w:color w:val="000000" w:themeColor="text1"/>
+          <w:sz w:val="20"/>
+          <w:szCs w:val="20"/>
+        </w:rPr>
+      </w:pPr>
       <w:bookmarkStart w:id="0" w:name="_GoBack"/>
       <w:bookmarkEnd w:id="0"/>
+    </w:p>
+    <w:p>
+      <w:pPr>
+        <w:rPr>
+          <w:rFonts w:asciiTheme="majorHAnsi" w:hAnsiTheme="majorHAnsi" w:cstheme="majorHAnsi"/>
+          <w:color w:val="000000" w:themeColor="text1"/>
+          <w:sz w:val="20"/>
+          <w:szCs w:val="20"/>
+        </w:rPr>
+      </w:pPr>
+      <w:r>
+        <w:rPr>
+          <w:rFonts w:asciiTheme="majorHAnsi" w:hAnsiTheme="majorHAnsi" w:cstheme="majorHAnsi"/>
+          <w:color w:val="000000" w:themeColor="text1"/>
+          <w:sz w:val="20"/>
+          <w:szCs w:val="20"/>
+        </w:rPr>
+        <w:t xml:space="preserve">DERS : </w:t>
+      </w:r>
+      <w:r>
+        <w:rPr>
+          <w:rFonts w:asciiTheme="majorHAnsi" w:hAnsiTheme="majorHAnsi" w:cstheme="majorHAnsi"/>
+          <w:color w:val="000000" w:themeColor="text1"/>
+          <w:sz w:val="20"/>
+          <w:szCs w:val="20"/>
+        </w:rPr>
+        <w:t xml:space="preserve">MODEL </w:t>
+      </w:r>
+      <w:r>
+        <w:rPr>
+          <w:rFonts w:asciiTheme="majorHAnsi" w:hAnsiTheme="majorHAnsi" w:cstheme="majorHAnsi"/>
+          <w:color w:val="000000" w:themeColor="text1"/>
+          <w:sz w:val="20"/>
+          <w:szCs w:val="20"/>
+        </w:rPr>
+        <w:t>META AYARLARI</w:t>
+      </w:r>
+    </w:p>
+    <w:p>
+      <w:pPr>
+        <w:rPr>
+          <w:rFonts w:asciiTheme="majorHAnsi" w:hAnsiTheme="majorHAnsi" w:cstheme="majorHAnsi"/>
+          <w:color w:val="000000" w:themeColor="text1"/>
+          <w:sz w:val="20"/>
+          <w:szCs w:val="20"/>
+        </w:rPr>
+      </w:pPr>
+    </w:p>
+    <w:p>
+      <w:pPr>
+        <w:rPr>
+          <w:rFonts w:asciiTheme="majorHAnsi" w:hAnsiTheme="majorHAnsi" w:cstheme="majorHAnsi"/>
+          <w:color w:val="000000" w:themeColor="text1"/>
+          <w:sz w:val="20"/>
+          <w:szCs w:val="20"/>
+        </w:rPr>
+      </w:pPr>
+      <w:r>
+        <w:rPr>
+          <w:rFonts w:asciiTheme="majorHAnsi" w:hAnsiTheme="majorHAnsi" w:cstheme="majorHAnsi"/>
+          <w:color w:val="000000" w:themeColor="text1"/>
+          <w:sz w:val="20"/>
+          <w:szCs w:val="20"/>
+        </w:rPr>
+        <w:t>DERS: AGGREGATION</w:t>
+      </w:r>
+    </w:p>
+    <w:p>
+      <w:pPr>
+        <w:rPr>
+          <w:rFonts w:asciiTheme="majorHAnsi" w:hAnsiTheme="majorHAnsi" w:cstheme="majorHAnsi"/>
+          <w:color w:val="000000" w:themeColor="text1"/>
+          <w:sz w:val="20"/>
+          <w:szCs w:val="20"/>
+        </w:rPr>
+      </w:pPr>
+    </w:p>
+    <w:p>
+      <w:pPr>
+        <w:rPr>
+          <w:rFonts w:asciiTheme="majorHAnsi" w:hAnsiTheme="majorHAnsi" w:cstheme="majorHAnsi"/>
+          <w:color w:val="000000" w:themeColor="text1"/>
+          <w:sz w:val="20"/>
+          <w:szCs w:val="20"/>
+        </w:rPr>
+      </w:pPr>
+      <w:r>
+        <w:rPr>
+          <w:rFonts w:asciiTheme="majorHAnsi" w:hAnsiTheme="majorHAnsi" w:cstheme="majorHAnsi"/>
+          <w:color w:val="000000" w:themeColor="text1"/>
+          <w:sz w:val="20"/>
+          <w:szCs w:val="20"/>
+        </w:rPr>
+        <w:t xml:space="preserve">DERS : COMPLEX LOOKUP WITH Q() </w:t>
+      </w:r>
     </w:p>
     <w:p>
       <w:pPr>

--- a/dersler/dersler.docx
+++ b/dersler/dersler.docx
@@ -78,6 +78,15 @@
           <w:szCs w:val="20"/>
         </w:rPr>
         <w:t xml:space="preserve">: KURS BİLGİSİ </w:t>
+      </w:r>
+      <w:r>
+        <w:rPr>
+          <w:rFonts w:asciiTheme="majorHAnsi" w:eastAsia="Times New Roman" w:hAnsiTheme="majorHAnsi" w:cstheme="majorHAnsi"/>
+          <w:color w:val="000000" w:themeColor="text1"/>
+          <w:sz w:val="20"/>
+          <w:szCs w:val="20"/>
+        </w:rPr>
+        <w:t>(1 SAYFA)</w:t>
       </w:r>
     </w:p>
     <w:p>
@@ -94,14 +103,25 @@
           <w:szCs w:val="20"/>
         </w:rPr>
       </w:pPr>
-      <w:r>
-        <w:rPr>
-          <w:rFonts w:asciiTheme="majorHAnsi" w:eastAsia="Times New Roman" w:hAnsiTheme="majorHAnsi" w:cstheme="majorHAnsi"/>
-          <w:color w:val="000000" w:themeColor="text1"/>
-          <w:sz w:val="20"/>
-          <w:szCs w:val="20"/>
-        </w:rPr>
-        <w:t>kurs hakkında bilgiler</w:t>
+      <w:proofErr w:type="gramStart"/>
+      <w:r>
+        <w:rPr>
+          <w:rFonts w:asciiTheme="majorHAnsi" w:eastAsia="Times New Roman" w:hAnsiTheme="majorHAnsi" w:cstheme="majorHAnsi"/>
+          <w:color w:val="000000" w:themeColor="text1"/>
+          <w:sz w:val="20"/>
+          <w:szCs w:val="20"/>
+        </w:rPr>
+        <w:t>kurs</w:t>
+      </w:r>
+      <w:proofErr w:type="gramEnd"/>
+      <w:r>
+        <w:rPr>
+          <w:rFonts w:asciiTheme="majorHAnsi" w:eastAsia="Times New Roman" w:hAnsiTheme="majorHAnsi" w:cstheme="majorHAnsi"/>
+          <w:color w:val="000000" w:themeColor="text1"/>
+          <w:sz w:val="20"/>
+          <w:szCs w:val="20"/>
+        </w:rPr>
+        <w:t xml:space="preserve"> hakkında bilgiler</w:t>
       </w:r>
     </w:p>
     <w:p>
@@ -149,6 +169,15 @@
           <w:szCs w:val="20"/>
         </w:rPr>
         <w:t xml:space="preserve">: DJANGO NEDİR </w:t>
+      </w:r>
+      <w:r>
+        <w:rPr>
+          <w:rFonts w:asciiTheme="majorHAnsi" w:eastAsia="Times New Roman" w:hAnsiTheme="majorHAnsi" w:cstheme="majorHAnsi"/>
+          <w:color w:val="000000" w:themeColor="text1"/>
+          <w:sz w:val="20"/>
+          <w:szCs w:val="20"/>
+        </w:rPr>
+        <w:t>(1 SAYFA)</w:t>
       </w:r>
     </w:p>
     <w:p>
@@ -165,14 +194,25 @@
           <w:szCs w:val="20"/>
         </w:rPr>
       </w:pPr>
-      <w:r>
-        <w:rPr>
-          <w:rFonts w:asciiTheme="majorHAnsi" w:eastAsia="Times New Roman" w:hAnsiTheme="majorHAnsi" w:cstheme="majorHAnsi"/>
-          <w:color w:val="000000" w:themeColor="text1"/>
-          <w:sz w:val="20"/>
-          <w:szCs w:val="20"/>
-        </w:rPr>
-        <w:t>django hakkında bilgiler</w:t>
+      <w:proofErr w:type="gramStart"/>
+      <w:r>
+        <w:rPr>
+          <w:rFonts w:asciiTheme="majorHAnsi" w:eastAsia="Times New Roman" w:hAnsiTheme="majorHAnsi" w:cstheme="majorHAnsi"/>
+          <w:color w:val="000000" w:themeColor="text1"/>
+          <w:sz w:val="20"/>
+          <w:szCs w:val="20"/>
+        </w:rPr>
+        <w:t>django</w:t>
+      </w:r>
+      <w:proofErr w:type="gramEnd"/>
+      <w:r>
+        <w:rPr>
+          <w:rFonts w:asciiTheme="majorHAnsi" w:eastAsia="Times New Roman" w:hAnsiTheme="majorHAnsi" w:cstheme="majorHAnsi"/>
+          <w:color w:val="000000" w:themeColor="text1"/>
+          <w:sz w:val="20"/>
+          <w:szCs w:val="20"/>
+        </w:rPr>
+        <w:t xml:space="preserve"> hakkında bilgiler</w:t>
       </w:r>
     </w:p>
     <w:p>
@@ -219,7 +259,17 @@
           <w:sz w:val="20"/>
           <w:szCs w:val="20"/>
         </w:rPr>
-        <w:t>: KURULUM VE PROJE OLUŞTURMA</w:t>
+        <w:t xml:space="preserve">: KURULUM VE PROJE </w:t>
+      </w:r>
+      <w:proofErr w:type="gramStart"/>
+      <w:r>
+        <w:rPr>
+          <w:rFonts w:asciiTheme="majorHAnsi" w:eastAsia="Times New Roman" w:hAnsiTheme="majorHAnsi" w:cstheme="majorHAnsi"/>
+          <w:color w:val="000000" w:themeColor="text1"/>
+          <w:sz w:val="20"/>
+          <w:szCs w:val="20"/>
+        </w:rPr>
+        <w:t>OLUŞTURMA</w:t>
       </w:r>
       <w:r>
         <w:rPr>
@@ -229,6 +279,25 @@
           <w:szCs w:val="20"/>
         </w:rPr>
         <w:t xml:space="preserve"> </w:t>
+      </w:r>
+      <w:r>
+        <w:rPr>
+          <w:rFonts w:asciiTheme="majorHAnsi" w:eastAsia="Times New Roman" w:hAnsiTheme="majorHAnsi" w:cstheme="majorHAnsi"/>
+          <w:color w:val="000000" w:themeColor="text1"/>
+          <w:sz w:val="20"/>
+          <w:szCs w:val="20"/>
+        </w:rPr>
+        <w:t xml:space="preserve"> (</w:t>
+      </w:r>
+      <w:proofErr w:type="gramEnd"/>
+      <w:r>
+        <w:rPr>
+          <w:rFonts w:asciiTheme="majorHAnsi" w:eastAsia="Times New Roman" w:hAnsiTheme="majorHAnsi" w:cstheme="majorHAnsi"/>
+          <w:color w:val="000000" w:themeColor="text1"/>
+          <w:sz w:val="20"/>
+          <w:szCs w:val="20"/>
+        </w:rPr>
+        <w:t xml:space="preserve"> 3 SAYFA)</w:t>
       </w:r>
     </w:p>
     <w:p>
@@ -245,14 +314,25 @@
           <w:szCs w:val="20"/>
         </w:rPr>
       </w:pPr>
-      <w:r>
-        <w:rPr>
-          <w:rFonts w:asciiTheme="majorHAnsi" w:eastAsia="Times New Roman" w:hAnsiTheme="majorHAnsi" w:cstheme="majorHAnsi"/>
-          <w:color w:val="000000" w:themeColor="text1"/>
-          <w:sz w:val="20"/>
-          <w:szCs w:val="20"/>
-        </w:rPr>
-        <w:t xml:space="preserve">virtualenv ve django </w:t>
+      <w:proofErr w:type="gramStart"/>
+      <w:r>
+        <w:rPr>
+          <w:rFonts w:asciiTheme="majorHAnsi" w:eastAsia="Times New Roman" w:hAnsiTheme="majorHAnsi" w:cstheme="majorHAnsi"/>
+          <w:color w:val="000000" w:themeColor="text1"/>
+          <w:sz w:val="20"/>
+          <w:szCs w:val="20"/>
+        </w:rPr>
+        <w:t>virtualenv</w:t>
+      </w:r>
+      <w:proofErr w:type="gramEnd"/>
+      <w:r>
+        <w:rPr>
+          <w:rFonts w:asciiTheme="majorHAnsi" w:eastAsia="Times New Roman" w:hAnsiTheme="majorHAnsi" w:cstheme="majorHAnsi"/>
+          <w:color w:val="000000" w:themeColor="text1"/>
+          <w:sz w:val="20"/>
+          <w:szCs w:val="20"/>
+        </w:rPr>
+        <w:t xml:space="preserve"> ve django </w:t>
       </w:r>
       <w:r>
         <w:rPr>
@@ -368,6 +448,15 @@
         </w:rPr>
         <w:t>: UYGULAMA OLUŞTURMA VE TEMEL BİLGİLER</w:t>
       </w:r>
+      <w:r>
+        <w:rPr>
+          <w:rFonts w:asciiTheme="majorHAnsi" w:eastAsia="Times New Roman" w:hAnsiTheme="majorHAnsi" w:cstheme="majorHAnsi"/>
+          <w:color w:val="000000" w:themeColor="text1"/>
+          <w:sz w:val="20"/>
+          <w:szCs w:val="20"/>
+        </w:rPr>
+        <w:t xml:space="preserve"> (1 SAYFA)</w:t>
+      </w:r>
     </w:p>
     <w:p>
       <w:pPr>
@@ -383,6 +472,7 @@
           <w:szCs w:val="20"/>
         </w:rPr>
       </w:pPr>
+      <w:proofErr w:type="gramStart"/>
       <w:r>
         <w:rPr>
           <w:rFonts w:asciiTheme="majorHAnsi" w:eastAsia="Times New Roman" w:hAnsiTheme="majorHAnsi" w:cstheme="majorHAnsi"/>
@@ -392,6 +482,7 @@
         </w:rPr>
         <w:t>uygulama</w:t>
       </w:r>
+      <w:proofErr w:type="gramEnd"/>
       <w:r>
         <w:rPr>
           <w:rFonts w:asciiTheme="majorHAnsi" w:eastAsia="Times New Roman" w:hAnsiTheme="majorHAnsi" w:cstheme="majorHAnsi"/>
@@ -553,6 +644,15 @@
           <w:szCs w:val="20"/>
         </w:rPr>
         <w:t xml:space="preserve"> </w:t>
+      </w:r>
+      <w:r>
+        <w:rPr>
+          <w:rFonts w:asciiTheme="majorHAnsi" w:eastAsia="Times New Roman" w:hAnsiTheme="majorHAnsi" w:cstheme="majorHAnsi"/>
+          <w:color w:val="000000" w:themeColor="text1"/>
+          <w:sz w:val="20"/>
+          <w:szCs w:val="20"/>
+        </w:rPr>
+        <w:t>(3 SAYFA)</w:t>
       </w:r>
     </w:p>
     <w:p>
@@ -569,14 +669,25 @@
           <w:szCs w:val="20"/>
         </w:rPr>
       </w:pPr>
-      <w:r>
-        <w:rPr>
-          <w:rFonts w:asciiTheme="majorHAnsi" w:eastAsia="Times New Roman" w:hAnsiTheme="majorHAnsi" w:cstheme="majorHAnsi"/>
-          <w:color w:val="000000" w:themeColor="text1"/>
-          <w:sz w:val="20"/>
-          <w:szCs w:val="20"/>
-        </w:rPr>
-        <w:t xml:space="preserve">model oluşturma </w:t>
+      <w:proofErr w:type="gramStart"/>
+      <w:r>
+        <w:rPr>
+          <w:rFonts w:asciiTheme="majorHAnsi" w:eastAsia="Times New Roman" w:hAnsiTheme="majorHAnsi" w:cstheme="majorHAnsi"/>
+          <w:color w:val="000000" w:themeColor="text1"/>
+          <w:sz w:val="20"/>
+          <w:szCs w:val="20"/>
+        </w:rPr>
+        <w:t>model</w:t>
+      </w:r>
+      <w:proofErr w:type="gramEnd"/>
+      <w:r>
+        <w:rPr>
+          <w:rFonts w:asciiTheme="majorHAnsi" w:eastAsia="Times New Roman" w:hAnsiTheme="majorHAnsi" w:cstheme="majorHAnsi"/>
+          <w:color w:val="000000" w:themeColor="text1"/>
+          <w:sz w:val="20"/>
+          <w:szCs w:val="20"/>
+        </w:rPr>
+        <w:t xml:space="preserve"> oluşturma </w:t>
       </w:r>
       <w:r>
         <w:rPr>
@@ -757,6 +868,7 @@
         </w:rPr>
         <w:t xml:space="preserve">MODEL ALAN </w:t>
       </w:r>
+      <w:proofErr w:type="gramStart"/>
       <w:r>
         <w:rPr>
           <w:rFonts w:asciiTheme="majorHAnsi" w:eastAsia="Times New Roman" w:hAnsiTheme="majorHAnsi" w:cstheme="majorHAnsi"/>
@@ -765,6 +877,34 @@
           <w:szCs w:val="20"/>
         </w:rPr>
         <w:t>TÜRLERİ</w:t>
+      </w:r>
+      <w:r>
+        <w:rPr>
+          <w:rFonts w:asciiTheme="majorHAnsi" w:eastAsia="Times New Roman" w:hAnsiTheme="majorHAnsi" w:cstheme="majorHAnsi"/>
+          <w:color w:val="000000" w:themeColor="text1"/>
+          <w:sz w:val="20"/>
+          <w:szCs w:val="20"/>
+        </w:rPr>
+        <w:t xml:space="preserve"> </w:t>
+      </w:r>
+      <w:r>
+        <w:rPr>
+          <w:rFonts w:asciiTheme="majorHAnsi" w:eastAsia="Times New Roman" w:hAnsiTheme="majorHAnsi" w:cstheme="majorHAnsi"/>
+          <w:color w:val="000000" w:themeColor="text1"/>
+          <w:sz w:val="20"/>
+          <w:szCs w:val="20"/>
+        </w:rPr>
+        <w:t xml:space="preserve"> (</w:t>
+      </w:r>
+      <w:proofErr w:type="gramEnd"/>
+      <w:r>
+        <w:rPr>
+          <w:rFonts w:asciiTheme="majorHAnsi" w:eastAsia="Times New Roman" w:hAnsiTheme="majorHAnsi" w:cstheme="majorHAnsi"/>
+          <w:color w:val="000000" w:themeColor="text1"/>
+          <w:sz w:val="20"/>
+          <w:szCs w:val="20"/>
+        </w:rPr>
+        <w:t>4 SAYFA)</w:t>
       </w:r>
     </w:p>
     <w:p>
@@ -781,14 +921,25 @@
           <w:szCs w:val="20"/>
         </w:rPr>
       </w:pPr>
-      <w:r>
-        <w:rPr>
-          <w:rFonts w:asciiTheme="majorHAnsi" w:eastAsia="Times New Roman" w:hAnsiTheme="majorHAnsi" w:cstheme="majorHAnsi"/>
-          <w:color w:val="000000" w:themeColor="text1"/>
-          <w:sz w:val="20"/>
-          <w:szCs w:val="20"/>
-        </w:rPr>
-        <w:t xml:space="preserve">model alan özellikleri </w:t>
+      <w:proofErr w:type="gramStart"/>
+      <w:r>
+        <w:rPr>
+          <w:rFonts w:asciiTheme="majorHAnsi" w:eastAsia="Times New Roman" w:hAnsiTheme="majorHAnsi" w:cstheme="majorHAnsi"/>
+          <w:color w:val="000000" w:themeColor="text1"/>
+          <w:sz w:val="20"/>
+          <w:szCs w:val="20"/>
+        </w:rPr>
+        <w:t>model</w:t>
+      </w:r>
+      <w:proofErr w:type="gramEnd"/>
+      <w:r>
+        <w:rPr>
+          <w:rFonts w:asciiTheme="majorHAnsi" w:eastAsia="Times New Roman" w:hAnsiTheme="majorHAnsi" w:cstheme="majorHAnsi"/>
+          <w:color w:val="000000" w:themeColor="text1"/>
+          <w:sz w:val="20"/>
+          <w:szCs w:val="20"/>
+        </w:rPr>
+        <w:t xml:space="preserve"> alan özellikleri </w:t>
       </w:r>
     </w:p>
     <w:p>
@@ -877,16 +1028,56 @@
           <w:sz w:val="20"/>
           <w:szCs w:val="20"/>
         </w:rPr>
-        <w:t>– EKLEME, GÜNCELLEME, SİLME, LİSTELEME</w:t>
-      </w:r>
-      <w:r>
-        <w:rPr>
-          <w:rFonts w:asciiTheme="majorHAnsi" w:eastAsia="Times New Roman" w:hAnsiTheme="majorHAnsi" w:cstheme="majorHAnsi"/>
-          <w:color w:val="000000" w:themeColor="text1"/>
-          <w:sz w:val="20"/>
-          <w:szCs w:val="20"/>
-        </w:rPr>
-        <w:t xml:space="preserve"> (shell)</w:t>
+        <w:t xml:space="preserve">– </w:t>
+      </w:r>
+      <w:bookmarkStart w:id="0" w:name="_GoBack"/>
+      <w:r>
+        <w:rPr>
+          <w:rFonts w:asciiTheme="majorHAnsi" w:eastAsia="Times New Roman" w:hAnsiTheme="majorHAnsi" w:cstheme="majorHAnsi"/>
+          <w:color w:val="000000" w:themeColor="text1"/>
+          <w:sz w:val="20"/>
+          <w:szCs w:val="20"/>
+        </w:rPr>
+        <w:t>EKLEME, GÜNCELLEME, SİLME, LİSTELEME</w:t>
+      </w:r>
+      <w:r>
+        <w:rPr>
+          <w:rFonts w:asciiTheme="majorHAnsi" w:eastAsia="Times New Roman" w:hAnsiTheme="majorHAnsi" w:cstheme="majorHAnsi"/>
+          <w:color w:val="000000" w:themeColor="text1"/>
+          <w:sz w:val="20"/>
+          <w:szCs w:val="20"/>
+        </w:rPr>
+        <w:t xml:space="preserve"> (</w:t>
+      </w:r>
+      <w:proofErr w:type="spellStart"/>
+      <w:r>
+        <w:rPr>
+          <w:rFonts w:asciiTheme="majorHAnsi" w:eastAsia="Times New Roman" w:hAnsiTheme="majorHAnsi" w:cstheme="majorHAnsi"/>
+          <w:color w:val="000000" w:themeColor="text1"/>
+          <w:sz w:val="20"/>
+          <w:szCs w:val="20"/>
+        </w:rPr>
+        <w:t>shell</w:t>
+      </w:r>
+      <w:bookmarkEnd w:id="0"/>
+      <w:proofErr w:type="spellEnd"/>
+      <w:r>
+        <w:rPr>
+          <w:rFonts w:asciiTheme="majorHAnsi" w:eastAsia="Times New Roman" w:hAnsiTheme="majorHAnsi" w:cstheme="majorHAnsi"/>
+          <w:color w:val="000000" w:themeColor="text1"/>
+          <w:sz w:val="20"/>
+          <w:szCs w:val="20"/>
+        </w:rPr>
+        <w:t>)</w:t>
+      </w:r>
+      <w:r>
+        <w:rPr>
+          <w:rFonts w:asciiTheme="majorHAnsi" w:eastAsia="Times New Roman" w:hAnsiTheme="majorHAnsi" w:cstheme="majorHAnsi"/>
+          <w:color w:val="000000" w:themeColor="text1"/>
+          <w:sz w:val="20"/>
+          <w:szCs w:val="20"/>
+        </w:rPr>
+        <w:t xml:space="preserve"> (4 SAYFA)</w:t>
       </w:r>
     </w:p>
     <w:p>
@@ -903,14 +1094,25 @@
           <w:szCs w:val="20"/>
         </w:rPr>
       </w:pPr>
-      <w:r>
-        <w:rPr>
-          <w:rFonts w:asciiTheme="majorHAnsi" w:eastAsia="Times New Roman" w:hAnsiTheme="majorHAnsi" w:cstheme="majorHAnsi"/>
-          <w:color w:val="000000" w:themeColor="text1"/>
-          <w:sz w:val="20"/>
-          <w:szCs w:val="20"/>
-        </w:rPr>
-        <w:t xml:space="preserve">veritabanına ekleme ve güncelleme </w:t>
+      <w:proofErr w:type="gramStart"/>
+      <w:r>
+        <w:rPr>
+          <w:rFonts w:asciiTheme="majorHAnsi" w:eastAsia="Times New Roman" w:hAnsiTheme="majorHAnsi" w:cstheme="majorHAnsi"/>
+          <w:color w:val="000000" w:themeColor="text1"/>
+          <w:sz w:val="20"/>
+          <w:szCs w:val="20"/>
+        </w:rPr>
+        <w:t>veritabanına</w:t>
+      </w:r>
+      <w:proofErr w:type="gramEnd"/>
+      <w:r>
+        <w:rPr>
+          <w:rFonts w:asciiTheme="majorHAnsi" w:eastAsia="Times New Roman" w:hAnsiTheme="majorHAnsi" w:cstheme="majorHAnsi"/>
+          <w:color w:val="000000" w:themeColor="text1"/>
+          <w:sz w:val="20"/>
+          <w:szCs w:val="20"/>
+        </w:rPr>
+        <w:t xml:space="preserve"> ekleme ve güncelleme </w:t>
       </w:r>
     </w:p>
     <w:p>
@@ -1160,6 +1362,24 @@
         </w:rPr>
         <w:t>, SIRALAMA VE DİĞER METHODLAR</w:t>
       </w:r>
+      <w:r>
+        <w:rPr>
+          <w:rFonts w:asciiTheme="majorHAnsi" w:eastAsia="Times New Roman" w:hAnsiTheme="majorHAnsi" w:cstheme="majorHAnsi"/>
+          <w:color w:val="000000" w:themeColor="text1"/>
+          <w:sz w:val="20"/>
+          <w:szCs w:val="20"/>
+        </w:rPr>
+        <w:t xml:space="preserve"> (</w:t>
+      </w:r>
+      <w:r>
+        <w:rPr>
+          <w:rFonts w:asciiTheme="majorHAnsi" w:eastAsia="Times New Roman" w:hAnsiTheme="majorHAnsi" w:cstheme="majorHAnsi"/>
+          <w:color w:val="000000" w:themeColor="text1"/>
+          <w:sz w:val="20"/>
+          <w:szCs w:val="20"/>
+        </w:rPr>
+        <w:t>6 SAYFA)</w:t>
+      </w:r>
     </w:p>
     <w:p>
       <w:pPr>
@@ -1175,14 +1395,25 @@
           <w:szCs w:val="20"/>
         </w:rPr>
       </w:pPr>
-      <w:r>
-        <w:rPr>
-          <w:rFonts w:asciiTheme="majorHAnsi" w:eastAsia="Times New Roman" w:hAnsiTheme="majorHAnsi" w:cstheme="majorHAnsi"/>
-          <w:color w:val="000000" w:themeColor="text1"/>
-          <w:sz w:val="20"/>
-          <w:szCs w:val="20"/>
-        </w:rPr>
-        <w:t>filter() metodu</w:t>
+      <w:proofErr w:type="gramStart"/>
+      <w:r>
+        <w:rPr>
+          <w:rFonts w:asciiTheme="majorHAnsi" w:eastAsia="Times New Roman" w:hAnsiTheme="majorHAnsi" w:cstheme="majorHAnsi"/>
+          <w:color w:val="000000" w:themeColor="text1"/>
+          <w:sz w:val="20"/>
+          <w:szCs w:val="20"/>
+        </w:rPr>
+        <w:t>filter(</w:t>
+      </w:r>
+      <w:proofErr w:type="gramEnd"/>
+      <w:r>
+        <w:rPr>
+          <w:rFonts w:asciiTheme="majorHAnsi" w:eastAsia="Times New Roman" w:hAnsiTheme="majorHAnsi" w:cstheme="majorHAnsi"/>
+          <w:color w:val="000000" w:themeColor="text1"/>
+          <w:sz w:val="20"/>
+          <w:szCs w:val="20"/>
+        </w:rPr>
+        <w:t>) metodu</w:t>
       </w:r>
       <w:r>
         <w:rPr>
@@ -1336,6 +1567,15 @@
         </w:rPr>
         <w:t>: MODEL METODLARI, MODEL YÖNETİCİLERİ ve MODEL KALITIMI</w:t>
       </w:r>
+      <w:r>
+        <w:rPr>
+          <w:rFonts w:asciiTheme="majorHAnsi" w:hAnsiTheme="majorHAnsi" w:cstheme="majorHAnsi"/>
+          <w:color w:val="000000" w:themeColor="text1"/>
+          <w:sz w:val="20"/>
+          <w:szCs w:val="20"/>
+        </w:rPr>
+        <w:t xml:space="preserve"> (8 SAYFA)</w:t>
+      </w:r>
     </w:p>
     <w:p>
       <w:pPr>
@@ -1351,6 +1591,7 @@
           <w:szCs w:val="20"/>
         </w:rPr>
       </w:pPr>
+      <w:proofErr w:type="gramStart"/>
       <w:r>
         <w:rPr>
           <w:rFonts w:asciiTheme="majorHAnsi" w:eastAsia="Times New Roman" w:hAnsiTheme="majorHAnsi" w:cstheme="majorHAnsi"/>
@@ -1360,6 +1601,7 @@
         </w:rPr>
         <w:t>model</w:t>
       </w:r>
+      <w:proofErr w:type="gramEnd"/>
       <w:r>
         <w:rPr>
           <w:rFonts w:asciiTheme="majorHAnsi" w:eastAsia="Times New Roman" w:hAnsiTheme="majorHAnsi" w:cstheme="majorHAnsi"/>
@@ -1493,6 +1735,24 @@
         </w:rPr>
         <w:t>: MODEL İLİŞKİLERİ</w:t>
       </w:r>
+      <w:r>
+        <w:rPr>
+          <w:rFonts w:asciiTheme="majorHAnsi" w:hAnsiTheme="majorHAnsi" w:cstheme="majorHAnsi"/>
+          <w:color w:val="000000" w:themeColor="text1"/>
+          <w:sz w:val="20"/>
+          <w:szCs w:val="20"/>
+        </w:rPr>
+        <w:t xml:space="preserve"> ve KOMUT OLUŞTURMA</w:t>
+      </w:r>
+      <w:r>
+        <w:rPr>
+          <w:rFonts w:asciiTheme="majorHAnsi" w:hAnsiTheme="majorHAnsi" w:cstheme="majorHAnsi"/>
+          <w:color w:val="000000" w:themeColor="text1"/>
+          <w:sz w:val="20"/>
+          <w:szCs w:val="20"/>
+        </w:rPr>
+        <w:t xml:space="preserve"> (9 SAYFA)</w:t>
+      </w:r>
     </w:p>
     <w:p>
       <w:pPr>
@@ -1508,14 +1768,27 @@
           <w:szCs w:val="20"/>
         </w:rPr>
       </w:pPr>
-      <w:r>
-        <w:rPr>
-          <w:rFonts w:asciiTheme="majorHAnsi" w:eastAsia="Times New Roman" w:hAnsiTheme="majorHAnsi" w:cstheme="majorHAnsi"/>
-          <w:color w:val="000000" w:themeColor="text1"/>
-          <w:sz w:val="20"/>
-          <w:szCs w:val="20"/>
-        </w:rPr>
-        <w:t>bire – bir ilişki</w:t>
+      <w:proofErr w:type="spellStart"/>
+      <w:proofErr w:type="gramStart"/>
+      <w:r>
+        <w:rPr>
+          <w:rFonts w:asciiTheme="majorHAnsi" w:eastAsia="Times New Roman" w:hAnsiTheme="majorHAnsi" w:cstheme="majorHAnsi"/>
+          <w:color w:val="000000" w:themeColor="text1"/>
+          <w:sz w:val="20"/>
+          <w:szCs w:val="20"/>
+        </w:rPr>
+        <w:t>django</w:t>
+      </w:r>
+      <w:proofErr w:type="spellEnd"/>
+      <w:proofErr w:type="gramEnd"/>
+      <w:r>
+        <w:rPr>
+          <w:rFonts w:asciiTheme="majorHAnsi" w:eastAsia="Times New Roman" w:hAnsiTheme="majorHAnsi" w:cstheme="majorHAnsi"/>
+          <w:color w:val="000000" w:themeColor="text1"/>
+          <w:sz w:val="20"/>
+          <w:szCs w:val="20"/>
+        </w:rPr>
+        <w:t xml:space="preserve"> komutları ve özel komut oluşturma</w:t>
       </w:r>
     </w:p>
     <w:p>
@@ -1532,32 +1805,25 @@
           <w:szCs w:val="20"/>
         </w:rPr>
       </w:pPr>
-      <w:r>
-        <w:rPr>
-          <w:rFonts w:asciiTheme="majorHAnsi" w:eastAsia="Times New Roman" w:hAnsiTheme="majorHAnsi" w:cstheme="majorHAnsi"/>
-          <w:color w:val="000000" w:themeColor="text1"/>
-          <w:sz w:val="20"/>
-          <w:szCs w:val="20"/>
-        </w:rPr>
-        <w:t>çoka – çok ilişki</w:t>
-      </w:r>
-      <w:r>
-        <w:rPr>
-          <w:rFonts w:asciiTheme="majorHAnsi" w:eastAsia="Times New Roman" w:hAnsiTheme="majorHAnsi" w:cstheme="majorHAnsi"/>
-          <w:color w:val="000000" w:themeColor="text1"/>
-          <w:sz w:val="20"/>
-          <w:szCs w:val="20"/>
-        </w:rPr>
-        <w:t xml:space="preserve"> </w:t>
-      </w:r>
-      <w:r>
-        <w:rPr>
-          <w:rFonts w:asciiTheme="majorHAnsi" w:eastAsia="Times New Roman" w:hAnsiTheme="majorHAnsi" w:cstheme="majorHAnsi"/>
-          <w:color w:val="000000" w:themeColor="text1"/>
-          <w:sz w:val="20"/>
-          <w:szCs w:val="20"/>
-        </w:rPr>
-        <w:tab/>
+      <w:proofErr w:type="gramStart"/>
+      <w:r>
+        <w:rPr>
+          <w:rFonts w:asciiTheme="majorHAnsi" w:eastAsia="Times New Roman" w:hAnsiTheme="majorHAnsi" w:cstheme="majorHAnsi"/>
+          <w:color w:val="000000" w:themeColor="text1"/>
+          <w:sz w:val="20"/>
+          <w:szCs w:val="20"/>
+        </w:rPr>
+        <w:t>bire</w:t>
+      </w:r>
+      <w:proofErr w:type="gramEnd"/>
+      <w:r>
+        <w:rPr>
+          <w:rFonts w:asciiTheme="majorHAnsi" w:eastAsia="Times New Roman" w:hAnsiTheme="majorHAnsi" w:cstheme="majorHAnsi"/>
+          <w:color w:val="000000" w:themeColor="text1"/>
+          <w:sz w:val="20"/>
+          <w:szCs w:val="20"/>
+        </w:rPr>
+        <w:t xml:space="preserve"> – bir ilişki</w:t>
       </w:r>
     </w:p>
     <w:p>
@@ -1574,6 +1840,61 @@
           <w:szCs w:val="20"/>
         </w:rPr>
       </w:pPr>
+      <w:proofErr w:type="spellStart"/>
+      <w:proofErr w:type="gramStart"/>
+      <w:r>
+        <w:rPr>
+          <w:rFonts w:asciiTheme="majorHAnsi" w:eastAsia="Times New Roman" w:hAnsiTheme="majorHAnsi" w:cstheme="majorHAnsi"/>
+          <w:color w:val="000000" w:themeColor="text1"/>
+          <w:sz w:val="20"/>
+          <w:szCs w:val="20"/>
+        </w:rPr>
+        <w:t>çoka</w:t>
+      </w:r>
+      <w:proofErr w:type="spellEnd"/>
+      <w:proofErr w:type="gramEnd"/>
+      <w:r>
+        <w:rPr>
+          <w:rFonts w:asciiTheme="majorHAnsi" w:eastAsia="Times New Roman" w:hAnsiTheme="majorHAnsi" w:cstheme="majorHAnsi"/>
+          <w:color w:val="000000" w:themeColor="text1"/>
+          <w:sz w:val="20"/>
+          <w:szCs w:val="20"/>
+        </w:rPr>
+        <w:t xml:space="preserve"> – çok ilişki</w:t>
+      </w:r>
+      <w:r>
+        <w:rPr>
+          <w:rFonts w:asciiTheme="majorHAnsi" w:eastAsia="Times New Roman" w:hAnsiTheme="majorHAnsi" w:cstheme="majorHAnsi"/>
+          <w:color w:val="000000" w:themeColor="text1"/>
+          <w:sz w:val="20"/>
+          <w:szCs w:val="20"/>
+        </w:rPr>
+        <w:t xml:space="preserve"> </w:t>
+      </w:r>
+      <w:r>
+        <w:rPr>
+          <w:rFonts w:asciiTheme="majorHAnsi" w:eastAsia="Times New Roman" w:hAnsiTheme="majorHAnsi" w:cstheme="majorHAnsi"/>
+          <w:color w:val="000000" w:themeColor="text1"/>
+          <w:sz w:val="20"/>
+          <w:szCs w:val="20"/>
+        </w:rPr>
+        <w:tab/>
+      </w:r>
+    </w:p>
+    <w:p>
+      <w:pPr>
+        <w:pStyle w:val="ListParagraph"/>
+        <w:numPr>
+          <w:ilvl w:val="0"/>
+          <w:numId w:val="6"/>
+        </w:numPr>
+        <w:rPr>
+          <w:rFonts w:asciiTheme="majorHAnsi" w:eastAsia="Times New Roman" w:hAnsiTheme="majorHAnsi" w:cstheme="majorHAnsi"/>
+          <w:color w:val="000000" w:themeColor="text1"/>
+          <w:sz w:val="20"/>
+          <w:szCs w:val="20"/>
+        </w:rPr>
+      </w:pPr>
       <w:r>
         <w:rPr>
           <w:rFonts w:asciiTheme="majorHAnsi" w:eastAsia="Times New Roman" w:hAnsiTheme="majorHAnsi" w:cstheme="majorHAnsi"/>
@@ -1593,8 +1914,6 @@
           <w:szCs w:val="20"/>
         </w:rPr>
       </w:pPr>
-      <w:bookmarkStart w:id="0" w:name="_GoBack"/>
-      <w:bookmarkEnd w:id="0"/>
     </w:p>
     <w:p>
       <w:pPr>
@@ -1987,9 +2306,31 @@
           <w:sz w:val="20"/>
           <w:szCs w:val="20"/>
         </w:rPr>
-        <w:t>Aggregation functions</w:t>
-      </w:r>
-      <w:hyperlink r:id="rId5" w:anchor="aggregation-functions" w:tooltip="Permalink to this headline" w:history="1"/>
+        <w:t xml:space="preserve">Aggregation </w:t>
+      </w:r>
+      <w:proofErr w:type="spellStart"/>
+      <w:r>
+        <w:rPr>
+          <w:rFonts w:cstheme="majorHAnsi"/>
+          <w:color w:val="0C3C26"/>
+          <w:sz w:val="20"/>
+          <w:szCs w:val="20"/>
+        </w:rPr>
+        <w:t>functions</w:t>
+      </w:r>
+      <w:proofErr w:type="spellEnd"/>
+      <w:r>
+        <w:fldChar w:fldCharType="begin"/>
+      </w:r>
+      <w:r>
+        <w:instrText xml:space="preserve"> HYPERLINK "https://docs.djangoproject.com/en/2.2/ref/models/querysets/" \l "aggregation-functions" \o "Permalink to this headline" </w:instrText>
+      </w:r>
+      <w:r>
+        <w:fldChar w:fldCharType="separate"/>
+      </w:r>
+      <w:r>
+        <w:fldChar w:fldCharType="end"/>
+      </w:r>
       <w:r>
         <w:rPr>
           <w:rFonts w:cstheme="majorHAnsi"/>
@@ -2021,6 +2362,7 @@
         </w:rPr>
         <w:t>Operators that return new </w:t>
       </w:r>
+      <w:proofErr w:type="spellStart"/>
       <w:r>
         <w:rPr>
           <w:rStyle w:val="pre"/>
@@ -2040,7 +2382,8 @@
         </w:rPr>
         <w:t>s</w:t>
       </w:r>
-      <w:hyperlink r:id="rId6" w:anchor="operators-that-return-new-querysets" w:tooltip="Permalink to this headline" w:history="1"/>
+      <w:proofErr w:type="spellEnd"/>
+      <w:hyperlink r:id="rId5" w:anchor="operators-that-return-new-querysets" w:tooltip="Permalink to this headline" w:history="1"/>
       <w:r>
         <w:rPr>
           <w:rFonts w:cstheme="majorHAnsi"/>
@@ -2069,7 +2412,7 @@
         </w:rPr>
         <w:t>)</w:t>
       </w:r>
-      <w:hyperlink r:id="rId7" w:anchor="and" w:tooltip="Permalink to this headline" w:history="1"/>
+      <w:hyperlink r:id="rId6" w:anchor="and" w:tooltip="Permalink to this headline" w:history="1"/>
       <w:r>
         <w:rPr>
           <w:rFonts w:cstheme="majorHAnsi"/>
@@ -2263,7 +2606,7 @@
       </w:pPr>
     </w:p>
     <w:p>
-      <w:hyperlink r:id="rId8" w:history="1">
+      <w:hyperlink r:id="rId7" w:history="1">
         <w:r>
           <w:rPr>
             <w:rStyle w:val="Hyperlink"/>
@@ -3126,7 +3469,7 @@
       </w:pPr>
     </w:pPrDefault>
   </w:docDefaults>
-  <w:latentStyles w:defLockedState="0" w:defUIPriority="99" w:defSemiHidden="0" w:defUnhideWhenUsed="0" w:defQFormat="0" w:count="375">
+  <w:latentStyles w:defLockedState="0" w:defUIPriority="99" w:defSemiHidden="0" w:defUnhideWhenUsed="0" w:defQFormat="0" w:count="376">
     <w:lsdException w:name="Normal" w:uiPriority="0" w:qFormat="1"/>
     <w:lsdException w:name="heading 1" w:uiPriority="9" w:qFormat="1"/>
     <w:lsdException w:name="heading 2" w:semiHidden="1" w:uiPriority="9" w:unhideWhenUsed="1" w:qFormat="1"/>
@@ -3232,7 +3575,6 @@
     <w:lsdException w:name="HTML Sample" w:semiHidden="1" w:unhideWhenUsed="1"/>
     <w:lsdException w:name="HTML Typewriter" w:semiHidden="1" w:unhideWhenUsed="1"/>
     <w:lsdException w:name="HTML Variable" w:semiHidden="1" w:unhideWhenUsed="1"/>
-    <w:lsdException w:name="Normal Table" w:semiHidden="1" w:unhideWhenUsed="1"/>
     <w:lsdException w:name="annotation subject" w:semiHidden="1" w:unhideWhenUsed="1"/>
     <w:lsdException w:name="No List" w:semiHidden="1" w:unhideWhenUsed="1"/>
     <w:lsdException w:name="Outline List 1" w:semiHidden="1" w:unhideWhenUsed="1"/>
@@ -3279,10 +3621,8 @@
     <w:lsdException w:name="Table Subtle 2" w:semiHidden="1" w:unhideWhenUsed="1"/>
     <w:lsdException w:name="Table Web 1" w:semiHidden="1" w:unhideWhenUsed="1"/>
     <w:lsdException w:name="Table Web 2" w:semiHidden="1" w:unhideWhenUsed="1"/>
-    <w:lsdException w:name="Table Web 3" w:semiHidden="1" w:unhideWhenUsed="1"/>
     <w:lsdException w:name="Balloon Text" w:semiHidden="1" w:unhideWhenUsed="1"/>
     <w:lsdException w:name="Table Grid" w:uiPriority="39"/>
-    <w:lsdException w:name="Table Theme" w:semiHidden="1" w:unhideWhenUsed="1"/>
     <w:lsdException w:name="Placeholder Text" w:semiHidden="1"/>
     <w:lsdException w:name="No Spacing" w:uiPriority="1" w:qFormat="1"/>
     <w:lsdException w:name="Light Shading" w:uiPriority="60"/>
@@ -3502,6 +3842,7 @@
     <w:lsdException w:name="Smart Hyperlink" w:semiHidden="1" w:unhideWhenUsed="1"/>
     <w:lsdException w:name="Hashtag" w:semiHidden="1" w:unhideWhenUsed="1"/>
     <w:lsdException w:name="Unresolved Mention" w:semiHidden="1" w:unhideWhenUsed="1"/>
+    <w:lsdException w:name="Smart Link" w:semiHidden="1" w:unhideWhenUsed="1"/>
   </w:latentStyles>
   <w:style w:type="paragraph" w:default="1" w:styleId="Normal">
     <w:name w:val="Normal"/>

--- a/dersler/dersler.docx
+++ b/dersler/dersler.docx
@@ -103,25 +103,14 @@
           <w:szCs w:val="20"/>
         </w:rPr>
       </w:pPr>
-      <w:proofErr w:type="gramStart"/>
-      <w:r>
-        <w:rPr>
-          <w:rFonts w:asciiTheme="majorHAnsi" w:eastAsia="Times New Roman" w:hAnsiTheme="majorHAnsi" w:cstheme="majorHAnsi"/>
-          <w:color w:val="000000" w:themeColor="text1"/>
-          <w:sz w:val="20"/>
-          <w:szCs w:val="20"/>
-        </w:rPr>
-        <w:t>kurs</w:t>
-      </w:r>
-      <w:proofErr w:type="gramEnd"/>
-      <w:r>
-        <w:rPr>
-          <w:rFonts w:asciiTheme="majorHAnsi" w:eastAsia="Times New Roman" w:hAnsiTheme="majorHAnsi" w:cstheme="majorHAnsi"/>
-          <w:color w:val="000000" w:themeColor="text1"/>
-          <w:sz w:val="20"/>
-          <w:szCs w:val="20"/>
-        </w:rPr>
-        <w:t xml:space="preserve"> hakkında bilgiler</w:t>
+      <w:r>
+        <w:rPr>
+          <w:rFonts w:asciiTheme="majorHAnsi" w:eastAsia="Times New Roman" w:hAnsiTheme="majorHAnsi" w:cstheme="majorHAnsi"/>
+          <w:color w:val="000000" w:themeColor="text1"/>
+          <w:sz w:val="20"/>
+          <w:szCs w:val="20"/>
+        </w:rPr>
+        <w:t>kurs hakkında bilgiler</w:t>
       </w:r>
     </w:p>
     <w:p>
@@ -194,25 +183,14 @@
           <w:szCs w:val="20"/>
         </w:rPr>
       </w:pPr>
-      <w:proofErr w:type="gramStart"/>
-      <w:r>
-        <w:rPr>
-          <w:rFonts w:asciiTheme="majorHAnsi" w:eastAsia="Times New Roman" w:hAnsiTheme="majorHAnsi" w:cstheme="majorHAnsi"/>
-          <w:color w:val="000000" w:themeColor="text1"/>
-          <w:sz w:val="20"/>
-          <w:szCs w:val="20"/>
-        </w:rPr>
-        <w:t>django</w:t>
-      </w:r>
-      <w:proofErr w:type="gramEnd"/>
-      <w:r>
-        <w:rPr>
-          <w:rFonts w:asciiTheme="majorHAnsi" w:eastAsia="Times New Roman" w:hAnsiTheme="majorHAnsi" w:cstheme="majorHAnsi"/>
-          <w:color w:val="000000" w:themeColor="text1"/>
-          <w:sz w:val="20"/>
-          <w:szCs w:val="20"/>
-        </w:rPr>
-        <w:t xml:space="preserve"> hakkında bilgiler</w:t>
+      <w:r>
+        <w:rPr>
+          <w:rFonts w:asciiTheme="majorHAnsi" w:eastAsia="Times New Roman" w:hAnsiTheme="majorHAnsi" w:cstheme="majorHAnsi"/>
+          <w:color w:val="000000" w:themeColor="text1"/>
+          <w:sz w:val="20"/>
+          <w:szCs w:val="20"/>
+        </w:rPr>
+        <w:t>django hakkında bilgiler</w:t>
       </w:r>
     </w:p>
     <w:p>
@@ -259,17 +237,7 @@
           <w:sz w:val="20"/>
           <w:szCs w:val="20"/>
         </w:rPr>
-        <w:t xml:space="preserve">: KURULUM VE PROJE </w:t>
-      </w:r>
-      <w:proofErr w:type="gramStart"/>
-      <w:r>
-        <w:rPr>
-          <w:rFonts w:asciiTheme="majorHAnsi" w:eastAsia="Times New Roman" w:hAnsiTheme="majorHAnsi" w:cstheme="majorHAnsi"/>
-          <w:color w:val="000000" w:themeColor="text1"/>
-          <w:sz w:val="20"/>
-          <w:szCs w:val="20"/>
-        </w:rPr>
-        <w:t>OLUŞTURMA</w:t>
+        <w:t>: KURULUM VE PROJE OLUŞTURMA</w:t>
       </w:r>
       <w:r>
         <w:rPr>
@@ -287,17 +255,7 @@
           <w:sz w:val="20"/>
           <w:szCs w:val="20"/>
         </w:rPr>
-        <w:t xml:space="preserve"> (</w:t>
-      </w:r>
-      <w:proofErr w:type="gramEnd"/>
-      <w:r>
-        <w:rPr>
-          <w:rFonts w:asciiTheme="majorHAnsi" w:eastAsia="Times New Roman" w:hAnsiTheme="majorHAnsi" w:cstheme="majorHAnsi"/>
-          <w:color w:val="000000" w:themeColor="text1"/>
-          <w:sz w:val="20"/>
-          <w:szCs w:val="20"/>
-        </w:rPr>
-        <w:t xml:space="preserve"> 3 SAYFA)</w:t>
+        <w:t xml:space="preserve"> ( 3 SAYFA)</w:t>
       </w:r>
     </w:p>
     <w:p>
@@ -314,25 +272,14 @@
           <w:szCs w:val="20"/>
         </w:rPr>
       </w:pPr>
-      <w:proofErr w:type="gramStart"/>
-      <w:r>
-        <w:rPr>
-          <w:rFonts w:asciiTheme="majorHAnsi" w:eastAsia="Times New Roman" w:hAnsiTheme="majorHAnsi" w:cstheme="majorHAnsi"/>
-          <w:color w:val="000000" w:themeColor="text1"/>
-          <w:sz w:val="20"/>
-          <w:szCs w:val="20"/>
-        </w:rPr>
-        <w:t>virtualenv</w:t>
-      </w:r>
-      <w:proofErr w:type="gramEnd"/>
-      <w:r>
-        <w:rPr>
-          <w:rFonts w:asciiTheme="majorHAnsi" w:eastAsia="Times New Roman" w:hAnsiTheme="majorHAnsi" w:cstheme="majorHAnsi"/>
-          <w:color w:val="000000" w:themeColor="text1"/>
-          <w:sz w:val="20"/>
-          <w:szCs w:val="20"/>
-        </w:rPr>
-        <w:t xml:space="preserve"> ve django </w:t>
+      <w:r>
+        <w:rPr>
+          <w:rFonts w:asciiTheme="majorHAnsi" w:eastAsia="Times New Roman" w:hAnsiTheme="majorHAnsi" w:cstheme="majorHAnsi"/>
+          <w:color w:val="000000" w:themeColor="text1"/>
+          <w:sz w:val="20"/>
+          <w:szCs w:val="20"/>
+        </w:rPr>
+        <w:t xml:space="preserve">virtualenv ve django </w:t>
       </w:r>
       <w:r>
         <w:rPr>
@@ -472,7 +419,6 @@
           <w:szCs w:val="20"/>
         </w:rPr>
       </w:pPr>
-      <w:proofErr w:type="gramStart"/>
       <w:r>
         <w:rPr>
           <w:rFonts w:asciiTheme="majorHAnsi" w:eastAsia="Times New Roman" w:hAnsiTheme="majorHAnsi" w:cstheme="majorHAnsi"/>
@@ -482,7 +428,6 @@
         </w:rPr>
         <w:t>uygulama</w:t>
       </w:r>
-      <w:proofErr w:type="gramEnd"/>
       <w:r>
         <w:rPr>
           <w:rFonts w:asciiTheme="majorHAnsi" w:eastAsia="Times New Roman" w:hAnsiTheme="majorHAnsi" w:cstheme="majorHAnsi"/>
@@ -669,25 +614,14 @@
           <w:szCs w:val="20"/>
         </w:rPr>
       </w:pPr>
-      <w:proofErr w:type="gramStart"/>
-      <w:r>
-        <w:rPr>
-          <w:rFonts w:asciiTheme="majorHAnsi" w:eastAsia="Times New Roman" w:hAnsiTheme="majorHAnsi" w:cstheme="majorHAnsi"/>
-          <w:color w:val="000000" w:themeColor="text1"/>
-          <w:sz w:val="20"/>
-          <w:szCs w:val="20"/>
-        </w:rPr>
-        <w:t>model</w:t>
-      </w:r>
-      <w:proofErr w:type="gramEnd"/>
-      <w:r>
-        <w:rPr>
-          <w:rFonts w:asciiTheme="majorHAnsi" w:eastAsia="Times New Roman" w:hAnsiTheme="majorHAnsi" w:cstheme="majorHAnsi"/>
-          <w:color w:val="000000" w:themeColor="text1"/>
-          <w:sz w:val="20"/>
-          <w:szCs w:val="20"/>
-        </w:rPr>
-        <w:t xml:space="preserve"> oluşturma </w:t>
+      <w:r>
+        <w:rPr>
+          <w:rFonts w:asciiTheme="majorHAnsi" w:eastAsia="Times New Roman" w:hAnsiTheme="majorHAnsi" w:cstheme="majorHAnsi"/>
+          <w:color w:val="000000" w:themeColor="text1"/>
+          <w:sz w:val="20"/>
+          <w:szCs w:val="20"/>
+        </w:rPr>
+        <w:t xml:space="preserve">model oluşturma </w:t>
       </w:r>
       <w:r>
         <w:rPr>
@@ -868,7 +802,6 @@
         </w:rPr>
         <w:t xml:space="preserve">MODEL ALAN </w:t>
       </w:r>
-      <w:proofErr w:type="gramStart"/>
       <w:r>
         <w:rPr>
           <w:rFonts w:asciiTheme="majorHAnsi" w:eastAsia="Times New Roman" w:hAnsiTheme="majorHAnsi" w:cstheme="majorHAnsi"/>
@@ -894,17 +827,7 @@
           <w:sz w:val="20"/>
           <w:szCs w:val="20"/>
         </w:rPr>
-        <w:t xml:space="preserve"> (</w:t>
-      </w:r>
-      <w:proofErr w:type="gramEnd"/>
-      <w:r>
-        <w:rPr>
-          <w:rFonts w:asciiTheme="majorHAnsi" w:eastAsia="Times New Roman" w:hAnsiTheme="majorHAnsi" w:cstheme="majorHAnsi"/>
-          <w:color w:val="000000" w:themeColor="text1"/>
-          <w:sz w:val="20"/>
-          <w:szCs w:val="20"/>
-        </w:rPr>
-        <w:t>4 SAYFA)</w:t>
+        <w:t xml:space="preserve"> (4 SAYFA)</w:t>
       </w:r>
     </w:p>
     <w:p>
@@ -921,25 +844,14 @@
           <w:szCs w:val="20"/>
         </w:rPr>
       </w:pPr>
-      <w:proofErr w:type="gramStart"/>
-      <w:r>
-        <w:rPr>
-          <w:rFonts w:asciiTheme="majorHAnsi" w:eastAsia="Times New Roman" w:hAnsiTheme="majorHAnsi" w:cstheme="majorHAnsi"/>
-          <w:color w:val="000000" w:themeColor="text1"/>
-          <w:sz w:val="20"/>
-          <w:szCs w:val="20"/>
-        </w:rPr>
-        <w:t>model</w:t>
-      </w:r>
-      <w:proofErr w:type="gramEnd"/>
-      <w:r>
-        <w:rPr>
-          <w:rFonts w:asciiTheme="majorHAnsi" w:eastAsia="Times New Roman" w:hAnsiTheme="majorHAnsi" w:cstheme="majorHAnsi"/>
-          <w:color w:val="000000" w:themeColor="text1"/>
-          <w:sz w:val="20"/>
-          <w:szCs w:val="20"/>
-        </w:rPr>
-        <w:t xml:space="preserve"> alan özellikleri </w:t>
+      <w:r>
+        <w:rPr>
+          <w:rFonts w:asciiTheme="majorHAnsi" w:eastAsia="Times New Roman" w:hAnsiTheme="majorHAnsi" w:cstheme="majorHAnsi"/>
+          <w:color w:val="000000" w:themeColor="text1"/>
+          <w:sz w:val="20"/>
+          <w:szCs w:val="20"/>
+        </w:rPr>
+        <w:t xml:space="preserve">model alan özellikleri </w:t>
       </w:r>
     </w:p>
     <w:p>
@@ -1028,47 +940,16 @@
           <w:sz w:val="20"/>
           <w:szCs w:val="20"/>
         </w:rPr>
-        <w:t xml:space="preserve">– </w:t>
-      </w:r>
-      <w:bookmarkStart w:id="0" w:name="_GoBack"/>
-      <w:r>
-        <w:rPr>
-          <w:rFonts w:asciiTheme="majorHAnsi" w:eastAsia="Times New Roman" w:hAnsiTheme="majorHAnsi" w:cstheme="majorHAnsi"/>
-          <w:color w:val="000000" w:themeColor="text1"/>
-          <w:sz w:val="20"/>
-          <w:szCs w:val="20"/>
-        </w:rPr>
-        <w:t>EKLEME, GÜNCELLEME, SİLME, LİSTELEME</w:t>
-      </w:r>
-      <w:r>
-        <w:rPr>
-          <w:rFonts w:asciiTheme="majorHAnsi" w:eastAsia="Times New Roman" w:hAnsiTheme="majorHAnsi" w:cstheme="majorHAnsi"/>
-          <w:color w:val="000000" w:themeColor="text1"/>
-          <w:sz w:val="20"/>
-          <w:szCs w:val="20"/>
-        </w:rPr>
-        <w:t xml:space="preserve"> (</w:t>
-      </w:r>
-      <w:proofErr w:type="spellStart"/>
-      <w:r>
-        <w:rPr>
-          <w:rFonts w:asciiTheme="majorHAnsi" w:eastAsia="Times New Roman" w:hAnsiTheme="majorHAnsi" w:cstheme="majorHAnsi"/>
-          <w:color w:val="000000" w:themeColor="text1"/>
-          <w:sz w:val="20"/>
-          <w:szCs w:val="20"/>
-        </w:rPr>
-        <w:t>shell</w:t>
-      </w:r>
-      <w:bookmarkEnd w:id="0"/>
-      <w:proofErr w:type="spellEnd"/>
-      <w:r>
-        <w:rPr>
-          <w:rFonts w:asciiTheme="majorHAnsi" w:eastAsia="Times New Roman" w:hAnsiTheme="majorHAnsi" w:cstheme="majorHAnsi"/>
-          <w:color w:val="000000" w:themeColor="text1"/>
-          <w:sz w:val="20"/>
-          <w:szCs w:val="20"/>
-        </w:rPr>
-        <w:t>)</w:t>
+        <w:t>– EKLEME, GÜNCELLEME, SİLME, LİSTELEME</w:t>
+      </w:r>
+      <w:r>
+        <w:rPr>
+          <w:rFonts w:asciiTheme="majorHAnsi" w:eastAsia="Times New Roman" w:hAnsiTheme="majorHAnsi" w:cstheme="majorHAnsi"/>
+          <w:color w:val="000000" w:themeColor="text1"/>
+          <w:sz w:val="20"/>
+          <w:szCs w:val="20"/>
+        </w:rPr>
+        <w:t xml:space="preserve"> (shell)</w:t>
       </w:r>
       <w:r>
         <w:rPr>
@@ -1094,25 +975,14 @@
           <w:szCs w:val="20"/>
         </w:rPr>
       </w:pPr>
-      <w:proofErr w:type="gramStart"/>
-      <w:r>
-        <w:rPr>
-          <w:rFonts w:asciiTheme="majorHAnsi" w:eastAsia="Times New Roman" w:hAnsiTheme="majorHAnsi" w:cstheme="majorHAnsi"/>
-          <w:color w:val="000000" w:themeColor="text1"/>
-          <w:sz w:val="20"/>
-          <w:szCs w:val="20"/>
-        </w:rPr>
-        <w:t>veritabanına</w:t>
-      </w:r>
-      <w:proofErr w:type="gramEnd"/>
-      <w:r>
-        <w:rPr>
-          <w:rFonts w:asciiTheme="majorHAnsi" w:eastAsia="Times New Roman" w:hAnsiTheme="majorHAnsi" w:cstheme="majorHAnsi"/>
-          <w:color w:val="000000" w:themeColor="text1"/>
-          <w:sz w:val="20"/>
-          <w:szCs w:val="20"/>
-        </w:rPr>
-        <w:t xml:space="preserve"> ekleme ve güncelleme </w:t>
+      <w:r>
+        <w:rPr>
+          <w:rFonts w:asciiTheme="majorHAnsi" w:eastAsia="Times New Roman" w:hAnsiTheme="majorHAnsi" w:cstheme="majorHAnsi"/>
+          <w:color w:val="000000" w:themeColor="text1"/>
+          <w:sz w:val="20"/>
+          <w:szCs w:val="20"/>
+        </w:rPr>
+        <w:t xml:space="preserve">veritabanına ekleme ve güncelleme </w:t>
       </w:r>
     </w:p>
     <w:p>
@@ -1395,25 +1265,14 @@
           <w:szCs w:val="20"/>
         </w:rPr>
       </w:pPr>
-      <w:proofErr w:type="gramStart"/>
-      <w:r>
-        <w:rPr>
-          <w:rFonts w:asciiTheme="majorHAnsi" w:eastAsia="Times New Roman" w:hAnsiTheme="majorHAnsi" w:cstheme="majorHAnsi"/>
-          <w:color w:val="000000" w:themeColor="text1"/>
-          <w:sz w:val="20"/>
-          <w:szCs w:val="20"/>
-        </w:rPr>
-        <w:t>filter(</w:t>
-      </w:r>
-      <w:proofErr w:type="gramEnd"/>
-      <w:r>
-        <w:rPr>
-          <w:rFonts w:asciiTheme="majorHAnsi" w:eastAsia="Times New Roman" w:hAnsiTheme="majorHAnsi" w:cstheme="majorHAnsi"/>
-          <w:color w:val="000000" w:themeColor="text1"/>
-          <w:sz w:val="20"/>
-          <w:szCs w:val="20"/>
-        </w:rPr>
-        <w:t>) metodu</w:t>
+      <w:r>
+        <w:rPr>
+          <w:rFonts w:asciiTheme="majorHAnsi" w:eastAsia="Times New Roman" w:hAnsiTheme="majorHAnsi" w:cstheme="majorHAnsi"/>
+          <w:color w:val="000000" w:themeColor="text1"/>
+          <w:sz w:val="20"/>
+          <w:szCs w:val="20"/>
+        </w:rPr>
+        <w:t>filter() metodu</w:t>
       </w:r>
       <w:r>
         <w:rPr>
@@ -1591,7 +1450,6 @@
           <w:szCs w:val="20"/>
         </w:rPr>
       </w:pPr>
-      <w:proofErr w:type="gramStart"/>
       <w:r>
         <w:rPr>
           <w:rFonts w:asciiTheme="majorHAnsi" w:eastAsia="Times New Roman" w:hAnsiTheme="majorHAnsi" w:cstheme="majorHAnsi"/>
@@ -1601,7 +1459,6 @@
         </w:rPr>
         <w:t>model</w:t>
       </w:r>
-      <w:proofErr w:type="gramEnd"/>
       <w:r>
         <w:rPr>
           <w:rFonts w:asciiTheme="majorHAnsi" w:eastAsia="Times New Roman" w:hAnsiTheme="majorHAnsi" w:cstheme="majorHAnsi"/>
@@ -1768,27 +1625,14 @@
           <w:szCs w:val="20"/>
         </w:rPr>
       </w:pPr>
-      <w:proofErr w:type="spellStart"/>
-      <w:proofErr w:type="gramStart"/>
-      <w:r>
-        <w:rPr>
-          <w:rFonts w:asciiTheme="majorHAnsi" w:eastAsia="Times New Roman" w:hAnsiTheme="majorHAnsi" w:cstheme="majorHAnsi"/>
-          <w:color w:val="000000" w:themeColor="text1"/>
-          <w:sz w:val="20"/>
-          <w:szCs w:val="20"/>
-        </w:rPr>
-        <w:t>django</w:t>
-      </w:r>
-      <w:proofErr w:type="spellEnd"/>
-      <w:proofErr w:type="gramEnd"/>
-      <w:r>
-        <w:rPr>
-          <w:rFonts w:asciiTheme="majorHAnsi" w:eastAsia="Times New Roman" w:hAnsiTheme="majorHAnsi" w:cstheme="majorHAnsi"/>
-          <w:color w:val="000000" w:themeColor="text1"/>
-          <w:sz w:val="20"/>
-          <w:szCs w:val="20"/>
-        </w:rPr>
-        <w:t xml:space="preserve"> komutları ve özel komut oluşturma</w:t>
+      <w:r>
+        <w:rPr>
+          <w:rFonts w:asciiTheme="majorHAnsi" w:eastAsia="Times New Roman" w:hAnsiTheme="majorHAnsi" w:cstheme="majorHAnsi"/>
+          <w:color w:val="000000" w:themeColor="text1"/>
+          <w:sz w:val="20"/>
+          <w:szCs w:val="20"/>
+        </w:rPr>
+        <w:t>django komutları ve özel komut oluşturma</w:t>
       </w:r>
     </w:p>
     <w:p>
@@ -1805,25 +1649,14 @@
           <w:szCs w:val="20"/>
         </w:rPr>
       </w:pPr>
-      <w:proofErr w:type="gramStart"/>
-      <w:r>
-        <w:rPr>
-          <w:rFonts w:asciiTheme="majorHAnsi" w:eastAsia="Times New Roman" w:hAnsiTheme="majorHAnsi" w:cstheme="majorHAnsi"/>
-          <w:color w:val="000000" w:themeColor="text1"/>
-          <w:sz w:val="20"/>
-          <w:szCs w:val="20"/>
-        </w:rPr>
-        <w:t>bire</w:t>
-      </w:r>
-      <w:proofErr w:type="gramEnd"/>
-      <w:r>
-        <w:rPr>
-          <w:rFonts w:asciiTheme="majorHAnsi" w:eastAsia="Times New Roman" w:hAnsiTheme="majorHAnsi" w:cstheme="majorHAnsi"/>
-          <w:color w:val="000000" w:themeColor="text1"/>
-          <w:sz w:val="20"/>
-          <w:szCs w:val="20"/>
-        </w:rPr>
-        <w:t xml:space="preserve"> – bir ilişki</w:t>
+      <w:r>
+        <w:rPr>
+          <w:rFonts w:asciiTheme="majorHAnsi" w:eastAsia="Times New Roman" w:hAnsiTheme="majorHAnsi" w:cstheme="majorHAnsi"/>
+          <w:color w:val="000000" w:themeColor="text1"/>
+          <w:sz w:val="20"/>
+          <w:szCs w:val="20"/>
+        </w:rPr>
+        <w:t>bire – bir ilişki</w:t>
       </w:r>
     </w:p>
     <w:p>
@@ -1840,27 +1673,14 @@
           <w:szCs w:val="20"/>
         </w:rPr>
       </w:pPr>
-      <w:proofErr w:type="spellStart"/>
-      <w:proofErr w:type="gramStart"/>
-      <w:r>
-        <w:rPr>
-          <w:rFonts w:asciiTheme="majorHAnsi" w:eastAsia="Times New Roman" w:hAnsiTheme="majorHAnsi" w:cstheme="majorHAnsi"/>
-          <w:color w:val="000000" w:themeColor="text1"/>
-          <w:sz w:val="20"/>
-          <w:szCs w:val="20"/>
-        </w:rPr>
-        <w:t>çoka</w:t>
-      </w:r>
-      <w:proofErr w:type="spellEnd"/>
-      <w:proofErr w:type="gramEnd"/>
-      <w:r>
-        <w:rPr>
-          <w:rFonts w:asciiTheme="majorHAnsi" w:eastAsia="Times New Roman" w:hAnsiTheme="majorHAnsi" w:cstheme="majorHAnsi"/>
-          <w:color w:val="000000" w:themeColor="text1"/>
-          <w:sz w:val="20"/>
-          <w:szCs w:val="20"/>
-        </w:rPr>
-        <w:t xml:space="preserve"> – çok ilişki</w:t>
+      <w:r>
+        <w:rPr>
+          <w:rFonts w:asciiTheme="majorHAnsi" w:eastAsia="Times New Roman" w:hAnsiTheme="majorHAnsi" w:cstheme="majorHAnsi"/>
+          <w:color w:val="000000" w:themeColor="text1"/>
+          <w:sz w:val="20"/>
+          <w:szCs w:val="20"/>
+        </w:rPr>
+        <w:t>çoka – çok ilişki</w:t>
       </w:r>
       <w:r>
         <w:rPr>
@@ -1907,6 +1727,54 @@
     </w:p>
     <w:p>
       <w:pPr>
+        <w:pStyle w:val="ListParagraph"/>
+        <w:numPr>
+          <w:ilvl w:val="0"/>
+          <w:numId w:val="6"/>
+        </w:numPr>
+        <w:rPr>
+          <w:rFonts w:asciiTheme="majorHAnsi" w:eastAsia="Times New Roman" w:hAnsiTheme="majorHAnsi" w:cstheme="majorHAnsi"/>
+          <w:color w:val="000000" w:themeColor="text1"/>
+          <w:sz w:val="20"/>
+          <w:szCs w:val="20"/>
+        </w:rPr>
+      </w:pPr>
+      <w:r>
+        <w:rPr>
+          <w:rFonts w:asciiTheme="majorHAnsi" w:eastAsia="Times New Roman" w:hAnsiTheme="majorHAnsi" w:cstheme="majorHAnsi"/>
+          <w:color w:val="000000" w:themeColor="text1"/>
+          <w:sz w:val="20"/>
+          <w:szCs w:val="20"/>
+        </w:rPr>
+        <w:t>select_related ve prefect_related</w:t>
+      </w:r>
+    </w:p>
+    <w:p>
+      <w:pPr>
+        <w:pStyle w:val="ListParagraph"/>
+        <w:numPr>
+          <w:ilvl w:val="0"/>
+          <w:numId w:val="6"/>
+        </w:numPr>
+        <w:rPr>
+          <w:rFonts w:asciiTheme="majorHAnsi" w:eastAsia="Times New Roman" w:hAnsiTheme="majorHAnsi" w:cstheme="majorHAnsi"/>
+          <w:color w:val="000000" w:themeColor="text1"/>
+          <w:sz w:val="20"/>
+          <w:szCs w:val="20"/>
+        </w:rPr>
+      </w:pPr>
+      <w:r>
+        <w:rPr>
+          <w:rFonts w:asciiTheme="majorHAnsi" w:eastAsia="Times New Roman" w:hAnsiTheme="majorHAnsi" w:cstheme="majorHAnsi"/>
+          <w:color w:val="000000" w:themeColor="text1"/>
+          <w:sz w:val="20"/>
+          <w:szCs w:val="20"/>
+        </w:rPr>
+        <w:t>Prefect nesnesi</w:t>
+      </w:r>
+    </w:p>
+    <w:p>
+      <w:pPr>
         <w:rPr>
           <w:rFonts w:asciiTheme="majorHAnsi" w:hAnsiTheme="majorHAnsi" w:cstheme="majorHAnsi"/>
           <w:color w:val="000000" w:themeColor="text1"/>
@@ -1971,6 +1839,7 @@
           <w:szCs w:val="20"/>
         </w:rPr>
       </w:pPr>
+      <w:bookmarkStart w:id="0" w:name="_GoBack"/>
       <w:r>
         <w:rPr>
           <w:rFonts w:asciiTheme="majorHAnsi" w:hAnsiTheme="majorHAnsi" w:cstheme="majorHAnsi"/>
@@ -1981,6 +1850,7 @@
         <w:t>DERS: AGGREGATION</w:t>
       </w:r>
     </w:p>
+    <w:bookmarkEnd w:id="0"/>
     <w:p>
       <w:pPr>
         <w:rPr>
@@ -2306,31 +2176,9 @@
           <w:sz w:val="20"/>
           <w:szCs w:val="20"/>
         </w:rPr>
-        <w:t xml:space="preserve">Aggregation </w:t>
-      </w:r>
-      <w:proofErr w:type="spellStart"/>
-      <w:r>
-        <w:rPr>
-          <w:rFonts w:cstheme="majorHAnsi"/>
-          <w:color w:val="0C3C26"/>
-          <w:sz w:val="20"/>
-          <w:szCs w:val="20"/>
-        </w:rPr>
-        <w:t>functions</w:t>
-      </w:r>
-      <w:proofErr w:type="spellEnd"/>
-      <w:r>
-        <w:fldChar w:fldCharType="begin"/>
-      </w:r>
-      <w:r>
-        <w:instrText xml:space="preserve"> HYPERLINK "https://docs.djangoproject.com/en/2.2/ref/models/querysets/" \l "aggregation-functions" \o "Permalink to this headline" </w:instrText>
-      </w:r>
-      <w:r>
-        <w:fldChar w:fldCharType="separate"/>
-      </w:r>
-      <w:r>
-        <w:fldChar w:fldCharType="end"/>
-      </w:r>
+        <w:t>Aggregation functions</w:t>
+      </w:r>
+      <w:hyperlink r:id="rId5" w:anchor="aggregation-functions" w:tooltip="Permalink to this headline" w:history="1"/>
       <w:r>
         <w:rPr>
           <w:rFonts w:cstheme="majorHAnsi"/>
@@ -2362,7 +2210,6 @@
         </w:rPr>
         <w:t>Operators that return new </w:t>
       </w:r>
-      <w:proofErr w:type="spellStart"/>
       <w:r>
         <w:rPr>
           <w:rStyle w:val="pre"/>
@@ -2382,8 +2229,7 @@
         </w:rPr>
         <w:t>s</w:t>
       </w:r>
-      <w:proofErr w:type="spellEnd"/>
-      <w:hyperlink r:id="rId5" w:anchor="operators-that-return-new-querysets" w:tooltip="Permalink to this headline" w:history="1"/>
+      <w:hyperlink r:id="rId6" w:anchor="operators-that-return-new-querysets" w:tooltip="Permalink to this headline" w:history="1"/>
       <w:r>
         <w:rPr>
           <w:rFonts w:cstheme="majorHAnsi"/>
@@ -2412,7 +2258,7 @@
         </w:rPr>
         <w:t>)</w:t>
       </w:r>
-      <w:hyperlink r:id="rId6" w:anchor="and" w:tooltip="Permalink to this headline" w:history="1"/>
+      <w:hyperlink r:id="rId7" w:anchor="and" w:tooltip="Permalink to this headline" w:history="1"/>
       <w:r>
         <w:rPr>
           <w:rFonts w:cstheme="majorHAnsi"/>
@@ -2606,7 +2452,7 @@
       </w:pPr>
     </w:p>
     <w:p>
-      <w:hyperlink r:id="rId7" w:history="1">
+      <w:hyperlink r:id="rId8" w:history="1">
         <w:r>
           <w:rPr>
             <w:rStyle w:val="Hyperlink"/>
@@ -2669,7 +2515,17 @@
           <w:sz w:val="21"/>
           <w:szCs w:val="21"/>
         </w:rPr>
-        <w:t>If you need this for multiple models, you can create a simple mixin that overrides the save() method and calls full_clean() before super. Do note that this might cause the validation to be run twice in some cases, like when using ModelForm. It might not be that of an issue though if your validation routines are side-effect free and cheap to run.</w:t>
+        <w:t xml:space="preserve">If you need this for multiple models, you can create a simple mixin that overrides the save() method and calls full_clean() before super. Do note that this might cause the validation to be run twice in some cases, </w:t>
+      </w:r>
+      <w:r>
+        <w:rPr>
+          <w:rFonts w:asciiTheme="majorHAnsi" w:eastAsia="Times New Roman" w:hAnsiTheme="majorHAnsi" w:cstheme="majorHAnsi"/>
+          <w:color w:val="0C3C26"/>
+          <w:sz w:val="21"/>
+          <w:szCs w:val="21"/>
+        </w:rPr>
+        <w:lastRenderedPageBreak/>
+        <w:t>like when using ModelForm. It might not be that of an issue though if your validation routines are side-effect free and cheap to run.</w:t>
       </w:r>
     </w:p>
     <w:p>
@@ -3469,7 +3325,7 @@
       </w:pPr>
     </w:pPrDefault>
   </w:docDefaults>
-  <w:latentStyles w:defLockedState="0" w:defUIPriority="99" w:defSemiHidden="0" w:defUnhideWhenUsed="0" w:defQFormat="0" w:count="376">
+  <w:latentStyles w:defLockedState="0" w:defUIPriority="99" w:defSemiHidden="0" w:defUnhideWhenUsed="0" w:defQFormat="0" w:count="375">
     <w:lsdException w:name="Normal" w:uiPriority="0" w:qFormat="1"/>
     <w:lsdException w:name="heading 1" w:uiPriority="9" w:qFormat="1"/>
     <w:lsdException w:name="heading 2" w:semiHidden="1" w:uiPriority="9" w:unhideWhenUsed="1" w:qFormat="1"/>
@@ -3575,6 +3431,7 @@
     <w:lsdException w:name="HTML Sample" w:semiHidden="1" w:unhideWhenUsed="1"/>
     <w:lsdException w:name="HTML Typewriter" w:semiHidden="1" w:unhideWhenUsed="1"/>
     <w:lsdException w:name="HTML Variable" w:semiHidden="1" w:unhideWhenUsed="1"/>
+    <w:lsdException w:name="Normal Table" w:semiHidden="1" w:unhideWhenUsed="1"/>
     <w:lsdException w:name="annotation subject" w:semiHidden="1" w:unhideWhenUsed="1"/>
     <w:lsdException w:name="No List" w:semiHidden="1" w:unhideWhenUsed="1"/>
     <w:lsdException w:name="Outline List 1" w:semiHidden="1" w:unhideWhenUsed="1"/>
@@ -3621,8 +3478,10 @@
     <w:lsdException w:name="Table Subtle 2" w:semiHidden="1" w:unhideWhenUsed="1"/>
     <w:lsdException w:name="Table Web 1" w:semiHidden="1" w:unhideWhenUsed="1"/>
     <w:lsdException w:name="Table Web 2" w:semiHidden="1" w:unhideWhenUsed="1"/>
+    <w:lsdException w:name="Table Web 3" w:semiHidden="1" w:unhideWhenUsed="1"/>
     <w:lsdException w:name="Balloon Text" w:semiHidden="1" w:unhideWhenUsed="1"/>
     <w:lsdException w:name="Table Grid" w:uiPriority="39"/>
+    <w:lsdException w:name="Table Theme" w:semiHidden="1" w:unhideWhenUsed="1"/>
     <w:lsdException w:name="Placeholder Text" w:semiHidden="1"/>
     <w:lsdException w:name="No Spacing" w:uiPriority="1" w:qFormat="1"/>
     <w:lsdException w:name="Light Shading" w:uiPriority="60"/>
@@ -3842,7 +3701,6 @@
     <w:lsdException w:name="Smart Hyperlink" w:semiHidden="1" w:unhideWhenUsed="1"/>
     <w:lsdException w:name="Hashtag" w:semiHidden="1" w:unhideWhenUsed="1"/>
     <w:lsdException w:name="Unresolved Mention" w:semiHidden="1" w:unhideWhenUsed="1"/>
-    <w:lsdException w:name="Smart Link" w:semiHidden="1" w:unhideWhenUsed="1"/>
   </w:latentStyles>
   <w:style w:type="paragraph" w:default="1" w:styleId="Normal">
     <w:name w:val="Normal"/>

--- a/dersler/dersler.docx
+++ b/dersler/dersler.docx
@@ -1823,12 +1823,21 @@
     <w:p>
       <w:pPr>
         <w:rPr>
-          <w:rFonts w:asciiTheme="majorHAnsi" w:hAnsiTheme="majorHAnsi" w:cstheme="majorHAnsi"/>
-          <w:color w:val="000000" w:themeColor="text1"/>
-          <w:sz w:val="20"/>
-          <w:szCs w:val="20"/>
-        </w:rPr>
-      </w:pPr>
+          <w:rFonts w:asciiTheme="majorHAnsi" w:eastAsia="Times New Roman" w:hAnsiTheme="majorHAnsi" w:cstheme="majorHAnsi"/>
+          <w:color w:val="FF0000"/>
+          <w:sz w:val="20"/>
+          <w:szCs w:val="20"/>
+        </w:rPr>
+      </w:pPr>
+      <w:r>
+        <w:rPr>
+          <w:rFonts w:asciiTheme="majorHAnsi" w:eastAsia="Times New Roman" w:hAnsiTheme="majorHAnsi" w:cstheme="majorHAnsi"/>
+          <w:color w:val="FF0000"/>
+          <w:sz w:val="20"/>
+          <w:szCs w:val="20"/>
+        </w:rPr>
+        <w:t xml:space="preserve">DERS : BİRDEN ÇOK VERİTABANI İLE İŞLEM YAPMA </w:t>
+      </w:r>
     </w:p>
     <w:p>
       <w:pPr>
@@ -1840,6 +1849,27 @@
         </w:rPr>
       </w:pPr>
       <w:bookmarkStart w:id="0" w:name="_GoBack"/>
+      <w:bookmarkEnd w:id="0"/>
+    </w:p>
+    <w:p>
+      <w:pPr>
+        <w:rPr>
+          <w:rFonts w:asciiTheme="majorHAnsi" w:hAnsiTheme="majorHAnsi" w:cstheme="majorHAnsi"/>
+          <w:color w:val="000000" w:themeColor="text1"/>
+          <w:sz w:val="20"/>
+          <w:szCs w:val="20"/>
+        </w:rPr>
+      </w:pPr>
+    </w:p>
+    <w:p>
+      <w:pPr>
+        <w:rPr>
+          <w:rFonts w:asciiTheme="majorHAnsi" w:hAnsiTheme="majorHAnsi" w:cstheme="majorHAnsi"/>
+          <w:color w:val="000000" w:themeColor="text1"/>
+          <w:sz w:val="20"/>
+          <w:szCs w:val="20"/>
+        </w:rPr>
+      </w:pPr>
       <w:r>
         <w:rPr>
           <w:rFonts w:asciiTheme="majorHAnsi" w:hAnsiTheme="majorHAnsi" w:cstheme="majorHAnsi"/>
@@ -1850,7 +1880,6 @@
         <w:t>DERS: AGGREGATION</w:t>
       </w:r>
     </w:p>
-    <w:bookmarkEnd w:id="0"/>
     <w:p>
       <w:pPr>
         <w:rPr>
@@ -2001,25 +2030,6 @@
           <w:szCs w:val="20"/>
         </w:rPr>
         <w:t xml:space="preserve"> SIGNALS</w:t>
-      </w:r>
-    </w:p>
-    <w:p>
-      <w:pPr>
-        <w:rPr>
-          <w:rFonts w:asciiTheme="majorHAnsi" w:eastAsia="Times New Roman" w:hAnsiTheme="majorHAnsi" w:cstheme="majorHAnsi"/>
-          <w:color w:val="FF0000"/>
-          <w:sz w:val="20"/>
-          <w:szCs w:val="20"/>
-        </w:rPr>
-      </w:pPr>
-      <w:r>
-        <w:rPr>
-          <w:rFonts w:asciiTheme="majorHAnsi" w:eastAsia="Times New Roman" w:hAnsiTheme="majorHAnsi" w:cstheme="majorHAnsi"/>
-          <w:color w:val="FF0000"/>
-          <w:sz w:val="20"/>
-          <w:szCs w:val="20"/>
-        </w:rPr>
-        <w:t xml:space="preserve">DERS : BİRDEN ÇOK VERİTABANI İLE İŞLEM YAPMA </w:t>
       </w:r>
     </w:p>
     <w:p>
@@ -2515,17 +2525,8 @@
           <w:sz w:val="21"/>
           <w:szCs w:val="21"/>
         </w:rPr>
-        <w:t xml:space="preserve">If you need this for multiple models, you can create a simple mixin that overrides the save() method and calls full_clean() before super. Do note that this might cause the validation to be run twice in some cases, </w:t>
-      </w:r>
-      <w:r>
-        <w:rPr>
-          <w:rFonts w:asciiTheme="majorHAnsi" w:eastAsia="Times New Roman" w:hAnsiTheme="majorHAnsi" w:cstheme="majorHAnsi"/>
-          <w:color w:val="0C3C26"/>
-          <w:sz w:val="21"/>
-          <w:szCs w:val="21"/>
-        </w:rPr>
         <w:lastRenderedPageBreak/>
-        <w:t>like when using ModelForm. It might not be that of an issue though if your validation routines are side-effect free and cheap to run.</w:t>
+        <w:t>If you need this for multiple models, you can create a simple mixin that overrides the save() method and calls full_clean() before super. Do note that this might cause the validation to be run twice in some cases, like when using ModelForm. It might not be that of an issue though if your validation routines are side-effect free and cheap to run.</w:t>
       </w:r>
     </w:p>
     <w:p>

--- a/dersler/dersler.docx
+++ b/dersler/dersler.docx
@@ -1848,94 +1848,72 @@
           <w:szCs w:val="20"/>
         </w:rPr>
       </w:pPr>
+      <w:r>
+        <w:rPr>
+          <w:rFonts w:asciiTheme="majorHAnsi" w:hAnsiTheme="majorHAnsi" w:cstheme="majorHAnsi"/>
+          <w:color w:val="000000" w:themeColor="text1"/>
+          <w:sz w:val="20"/>
+          <w:szCs w:val="20"/>
+        </w:rPr>
+        <w:t>DERS: AGGREGATION</w:t>
+      </w:r>
+    </w:p>
+    <w:p>
+      <w:pPr>
+        <w:rPr>
+          <w:rFonts w:asciiTheme="majorHAnsi" w:hAnsiTheme="majorHAnsi" w:cstheme="majorHAnsi"/>
+          <w:color w:val="000000" w:themeColor="text1"/>
+          <w:sz w:val="20"/>
+          <w:szCs w:val="20"/>
+        </w:rPr>
+      </w:pPr>
+      <w:r>
+        <w:rPr>
+          <w:rFonts w:asciiTheme="majorHAnsi" w:hAnsiTheme="majorHAnsi" w:cstheme="majorHAnsi"/>
+          <w:color w:val="000000" w:themeColor="text1"/>
+          <w:sz w:val="20"/>
+          <w:szCs w:val="20"/>
+        </w:rPr>
+        <w:t xml:space="preserve">DERS : COMPLEX LOOKUP WITH Q() </w:t>
+      </w:r>
+    </w:p>
+    <w:p>
+      <w:pPr>
+        <w:rPr>
+          <w:rFonts w:asciiTheme="majorHAnsi" w:hAnsiTheme="majorHAnsi" w:cstheme="majorHAnsi"/>
+          <w:color w:val="000000" w:themeColor="text1"/>
+          <w:sz w:val="20"/>
+          <w:szCs w:val="20"/>
+        </w:rPr>
+      </w:pPr>
+      <w:r>
+        <w:rPr>
+          <w:rFonts w:asciiTheme="majorHAnsi" w:hAnsiTheme="majorHAnsi" w:cstheme="majorHAnsi"/>
+          <w:color w:val="000000" w:themeColor="text1"/>
+          <w:sz w:val="20"/>
+          <w:szCs w:val="20"/>
+        </w:rPr>
+        <w:t xml:space="preserve">DERS : </w:t>
+      </w:r>
       <w:bookmarkStart w:id="0" w:name="_GoBack"/>
+      <w:r>
+        <w:rPr>
+          <w:rFonts w:asciiTheme="majorHAnsi" w:hAnsiTheme="majorHAnsi" w:cstheme="majorHAnsi"/>
+          <w:color w:val="000000" w:themeColor="text1"/>
+          <w:sz w:val="20"/>
+          <w:szCs w:val="20"/>
+        </w:rPr>
+        <w:t xml:space="preserve">QUERY </w:t>
+      </w:r>
       <w:bookmarkEnd w:id="0"/>
-    </w:p>
-    <w:p>
-      <w:pPr>
-        <w:rPr>
-          <w:rFonts w:asciiTheme="majorHAnsi" w:hAnsiTheme="majorHAnsi" w:cstheme="majorHAnsi"/>
-          <w:color w:val="000000" w:themeColor="text1"/>
-          <w:sz w:val="20"/>
-          <w:szCs w:val="20"/>
-        </w:rPr>
-      </w:pPr>
-    </w:p>
-    <w:p>
-      <w:pPr>
-        <w:rPr>
-          <w:rFonts w:asciiTheme="majorHAnsi" w:hAnsiTheme="majorHAnsi" w:cstheme="majorHAnsi"/>
-          <w:color w:val="000000" w:themeColor="text1"/>
-          <w:sz w:val="20"/>
-          <w:szCs w:val="20"/>
-        </w:rPr>
-      </w:pPr>
-      <w:r>
-        <w:rPr>
-          <w:rFonts w:asciiTheme="majorHAnsi" w:hAnsiTheme="majorHAnsi" w:cstheme="majorHAnsi"/>
-          <w:color w:val="000000" w:themeColor="text1"/>
-          <w:sz w:val="20"/>
-          <w:szCs w:val="20"/>
-        </w:rPr>
-        <w:t>DERS: AGGREGATION</w:t>
-      </w:r>
-    </w:p>
-    <w:p>
-      <w:pPr>
-        <w:rPr>
-          <w:rFonts w:asciiTheme="majorHAnsi" w:hAnsiTheme="majorHAnsi" w:cstheme="majorHAnsi"/>
-          <w:color w:val="000000" w:themeColor="text1"/>
-          <w:sz w:val="20"/>
-          <w:szCs w:val="20"/>
-        </w:rPr>
-      </w:pPr>
-    </w:p>
-    <w:p>
-      <w:pPr>
-        <w:rPr>
-          <w:rFonts w:asciiTheme="majorHAnsi" w:hAnsiTheme="majorHAnsi" w:cstheme="majorHAnsi"/>
-          <w:color w:val="000000" w:themeColor="text1"/>
-          <w:sz w:val="20"/>
-          <w:szCs w:val="20"/>
-        </w:rPr>
-      </w:pPr>
-      <w:r>
-        <w:rPr>
-          <w:rFonts w:asciiTheme="majorHAnsi" w:hAnsiTheme="majorHAnsi" w:cstheme="majorHAnsi"/>
-          <w:color w:val="000000" w:themeColor="text1"/>
-          <w:sz w:val="20"/>
-          <w:szCs w:val="20"/>
-        </w:rPr>
-        <w:t xml:space="preserve">DERS : COMPLEX LOOKUP WITH Q() </w:t>
-      </w:r>
-    </w:p>
-    <w:p>
-      <w:pPr>
-        <w:rPr>
-          <w:rFonts w:asciiTheme="majorHAnsi" w:hAnsiTheme="majorHAnsi" w:cstheme="majorHAnsi"/>
-          <w:color w:val="000000" w:themeColor="text1"/>
-          <w:sz w:val="20"/>
-          <w:szCs w:val="20"/>
-        </w:rPr>
-      </w:pPr>
-    </w:p>
-    <w:p>
-      <w:pPr>
-        <w:rPr>
-          <w:rFonts w:asciiTheme="majorHAnsi" w:hAnsiTheme="majorHAnsi" w:cstheme="majorHAnsi"/>
-          <w:color w:val="000000" w:themeColor="text1"/>
-          <w:sz w:val="20"/>
-          <w:szCs w:val="20"/>
-        </w:rPr>
-      </w:pPr>
-      <w:r>
-        <w:rPr>
-          <w:rFonts w:asciiTheme="majorHAnsi" w:hAnsiTheme="majorHAnsi" w:cstheme="majorHAnsi"/>
-          <w:color w:val="000000" w:themeColor="text1"/>
-          <w:sz w:val="20"/>
-          <w:szCs w:val="20"/>
-        </w:rPr>
-        <w:t xml:space="preserve">DERS : QUERY EXPRESSIONS </w:t>
+      <w:r>
+        <w:rPr>
+          <w:rFonts w:asciiTheme="majorHAnsi" w:hAnsiTheme="majorHAnsi" w:cstheme="majorHAnsi"/>
+          <w:color w:val="000000" w:themeColor="text1"/>
+          <w:sz w:val="20"/>
+          <w:szCs w:val="20"/>
+        </w:rPr>
+        <w:t xml:space="preserve">EXPRESSIONS </w:t>
       </w:r>
       <w:r>
         <w:rPr>
@@ -1965,26 +1943,6 @@
           <w:szCs w:val="20"/>
         </w:rPr>
       </w:pPr>
-    </w:p>
-    <w:p>
-      <w:pPr>
-        <w:rPr>
-          <w:rFonts w:asciiTheme="majorHAnsi" w:hAnsiTheme="majorHAnsi" w:cstheme="majorHAnsi"/>
-          <w:color w:val="000000" w:themeColor="text1"/>
-          <w:sz w:val="20"/>
-          <w:szCs w:val="20"/>
-        </w:rPr>
-      </w:pPr>
-    </w:p>
-    <w:p>
-      <w:pPr>
-        <w:rPr>
-          <w:rFonts w:asciiTheme="majorHAnsi" w:hAnsiTheme="majorHAnsi" w:cstheme="majorHAnsi"/>
-          <w:color w:val="000000" w:themeColor="text1"/>
-          <w:sz w:val="20"/>
-          <w:szCs w:val="20"/>
-        </w:rPr>
-      </w:pPr>
       <w:r>
         <w:rPr>
           <w:rFonts w:asciiTheme="majorHAnsi" w:hAnsiTheme="majorHAnsi" w:cstheme="majorHAnsi"/>
@@ -2004,33 +1962,6 @@
           <w:szCs w:val="20"/>
         </w:rPr>
       </w:pPr>
-      <w:r>
-        <w:rPr>
-          <w:rFonts w:asciiTheme="majorHAnsi" w:hAnsiTheme="majorHAnsi" w:cstheme="majorHAnsi"/>
-          <w:color w:val="000000" w:themeColor="text1"/>
-          <w:sz w:val="20"/>
-          <w:szCs w:val="20"/>
-        </w:rPr>
-        <w:t xml:space="preserve">DERS : </w:t>
-      </w:r>
-      <w:r>
-        <w:rPr>
-          <w:rFonts w:asciiTheme="majorHAnsi" w:hAnsiTheme="majorHAnsi" w:cstheme="majorHAnsi"/>
-          <w:color w:val="000000" w:themeColor="text1"/>
-          <w:sz w:val="20"/>
-          <w:szCs w:val="20"/>
-        </w:rPr>
-        <w:t>MODEL</w:t>
-      </w:r>
-      <w:r>
-        <w:rPr>
-          <w:rFonts w:asciiTheme="majorHAnsi" w:hAnsiTheme="majorHAnsi" w:cstheme="majorHAnsi"/>
-          <w:color w:val="000000" w:themeColor="text1"/>
-          <w:sz w:val="20"/>
-          <w:szCs w:val="20"/>
-        </w:rPr>
-        <w:t xml:space="preserve"> SIGNALS</w:t>
-      </w:r>
     </w:p>
     <w:p>
       <w:pPr>
@@ -2079,224 +2010,6 @@
           <w:szCs w:val="20"/>
         </w:rPr>
       </w:pPr>
-      <w:r>
-        <w:rPr>
-          <w:rFonts w:asciiTheme="majorHAnsi" w:hAnsiTheme="majorHAnsi" w:cstheme="majorHAnsi"/>
-          <w:color w:val="000000" w:themeColor="text1"/>
-          <w:sz w:val="20"/>
-          <w:szCs w:val="20"/>
-        </w:rPr>
-        <w:t>DERS : DOSYA İŞLEMLERİ</w:t>
-      </w:r>
-    </w:p>
-    <w:p>
-      <w:pPr>
-        <w:rPr>
-          <w:rFonts w:asciiTheme="majorHAnsi" w:hAnsiTheme="majorHAnsi" w:cstheme="majorHAnsi"/>
-          <w:color w:val="000000" w:themeColor="text1"/>
-          <w:sz w:val="20"/>
-          <w:szCs w:val="20"/>
-        </w:rPr>
-      </w:pPr>
-    </w:p>
-    <w:p>
-      <w:pPr>
-        <w:shd w:val="clear" w:color="auto" w:fill="FFFFFF"/>
-        <w:spacing w:before="144" w:after="144" w:line="264" w:lineRule="atLeast"/>
-        <w:outlineLvl w:val="0"/>
-        <w:rPr>
-          <w:rFonts w:asciiTheme="majorHAnsi" w:eastAsia="Times New Roman" w:hAnsiTheme="majorHAnsi" w:cstheme="majorHAnsi"/>
-          <w:color w:val="0C3C26"/>
-          <w:spacing w:val="-15"/>
-          <w:kern w:val="36"/>
-          <w:sz w:val="20"/>
-          <w:szCs w:val="20"/>
-          <w:lang w:eastAsia="tr-TR"/>
-        </w:rPr>
-      </w:pPr>
-      <w:r>
-        <w:rPr>
-          <w:rFonts w:asciiTheme="majorHAnsi" w:eastAsia="Times New Roman" w:hAnsiTheme="majorHAnsi" w:cstheme="majorHAnsi"/>
-          <w:color w:val="0C3C26"/>
-          <w:spacing w:val="-15"/>
-          <w:kern w:val="36"/>
-          <w:sz w:val="20"/>
-          <w:szCs w:val="20"/>
-          <w:lang w:eastAsia="tr-TR"/>
-        </w:rPr>
-        <w:t>Model instance reference</w:t>
-      </w:r>
-    </w:p>
-    <w:p>
-      <w:pPr>
-        <w:shd w:val="clear" w:color="auto" w:fill="FFFFFF"/>
-        <w:spacing w:before="144" w:after="144" w:line="264" w:lineRule="atLeast"/>
-        <w:outlineLvl w:val="0"/>
-        <w:rPr>
-          <w:rFonts w:asciiTheme="majorHAnsi" w:eastAsia="Times New Roman" w:hAnsiTheme="majorHAnsi" w:cstheme="majorHAnsi"/>
-          <w:color w:val="0C3C26"/>
-          <w:spacing w:val="-15"/>
-          <w:kern w:val="36"/>
-          <w:sz w:val="20"/>
-          <w:szCs w:val="20"/>
-          <w:lang w:eastAsia="tr-TR"/>
-        </w:rPr>
-      </w:pPr>
-      <w:r>
-        <w:rPr>
-          <w:rFonts w:asciiTheme="majorHAnsi" w:eastAsia="Times New Roman" w:hAnsiTheme="majorHAnsi" w:cstheme="majorHAnsi"/>
-          <w:color w:val="0C3C26"/>
-          <w:spacing w:val="-15"/>
-          <w:kern w:val="36"/>
-          <w:sz w:val="20"/>
-          <w:szCs w:val="20"/>
-          <w:lang w:eastAsia="tr-TR"/>
-        </w:rPr>
-        <w:t>annotate(), as_manage()</w:t>
-      </w:r>
-      <w:r>
-        <w:rPr>
-          <w:rFonts w:asciiTheme="majorHAnsi" w:eastAsia="Times New Roman" w:hAnsiTheme="majorHAnsi" w:cstheme="majorHAnsi"/>
-          <w:color w:val="0C3C26"/>
-          <w:spacing w:val="-15"/>
-          <w:kern w:val="36"/>
-          <w:sz w:val="20"/>
-          <w:szCs w:val="20"/>
-          <w:lang w:eastAsia="tr-TR"/>
-        </w:rPr>
-        <w:t>, Prefect()</w:t>
-      </w:r>
-    </w:p>
-    <w:p>
-      <w:pPr>
-        <w:pStyle w:val="Heading3"/>
-        <w:shd w:val="clear" w:color="auto" w:fill="FFFFFF"/>
-        <w:spacing w:before="144" w:after="144" w:line="264" w:lineRule="atLeast"/>
-        <w:rPr>
-          <w:rFonts w:cstheme="majorHAnsi"/>
-          <w:color w:val="0C3C26"/>
-          <w:sz w:val="20"/>
-          <w:szCs w:val="20"/>
-        </w:rPr>
-      </w:pPr>
-      <w:r>
-        <w:rPr>
-          <w:rFonts w:cstheme="majorHAnsi"/>
-          <w:color w:val="0C3C26"/>
-          <w:sz w:val="20"/>
-          <w:szCs w:val="20"/>
-        </w:rPr>
-        <w:t>Aggregation functions</w:t>
-      </w:r>
-      <w:hyperlink r:id="rId5" w:anchor="aggregation-functions" w:tooltip="Permalink to this headline" w:history="1"/>
-      <w:r>
-        <w:rPr>
-          <w:rFonts w:cstheme="majorHAnsi"/>
-          <w:color w:val="0C3C26"/>
-          <w:sz w:val="20"/>
-          <w:szCs w:val="20"/>
-        </w:rPr>
-        <w:t xml:space="preserve"> : Avg, Count, Max, Min, StdDev, Sum, Variance</w:t>
-      </w:r>
-    </w:p>
-    <w:p>
-      <w:pPr>
-        <w:pStyle w:val="Heading4"/>
-        <w:shd w:val="clear" w:color="auto" w:fill="FFFFFF"/>
-        <w:spacing w:before="144" w:after="144" w:line="264" w:lineRule="atLeast"/>
-        <w:rPr>
-          <w:rFonts w:cstheme="majorHAnsi"/>
-          <w:color w:val="0C3C26"/>
-          <w:sz w:val="20"/>
-          <w:szCs w:val="20"/>
-        </w:rPr>
-      </w:pPr>
-      <w:r>
-        <w:rPr>
-          <w:rFonts w:cstheme="majorHAnsi"/>
-          <w:color w:val="0C3C26"/>
-          <w:sz w:val="20"/>
-          <w:szCs w:val="20"/>
-        </w:rPr>
-        <w:t>Operators that return new </w:t>
-      </w:r>
-      <w:r>
-        <w:rPr>
-          <w:rStyle w:val="pre"/>
-          <w:rFonts w:cstheme="majorHAnsi"/>
-          <w:color w:val="0C4B33"/>
-          <w:sz w:val="20"/>
-          <w:szCs w:val="20"/>
-        </w:rPr>
-        <w:t>QuerySet</w:t>
-      </w:r>
-      <w:r>
-        <w:rPr>
-          <w:rFonts w:cstheme="majorHAnsi"/>
-          <w:color w:val="0C3C26"/>
-          <w:sz w:val="20"/>
-          <w:szCs w:val="20"/>
-        </w:rPr>
-        <w:t>s</w:t>
-      </w:r>
-      <w:hyperlink r:id="rId6" w:anchor="operators-that-return-new-querysets" w:tooltip="Permalink to this headline" w:history="1"/>
-      <w:r>
-        <w:rPr>
-          <w:rFonts w:cstheme="majorHAnsi"/>
-          <w:color w:val="0C3C26"/>
-          <w:sz w:val="20"/>
-          <w:szCs w:val="20"/>
-        </w:rPr>
-        <w:t xml:space="preserve"> AND (</w:t>
-      </w:r>
-      <w:r>
-        <w:rPr>
-          <w:rStyle w:val="pre"/>
-          <w:rFonts w:cstheme="majorHAnsi"/>
-          <w:color w:val="0C4B33"/>
-          <w:sz w:val="20"/>
-          <w:szCs w:val="20"/>
-        </w:rPr>
-        <w:t>&amp;</w:t>
-      </w:r>
-      <w:r>
-        <w:rPr>
-          <w:rFonts w:cstheme="majorHAnsi"/>
-          <w:color w:val="0C3C26"/>
-          <w:sz w:val="20"/>
-          <w:szCs w:val="20"/>
-        </w:rPr>
-        <w:t>)</w:t>
-      </w:r>
-      <w:hyperlink r:id="rId7" w:anchor="and" w:tooltip="Permalink to this headline" w:history="1"/>
-      <w:r>
-        <w:rPr>
-          <w:rFonts w:cstheme="majorHAnsi"/>
-          <w:color w:val="0C3C26"/>
-          <w:sz w:val="20"/>
-          <w:szCs w:val="20"/>
-        </w:rPr>
-        <w:t xml:space="preserve"> OR (</w:t>
-      </w:r>
-      <w:r>
-        <w:rPr>
-          <w:rStyle w:val="pre"/>
-          <w:rFonts w:cstheme="majorHAnsi"/>
-          <w:color w:val="0C4B33"/>
-          <w:sz w:val="20"/>
-          <w:szCs w:val="20"/>
-        </w:rPr>
-        <w:t>|</w:t>
-      </w:r>
-      <w:r>
-        <w:rPr>
-          <w:rFonts w:cstheme="majorHAnsi"/>
-          <w:color w:val="0C3C26"/>
-          <w:sz w:val="20"/>
-          <w:szCs w:val="20"/>
-        </w:rPr>
-        <w:t>)</w:t>
-      </w:r>
     </w:p>
     <w:p>
       <w:pPr>
@@ -2462,7 +2175,7 @@
       </w:pPr>
     </w:p>
     <w:p>
-      <w:hyperlink r:id="rId8" w:history="1">
+      <w:hyperlink r:id="rId5" w:history="1">
         <w:r>
           <w:rPr>
             <w:rStyle w:val="Hyperlink"/>
@@ -2525,7 +2238,6 @@
           <w:sz w:val="21"/>
           <w:szCs w:val="21"/>
         </w:rPr>
-        <w:lastRenderedPageBreak/>
         <w:t>If you need this for multiple models, you can create a simple mixin that overrides the save() method and calls full_clean() before super. Do note that this might cause the validation to be run twice in some cases, like when using ModelForm. It might not be that of an issue though if your validation routines are side-effect free and cheap to run.</w:t>
       </w:r>
     </w:p>
@@ -2586,6 +2298,44 @@
           <w:szCs w:val="20"/>
         </w:rPr>
         <w:t xml:space="preserve"> KATMANI</w:t>
+      </w:r>
+    </w:p>
+    <w:p>
+      <w:pPr>
+        <w:rPr>
+          <w:rFonts w:asciiTheme="majorHAnsi" w:hAnsiTheme="majorHAnsi" w:cstheme="majorHAnsi"/>
+          <w:color w:val="000000" w:themeColor="text1"/>
+          <w:sz w:val="20"/>
+          <w:szCs w:val="20"/>
+        </w:rPr>
+      </w:pPr>
+      <w:r>
+        <w:rPr>
+          <w:rFonts w:asciiTheme="majorHAnsi" w:hAnsiTheme="majorHAnsi" w:cstheme="majorHAnsi"/>
+          <w:color w:val="000000" w:themeColor="text1"/>
+          <w:sz w:val="20"/>
+          <w:szCs w:val="20"/>
+        </w:rPr>
+        <w:t>DERS : SIGNALS</w:t>
+      </w:r>
+    </w:p>
+    <w:p>
+      <w:pPr>
+        <w:rPr>
+          <w:rFonts w:asciiTheme="majorHAnsi" w:hAnsiTheme="majorHAnsi" w:cstheme="majorHAnsi"/>
+          <w:color w:val="000000" w:themeColor="text1"/>
+          <w:sz w:val="20"/>
+          <w:szCs w:val="20"/>
+        </w:rPr>
+      </w:pPr>
+      <w:r>
+        <w:rPr>
+          <w:rFonts w:asciiTheme="majorHAnsi" w:hAnsiTheme="majorHAnsi" w:cstheme="majorHAnsi"/>
+          <w:color w:val="000000" w:themeColor="text1"/>
+          <w:sz w:val="20"/>
+          <w:szCs w:val="20"/>
+        </w:rPr>
+        <w:t>DERS : DOSYA İŞLEMLERİ</w:t>
       </w:r>
     </w:p>
     <w:p>

--- a/dersler/dersler.docx
+++ b/dersler/dersler.docx
@@ -237,7 +237,43 @@
           <w:sz w:val="20"/>
           <w:szCs w:val="20"/>
         </w:rPr>
-        <w:t>: KURULUM VE PROJE OLUŞTURMA</w:t>
+        <w:t>: KURULUM</w:t>
+      </w:r>
+      <w:r>
+        <w:rPr>
+          <w:rFonts w:asciiTheme="majorHAnsi" w:eastAsia="Times New Roman" w:hAnsiTheme="majorHAnsi" w:cstheme="majorHAnsi"/>
+          <w:color w:val="000000" w:themeColor="text1"/>
+          <w:sz w:val="20"/>
+          <w:szCs w:val="20"/>
+        </w:rPr>
+        <w:t xml:space="preserve">, </w:t>
+      </w:r>
+      <w:r>
+        <w:rPr>
+          <w:rFonts w:asciiTheme="majorHAnsi" w:eastAsia="Times New Roman" w:hAnsiTheme="majorHAnsi" w:cstheme="majorHAnsi"/>
+          <w:color w:val="000000" w:themeColor="text1"/>
+          <w:sz w:val="20"/>
+          <w:szCs w:val="20"/>
+        </w:rPr>
+        <w:t xml:space="preserve">PROJE </w:t>
+      </w:r>
+      <w:r>
+        <w:rPr>
+          <w:rFonts w:asciiTheme="majorHAnsi" w:eastAsia="Times New Roman" w:hAnsiTheme="majorHAnsi" w:cstheme="majorHAnsi"/>
+          <w:color w:val="000000" w:themeColor="text1"/>
+          <w:sz w:val="20"/>
+          <w:szCs w:val="20"/>
+        </w:rPr>
+        <w:t xml:space="preserve">VE UYGULAMA </w:t>
+      </w:r>
+      <w:r>
+        <w:rPr>
+          <w:rFonts w:asciiTheme="majorHAnsi" w:eastAsia="Times New Roman" w:hAnsiTheme="majorHAnsi" w:cstheme="majorHAnsi"/>
+          <w:color w:val="000000" w:themeColor="text1"/>
+          <w:sz w:val="20"/>
+          <w:szCs w:val="20"/>
+        </w:rPr>
+        <w:t>OLUŞTURMA</w:t>
       </w:r>
       <w:r>
         <w:rPr>
@@ -351,6 +387,48 @@
     <w:p>
       <w:pPr>
         <w:pStyle w:val="ListParagraph"/>
+        <w:numPr>
+          <w:ilvl w:val="0"/>
+          <w:numId w:val="1"/>
+        </w:numPr>
+        <w:rPr>
+          <w:rFonts w:asciiTheme="majorHAnsi" w:eastAsia="Times New Roman" w:hAnsiTheme="majorHAnsi" w:cstheme="majorHAnsi"/>
+          <w:color w:val="000000" w:themeColor="text1"/>
+          <w:sz w:val="20"/>
+          <w:szCs w:val="20"/>
+        </w:rPr>
+      </w:pPr>
+      <w:r>
+        <w:rPr>
+          <w:rFonts w:asciiTheme="majorHAnsi" w:eastAsia="Times New Roman" w:hAnsiTheme="majorHAnsi" w:cstheme="majorHAnsi"/>
+          <w:color w:val="000000" w:themeColor="text1"/>
+          <w:sz w:val="20"/>
+          <w:szCs w:val="20"/>
+        </w:rPr>
+        <w:t>uygulama</w:t>
+      </w:r>
+      <w:r>
+        <w:rPr>
+          <w:rFonts w:asciiTheme="majorHAnsi" w:eastAsia="Times New Roman" w:hAnsiTheme="majorHAnsi" w:cstheme="majorHAnsi"/>
+          <w:color w:val="000000" w:themeColor="text1"/>
+          <w:sz w:val="20"/>
+          <w:szCs w:val="20"/>
+        </w:rPr>
+        <w:t xml:space="preserve"> oluşturma </w:t>
+      </w:r>
+      <w:r>
+        <w:rPr>
+          <w:rFonts w:asciiTheme="majorHAnsi" w:eastAsia="Times New Roman" w:hAnsiTheme="majorHAnsi" w:cstheme="majorHAnsi"/>
+          <w:color w:val="000000" w:themeColor="text1"/>
+          <w:sz w:val="20"/>
+          <w:szCs w:val="20"/>
+        </w:rPr>
+        <w:t>ve dosyaları inceleme</w:t>
+      </w:r>
+    </w:p>
+    <w:p>
+      <w:pPr>
+        <w:ind w:left="360"/>
         <w:rPr>
           <w:rFonts w:asciiTheme="majorHAnsi" w:eastAsia="Times New Roman" w:hAnsiTheme="majorHAnsi" w:cstheme="majorHAnsi"/>
           <w:color w:val="000000" w:themeColor="text1"/>
@@ -393,59 +471,259 @@
           <w:sz w:val="20"/>
           <w:szCs w:val="20"/>
         </w:rPr>
-        <w:t>: UYGULAMA OLUŞTURMA VE TEMEL BİLGİLER</w:t>
-      </w:r>
-      <w:r>
-        <w:rPr>
-          <w:rFonts w:asciiTheme="majorHAnsi" w:eastAsia="Times New Roman" w:hAnsiTheme="majorHAnsi" w:cstheme="majorHAnsi"/>
-          <w:color w:val="000000" w:themeColor="text1"/>
-          <w:sz w:val="20"/>
-          <w:szCs w:val="20"/>
-        </w:rPr>
-        <w:t xml:space="preserve"> (1 SAYFA)</w:t>
-      </w:r>
-    </w:p>
-    <w:p>
-      <w:pPr>
-        <w:pStyle w:val="ListParagraph"/>
-        <w:numPr>
-          <w:ilvl w:val="0"/>
-          <w:numId w:val="1"/>
-        </w:numPr>
-        <w:rPr>
-          <w:rFonts w:asciiTheme="majorHAnsi" w:eastAsia="Times New Roman" w:hAnsiTheme="majorHAnsi" w:cstheme="majorHAnsi"/>
-          <w:color w:val="000000" w:themeColor="text1"/>
-          <w:sz w:val="20"/>
-          <w:szCs w:val="20"/>
-        </w:rPr>
-      </w:pPr>
-      <w:r>
-        <w:rPr>
-          <w:rFonts w:asciiTheme="majorHAnsi" w:eastAsia="Times New Roman" w:hAnsiTheme="majorHAnsi" w:cstheme="majorHAnsi"/>
-          <w:color w:val="000000" w:themeColor="text1"/>
-          <w:sz w:val="20"/>
-          <w:szCs w:val="20"/>
-        </w:rPr>
-        <w:t>uygulama</w:t>
-      </w:r>
-      <w:r>
-        <w:rPr>
-          <w:rFonts w:asciiTheme="majorHAnsi" w:eastAsia="Times New Roman" w:hAnsiTheme="majorHAnsi" w:cstheme="majorHAnsi"/>
-          <w:color w:val="000000" w:themeColor="text1"/>
-          <w:sz w:val="20"/>
-          <w:szCs w:val="20"/>
-        </w:rPr>
-        <w:t xml:space="preserve"> oluşturma </w:t>
-      </w:r>
-      <w:r>
-        <w:rPr>
-          <w:rFonts w:asciiTheme="majorHAnsi" w:eastAsia="Times New Roman" w:hAnsiTheme="majorHAnsi" w:cstheme="majorHAnsi"/>
-          <w:color w:val="000000" w:themeColor="text1"/>
-          <w:sz w:val="20"/>
-          <w:szCs w:val="20"/>
-        </w:rPr>
-        <w:t>ve dosyaları inceleme</w:t>
-      </w:r>
+        <w:t>: MODEL OLUŞTURMA</w:t>
+      </w:r>
+      <w:r>
+        <w:rPr>
+          <w:rFonts w:asciiTheme="majorHAnsi" w:eastAsia="Times New Roman" w:hAnsiTheme="majorHAnsi" w:cstheme="majorHAnsi"/>
+          <w:color w:val="000000" w:themeColor="text1"/>
+          <w:sz w:val="20"/>
+          <w:szCs w:val="20"/>
+        </w:rPr>
+        <w:t>,</w:t>
+      </w:r>
+      <w:r>
+        <w:rPr>
+          <w:rFonts w:asciiTheme="majorHAnsi" w:eastAsia="Times New Roman" w:hAnsiTheme="majorHAnsi" w:cstheme="majorHAnsi"/>
+          <w:color w:val="000000" w:themeColor="text1"/>
+          <w:sz w:val="20"/>
+          <w:szCs w:val="20"/>
+        </w:rPr>
+        <w:t xml:space="preserve"> MIGRATION</w:t>
+      </w:r>
+      <w:r>
+        <w:rPr>
+          <w:rFonts w:asciiTheme="majorHAnsi" w:eastAsia="Times New Roman" w:hAnsiTheme="majorHAnsi" w:cstheme="majorHAnsi"/>
+          <w:color w:val="000000" w:themeColor="text1"/>
+          <w:sz w:val="20"/>
+          <w:szCs w:val="20"/>
+        </w:rPr>
+        <w:t xml:space="preserve"> VE YÖNETİCİ PANELİ</w:t>
+      </w:r>
+      <w:r>
+        <w:rPr>
+          <w:rFonts w:asciiTheme="majorHAnsi" w:eastAsia="Times New Roman" w:hAnsiTheme="majorHAnsi" w:cstheme="majorHAnsi"/>
+          <w:color w:val="000000" w:themeColor="text1"/>
+          <w:sz w:val="20"/>
+          <w:szCs w:val="20"/>
+        </w:rPr>
+        <w:t xml:space="preserve"> </w:t>
+      </w:r>
+      <w:r>
+        <w:rPr>
+          <w:rFonts w:asciiTheme="majorHAnsi" w:eastAsia="Times New Roman" w:hAnsiTheme="majorHAnsi" w:cstheme="majorHAnsi"/>
+          <w:color w:val="000000" w:themeColor="text1"/>
+          <w:sz w:val="20"/>
+          <w:szCs w:val="20"/>
+        </w:rPr>
+        <w:t>(3 SAYFA)</w:t>
+      </w:r>
+    </w:p>
+    <w:p>
+      <w:pPr>
+        <w:pStyle w:val="ListParagraph"/>
+        <w:numPr>
+          <w:ilvl w:val="0"/>
+          <w:numId w:val="2"/>
+        </w:numPr>
+        <w:rPr>
+          <w:rFonts w:asciiTheme="majorHAnsi" w:eastAsia="Times New Roman" w:hAnsiTheme="majorHAnsi" w:cstheme="majorHAnsi"/>
+          <w:color w:val="000000" w:themeColor="text1"/>
+          <w:sz w:val="20"/>
+          <w:szCs w:val="20"/>
+        </w:rPr>
+      </w:pPr>
+      <w:r>
+        <w:rPr>
+          <w:rFonts w:asciiTheme="majorHAnsi" w:eastAsia="Times New Roman" w:hAnsiTheme="majorHAnsi" w:cstheme="majorHAnsi"/>
+          <w:color w:val="000000" w:themeColor="text1"/>
+          <w:sz w:val="20"/>
+          <w:szCs w:val="20"/>
+        </w:rPr>
+        <w:t xml:space="preserve">model oluşturma </w:t>
+      </w:r>
+      <w:r>
+        <w:rPr>
+          <w:rFonts w:asciiTheme="majorHAnsi" w:eastAsia="Times New Roman" w:hAnsiTheme="majorHAnsi" w:cstheme="majorHAnsi"/>
+          <w:color w:val="000000" w:themeColor="text1"/>
+          <w:sz w:val="20"/>
+          <w:szCs w:val="20"/>
+        </w:rPr>
+        <w:t>ve temel bilgiler</w:t>
+      </w:r>
+    </w:p>
+    <w:p>
+      <w:pPr>
+        <w:pStyle w:val="ListParagraph"/>
+        <w:numPr>
+          <w:ilvl w:val="0"/>
+          <w:numId w:val="2"/>
+        </w:numPr>
+        <w:rPr>
+          <w:rFonts w:asciiTheme="majorHAnsi" w:eastAsia="Times New Roman" w:hAnsiTheme="majorHAnsi" w:cstheme="majorHAnsi"/>
+          <w:color w:val="000000" w:themeColor="text1"/>
+          <w:sz w:val="20"/>
+          <w:szCs w:val="20"/>
+        </w:rPr>
+      </w:pPr>
+      <w:r>
+        <w:rPr>
+          <w:rFonts w:asciiTheme="majorHAnsi" w:eastAsia="Times New Roman" w:hAnsiTheme="majorHAnsi" w:cstheme="majorHAnsi"/>
+          <w:color w:val="000000" w:themeColor="text1"/>
+          <w:sz w:val="20"/>
+          <w:szCs w:val="20"/>
+        </w:rPr>
+        <w:t xml:space="preserve">migration </w:t>
+      </w:r>
+    </w:p>
+    <w:p>
+      <w:pPr>
+        <w:pStyle w:val="ListParagraph"/>
+        <w:numPr>
+          <w:ilvl w:val="0"/>
+          <w:numId w:val="2"/>
+        </w:numPr>
+        <w:rPr>
+          <w:rFonts w:asciiTheme="majorHAnsi" w:eastAsia="Times New Roman" w:hAnsiTheme="majorHAnsi" w:cstheme="majorHAnsi"/>
+          <w:color w:val="000000" w:themeColor="text1"/>
+          <w:sz w:val="20"/>
+          <w:szCs w:val="20"/>
+        </w:rPr>
+      </w:pPr>
+      <w:r>
+        <w:rPr>
+          <w:rFonts w:asciiTheme="majorHAnsi" w:eastAsia="Times New Roman" w:hAnsiTheme="majorHAnsi" w:cstheme="majorHAnsi"/>
+          <w:color w:val="000000" w:themeColor="text1"/>
+          <w:sz w:val="20"/>
+          <w:szCs w:val="20"/>
+        </w:rPr>
+        <w:t>yönetici oluşturma</w:t>
+      </w:r>
+    </w:p>
+    <w:p>
+      <w:pPr>
+        <w:pStyle w:val="ListParagraph"/>
+        <w:numPr>
+          <w:ilvl w:val="0"/>
+          <w:numId w:val="2"/>
+        </w:numPr>
+        <w:rPr>
+          <w:rFonts w:asciiTheme="majorHAnsi" w:eastAsia="Times New Roman" w:hAnsiTheme="majorHAnsi" w:cstheme="majorHAnsi"/>
+          <w:color w:val="000000" w:themeColor="text1"/>
+          <w:sz w:val="20"/>
+          <w:szCs w:val="20"/>
+        </w:rPr>
+      </w:pPr>
+      <w:r>
+        <w:rPr>
+          <w:rFonts w:asciiTheme="majorHAnsi" w:eastAsia="Times New Roman" w:hAnsiTheme="majorHAnsi" w:cstheme="majorHAnsi"/>
+          <w:color w:val="000000" w:themeColor="text1"/>
+          <w:sz w:val="20"/>
+          <w:szCs w:val="20"/>
+        </w:rPr>
+        <w:t>uygulamanın yönetici paneline eklenmesi</w:t>
+      </w:r>
+    </w:p>
+    <w:p>
+      <w:pPr>
+        <w:pStyle w:val="ListParagraph"/>
+        <w:numPr>
+          <w:ilvl w:val="0"/>
+          <w:numId w:val="2"/>
+        </w:numPr>
+        <w:rPr>
+          <w:rFonts w:asciiTheme="majorHAnsi" w:eastAsia="Times New Roman" w:hAnsiTheme="majorHAnsi" w:cstheme="majorHAnsi"/>
+          <w:color w:val="000000" w:themeColor="text1"/>
+          <w:sz w:val="20"/>
+          <w:szCs w:val="20"/>
+        </w:rPr>
+      </w:pPr>
+      <w:r>
+        <w:rPr>
+          <w:rFonts w:asciiTheme="majorHAnsi" w:eastAsia="Times New Roman" w:hAnsiTheme="majorHAnsi" w:cstheme="majorHAnsi"/>
+          <w:color w:val="000000" w:themeColor="text1"/>
+          <w:sz w:val="20"/>
+          <w:szCs w:val="20"/>
+        </w:rPr>
+        <w:t>yönetici panelini özelleştirme</w:t>
+      </w:r>
+    </w:p>
+    <w:p>
+      <w:pPr>
+        <w:rPr>
+          <w:rFonts w:asciiTheme="majorHAnsi" w:eastAsia="Times New Roman" w:hAnsiTheme="majorHAnsi" w:cstheme="majorHAnsi"/>
+          <w:color w:val="000000" w:themeColor="text1"/>
+          <w:sz w:val="20"/>
+          <w:szCs w:val="20"/>
+        </w:rPr>
+      </w:pPr>
+    </w:p>
+    <w:p>
+      <w:pPr>
+        <w:rPr>
+          <w:rFonts w:asciiTheme="majorHAnsi" w:eastAsia="Times New Roman" w:hAnsiTheme="majorHAnsi" w:cstheme="majorHAnsi"/>
+          <w:color w:val="000000" w:themeColor="text1"/>
+          <w:sz w:val="20"/>
+          <w:szCs w:val="20"/>
+        </w:rPr>
+      </w:pPr>
+      <w:r>
+        <w:rPr>
+          <w:rFonts w:asciiTheme="majorHAnsi" w:eastAsia="Times New Roman" w:hAnsiTheme="majorHAnsi" w:cstheme="majorHAnsi"/>
+          <w:color w:val="000000" w:themeColor="text1"/>
+          <w:sz w:val="20"/>
+          <w:szCs w:val="20"/>
+        </w:rPr>
+        <w:t xml:space="preserve">DERS 5: </w:t>
+      </w:r>
+      <w:r>
+        <w:rPr>
+          <w:rFonts w:asciiTheme="majorHAnsi" w:eastAsia="Times New Roman" w:hAnsiTheme="majorHAnsi" w:cstheme="majorHAnsi"/>
+          <w:color w:val="000000" w:themeColor="text1"/>
+          <w:sz w:val="20"/>
+          <w:szCs w:val="20"/>
+        </w:rPr>
+        <w:t>URL</w:t>
+      </w:r>
+      <w:r>
+        <w:rPr>
+          <w:rFonts w:asciiTheme="majorHAnsi" w:eastAsia="Times New Roman" w:hAnsiTheme="majorHAnsi" w:cstheme="majorHAnsi"/>
+          <w:color w:val="000000" w:themeColor="text1"/>
+          <w:sz w:val="20"/>
+          <w:szCs w:val="20"/>
+        </w:rPr>
+        <w:t>, VIEW</w:t>
+      </w:r>
+      <w:bookmarkStart w:id="0" w:name="_GoBack"/>
+      <w:bookmarkEnd w:id="0"/>
+      <w:r>
+        <w:rPr>
+          <w:rFonts w:asciiTheme="majorHAnsi" w:eastAsia="Times New Roman" w:hAnsiTheme="majorHAnsi" w:cstheme="majorHAnsi"/>
+          <w:color w:val="000000" w:themeColor="text1"/>
+          <w:sz w:val="20"/>
+          <w:szCs w:val="20"/>
+        </w:rPr>
+        <w:t xml:space="preserve"> VE </w:t>
+      </w:r>
+      <w:r>
+        <w:rPr>
+          <w:rFonts w:asciiTheme="majorHAnsi" w:eastAsia="Times New Roman" w:hAnsiTheme="majorHAnsi" w:cstheme="majorHAnsi"/>
+          <w:color w:val="000000" w:themeColor="text1"/>
+          <w:sz w:val="20"/>
+          <w:szCs w:val="20"/>
+        </w:rPr>
+        <w:t>TEMPLATELER</w:t>
+      </w:r>
+    </w:p>
+    <w:p>
+      <w:pPr>
+        <w:rPr>
+          <w:rFonts w:asciiTheme="majorHAnsi" w:eastAsia="Times New Roman" w:hAnsiTheme="majorHAnsi" w:cstheme="majorHAnsi"/>
+          <w:color w:val="000000" w:themeColor="text1"/>
+          <w:sz w:val="20"/>
+          <w:szCs w:val="20"/>
+        </w:rPr>
+      </w:pPr>
     </w:p>
     <w:p>
       <w:pPr>
@@ -543,43 +821,52 @@
           <w:sz w:val="20"/>
           <w:szCs w:val="20"/>
         </w:rPr>
-        <w:t>5</w:t>
-      </w:r>
-      <w:r>
-        <w:rPr>
-          <w:rFonts w:asciiTheme="majorHAnsi" w:eastAsia="Times New Roman" w:hAnsiTheme="majorHAnsi" w:cstheme="majorHAnsi"/>
-          <w:color w:val="000000" w:themeColor="text1"/>
-          <w:sz w:val="20"/>
-          <w:szCs w:val="20"/>
-        </w:rPr>
-        <w:t>: MODEL OLUŞTURMA</w:t>
-      </w:r>
-      <w:r>
-        <w:rPr>
-          <w:rFonts w:asciiTheme="majorHAnsi" w:eastAsia="Times New Roman" w:hAnsiTheme="majorHAnsi" w:cstheme="majorHAnsi"/>
-          <w:color w:val="000000" w:themeColor="text1"/>
-          <w:sz w:val="20"/>
-          <w:szCs w:val="20"/>
-        </w:rPr>
-        <w:t>,</w:t>
-      </w:r>
-      <w:r>
-        <w:rPr>
-          <w:rFonts w:asciiTheme="majorHAnsi" w:eastAsia="Times New Roman" w:hAnsiTheme="majorHAnsi" w:cstheme="majorHAnsi"/>
-          <w:color w:val="000000" w:themeColor="text1"/>
-          <w:sz w:val="20"/>
-          <w:szCs w:val="20"/>
-        </w:rPr>
-        <w:t xml:space="preserve"> MIGRATION</w:t>
-      </w:r>
-      <w:r>
-        <w:rPr>
-          <w:rFonts w:asciiTheme="majorHAnsi" w:eastAsia="Times New Roman" w:hAnsiTheme="majorHAnsi" w:cstheme="majorHAnsi"/>
-          <w:color w:val="000000" w:themeColor="text1"/>
-          <w:sz w:val="20"/>
-          <w:szCs w:val="20"/>
-        </w:rPr>
-        <w:t xml:space="preserve"> VE YÖNETİCİ PANELİ</w:t>
+        <w:t>6</w:t>
+      </w:r>
+      <w:r>
+        <w:rPr>
+          <w:rFonts w:asciiTheme="majorHAnsi" w:eastAsia="Times New Roman" w:hAnsiTheme="majorHAnsi" w:cstheme="majorHAnsi"/>
+          <w:color w:val="000000" w:themeColor="text1"/>
+          <w:sz w:val="20"/>
+          <w:szCs w:val="20"/>
+        </w:rPr>
+        <w:t>: MODEL ALAN</w:t>
+      </w:r>
+      <w:r>
+        <w:rPr>
+          <w:rFonts w:asciiTheme="majorHAnsi" w:eastAsia="Times New Roman" w:hAnsiTheme="majorHAnsi" w:cstheme="majorHAnsi"/>
+          <w:color w:val="000000" w:themeColor="text1"/>
+          <w:sz w:val="20"/>
+          <w:szCs w:val="20"/>
+        </w:rPr>
+        <w:t xml:space="preserve"> ÖZELLİKLERİ</w:t>
+      </w:r>
+      <w:r>
+        <w:rPr>
+          <w:rFonts w:asciiTheme="majorHAnsi" w:eastAsia="Times New Roman" w:hAnsiTheme="majorHAnsi" w:cstheme="majorHAnsi"/>
+          <w:color w:val="000000" w:themeColor="text1"/>
+          <w:sz w:val="20"/>
+          <w:szCs w:val="20"/>
+        </w:rPr>
+        <w:t xml:space="preserve"> ve </w:t>
+      </w:r>
+      <w:r>
+        <w:rPr>
+          <w:rFonts w:asciiTheme="majorHAnsi" w:eastAsia="Times New Roman" w:hAnsiTheme="majorHAnsi" w:cstheme="majorHAnsi"/>
+          <w:color w:val="000000" w:themeColor="text1"/>
+          <w:sz w:val="20"/>
+          <w:szCs w:val="20"/>
+        </w:rPr>
+        <w:t xml:space="preserve">MODEL ALAN </w:t>
+      </w:r>
+      <w:r>
+        <w:rPr>
+          <w:rFonts w:asciiTheme="majorHAnsi" w:eastAsia="Times New Roman" w:hAnsiTheme="majorHAnsi" w:cstheme="majorHAnsi"/>
+          <w:color w:val="000000" w:themeColor="text1"/>
+          <w:sz w:val="20"/>
+          <w:szCs w:val="20"/>
+        </w:rPr>
+        <w:t>TÜRLERİ</w:t>
       </w:r>
       <w:r>
         <w:rPr>
@@ -597,142 +884,61 @@
           <w:sz w:val="20"/>
           <w:szCs w:val="20"/>
         </w:rPr>
-        <w:t>(3 SAYFA)</w:t>
-      </w:r>
-    </w:p>
-    <w:p>
-      <w:pPr>
-        <w:pStyle w:val="ListParagraph"/>
-        <w:numPr>
-          <w:ilvl w:val="0"/>
-          <w:numId w:val="2"/>
-        </w:numPr>
-        <w:rPr>
-          <w:rFonts w:asciiTheme="majorHAnsi" w:eastAsia="Times New Roman" w:hAnsiTheme="majorHAnsi" w:cstheme="majorHAnsi"/>
-          <w:color w:val="000000" w:themeColor="text1"/>
-          <w:sz w:val="20"/>
-          <w:szCs w:val="20"/>
-        </w:rPr>
-      </w:pPr>
-      <w:r>
-        <w:rPr>
-          <w:rFonts w:asciiTheme="majorHAnsi" w:eastAsia="Times New Roman" w:hAnsiTheme="majorHAnsi" w:cstheme="majorHAnsi"/>
-          <w:color w:val="000000" w:themeColor="text1"/>
-          <w:sz w:val="20"/>
-          <w:szCs w:val="20"/>
-        </w:rPr>
-        <w:t xml:space="preserve">model oluşturma </w:t>
-      </w:r>
-      <w:r>
-        <w:rPr>
-          <w:rFonts w:asciiTheme="majorHAnsi" w:eastAsia="Times New Roman" w:hAnsiTheme="majorHAnsi" w:cstheme="majorHAnsi"/>
-          <w:color w:val="000000" w:themeColor="text1"/>
-          <w:sz w:val="20"/>
-          <w:szCs w:val="20"/>
-        </w:rPr>
-        <w:t>ve temel bilgiler</w:t>
-      </w:r>
-    </w:p>
-    <w:p>
-      <w:pPr>
-        <w:pStyle w:val="ListParagraph"/>
-        <w:numPr>
-          <w:ilvl w:val="0"/>
-          <w:numId w:val="2"/>
-        </w:numPr>
-        <w:rPr>
-          <w:rFonts w:asciiTheme="majorHAnsi" w:eastAsia="Times New Roman" w:hAnsiTheme="majorHAnsi" w:cstheme="majorHAnsi"/>
-          <w:color w:val="000000" w:themeColor="text1"/>
-          <w:sz w:val="20"/>
-          <w:szCs w:val="20"/>
-        </w:rPr>
-      </w:pPr>
-      <w:r>
-        <w:rPr>
-          <w:rFonts w:asciiTheme="majorHAnsi" w:eastAsia="Times New Roman" w:hAnsiTheme="majorHAnsi" w:cstheme="majorHAnsi"/>
-          <w:color w:val="000000" w:themeColor="text1"/>
-          <w:sz w:val="20"/>
-          <w:szCs w:val="20"/>
-        </w:rPr>
-        <w:t xml:space="preserve">migration </w:t>
-      </w:r>
-    </w:p>
-    <w:p>
-      <w:pPr>
-        <w:pStyle w:val="ListParagraph"/>
-        <w:numPr>
-          <w:ilvl w:val="0"/>
-          <w:numId w:val="2"/>
-        </w:numPr>
-        <w:rPr>
-          <w:rFonts w:asciiTheme="majorHAnsi" w:eastAsia="Times New Roman" w:hAnsiTheme="majorHAnsi" w:cstheme="majorHAnsi"/>
-          <w:color w:val="000000" w:themeColor="text1"/>
-          <w:sz w:val="20"/>
-          <w:szCs w:val="20"/>
-        </w:rPr>
-      </w:pPr>
-      <w:r>
-        <w:rPr>
-          <w:rFonts w:asciiTheme="majorHAnsi" w:eastAsia="Times New Roman" w:hAnsiTheme="majorHAnsi" w:cstheme="majorHAnsi"/>
-          <w:color w:val="000000" w:themeColor="text1"/>
-          <w:sz w:val="20"/>
-          <w:szCs w:val="20"/>
-        </w:rPr>
-        <w:t>yönetici oluşturma</w:t>
-      </w:r>
-    </w:p>
-    <w:p>
-      <w:pPr>
-        <w:pStyle w:val="ListParagraph"/>
-        <w:numPr>
-          <w:ilvl w:val="0"/>
-          <w:numId w:val="2"/>
-        </w:numPr>
-        <w:rPr>
-          <w:rFonts w:asciiTheme="majorHAnsi" w:eastAsia="Times New Roman" w:hAnsiTheme="majorHAnsi" w:cstheme="majorHAnsi"/>
-          <w:color w:val="000000" w:themeColor="text1"/>
-          <w:sz w:val="20"/>
-          <w:szCs w:val="20"/>
-        </w:rPr>
-      </w:pPr>
-      <w:r>
-        <w:rPr>
-          <w:rFonts w:asciiTheme="majorHAnsi" w:eastAsia="Times New Roman" w:hAnsiTheme="majorHAnsi" w:cstheme="majorHAnsi"/>
-          <w:color w:val="000000" w:themeColor="text1"/>
-          <w:sz w:val="20"/>
-          <w:szCs w:val="20"/>
-        </w:rPr>
-        <w:t>uygulamanın yönetici paneline eklenmesi</w:t>
-      </w:r>
-    </w:p>
-    <w:p>
-      <w:pPr>
-        <w:pStyle w:val="ListParagraph"/>
-        <w:numPr>
-          <w:ilvl w:val="0"/>
-          <w:numId w:val="2"/>
-        </w:numPr>
-        <w:rPr>
-          <w:rFonts w:asciiTheme="majorHAnsi" w:eastAsia="Times New Roman" w:hAnsiTheme="majorHAnsi" w:cstheme="majorHAnsi"/>
-          <w:color w:val="000000" w:themeColor="text1"/>
-          <w:sz w:val="20"/>
-          <w:szCs w:val="20"/>
-        </w:rPr>
-      </w:pPr>
-      <w:r>
-        <w:rPr>
-          <w:rFonts w:asciiTheme="majorHAnsi" w:eastAsia="Times New Roman" w:hAnsiTheme="majorHAnsi" w:cstheme="majorHAnsi"/>
-          <w:color w:val="000000" w:themeColor="text1"/>
-          <w:sz w:val="20"/>
-          <w:szCs w:val="20"/>
-        </w:rPr>
-        <w:t>yönetici panelini özelleştirme</w:t>
-      </w:r>
-    </w:p>
-    <w:p>
-      <w:pPr>
-        <w:rPr>
-          <w:rFonts w:asciiTheme="majorHAnsi" w:eastAsia="Times New Roman" w:hAnsiTheme="majorHAnsi" w:cstheme="majorHAnsi"/>
+        <w:t xml:space="preserve"> (4 SAYFA)</w:t>
+      </w:r>
+    </w:p>
+    <w:p>
+      <w:pPr>
+        <w:pStyle w:val="ListParagraph"/>
+        <w:numPr>
+          <w:ilvl w:val="0"/>
+          <w:numId w:val="6"/>
+        </w:numPr>
+        <w:rPr>
+          <w:rFonts w:asciiTheme="majorHAnsi" w:eastAsia="Times New Roman" w:hAnsiTheme="majorHAnsi" w:cstheme="majorHAnsi"/>
+          <w:color w:val="000000" w:themeColor="text1"/>
+          <w:sz w:val="20"/>
+          <w:szCs w:val="20"/>
+        </w:rPr>
+      </w:pPr>
+      <w:r>
+        <w:rPr>
+          <w:rFonts w:asciiTheme="majorHAnsi" w:eastAsia="Times New Roman" w:hAnsiTheme="majorHAnsi" w:cstheme="majorHAnsi"/>
+          <w:color w:val="000000" w:themeColor="text1"/>
+          <w:sz w:val="20"/>
+          <w:szCs w:val="20"/>
+        </w:rPr>
+        <w:t xml:space="preserve">model alan özellikleri </w:t>
+      </w:r>
+    </w:p>
+    <w:p>
+      <w:pPr>
+        <w:pStyle w:val="ListParagraph"/>
+        <w:numPr>
+          <w:ilvl w:val="0"/>
+          <w:numId w:val="6"/>
+        </w:numPr>
+        <w:rPr>
+          <w:rFonts w:asciiTheme="majorHAnsi" w:eastAsia="Times New Roman" w:hAnsiTheme="majorHAnsi" w:cstheme="majorHAnsi"/>
+          <w:color w:val="000000" w:themeColor="text1"/>
+          <w:sz w:val="20"/>
+          <w:szCs w:val="20"/>
+        </w:rPr>
+      </w:pPr>
+      <w:r>
+        <w:rPr>
+          <w:rFonts w:asciiTheme="majorHAnsi" w:eastAsia="Times New Roman" w:hAnsiTheme="majorHAnsi" w:cstheme="majorHAnsi"/>
+          <w:color w:val="000000" w:themeColor="text1"/>
+          <w:sz w:val="20"/>
+          <w:szCs w:val="20"/>
+        </w:rPr>
+        <w:t xml:space="preserve">model alan türleri </w:t>
+      </w:r>
+    </w:p>
+    <w:p>
+      <w:pPr>
+        <w:rPr>
+          <w:rFonts w:asciiTheme="majorHAnsi" w:hAnsiTheme="majorHAnsi" w:cstheme="majorHAnsi"/>
           <w:color w:val="000000" w:themeColor="text1"/>
           <w:sz w:val="20"/>
           <w:szCs w:val="20"/>
@@ -764,52 +970,16 @@
           <w:sz w:val="20"/>
           <w:szCs w:val="20"/>
         </w:rPr>
-        <w:t>6</w:t>
-      </w:r>
-      <w:r>
-        <w:rPr>
-          <w:rFonts w:asciiTheme="majorHAnsi" w:eastAsia="Times New Roman" w:hAnsiTheme="majorHAnsi" w:cstheme="majorHAnsi"/>
-          <w:color w:val="000000" w:themeColor="text1"/>
-          <w:sz w:val="20"/>
-          <w:szCs w:val="20"/>
-        </w:rPr>
-        <w:t>: MODEL ALAN</w:t>
-      </w:r>
-      <w:r>
-        <w:rPr>
-          <w:rFonts w:asciiTheme="majorHAnsi" w:eastAsia="Times New Roman" w:hAnsiTheme="majorHAnsi" w:cstheme="majorHAnsi"/>
-          <w:color w:val="000000" w:themeColor="text1"/>
-          <w:sz w:val="20"/>
-          <w:szCs w:val="20"/>
-        </w:rPr>
-        <w:t xml:space="preserve"> ÖZELLİKLERİ</w:t>
-      </w:r>
-      <w:r>
-        <w:rPr>
-          <w:rFonts w:asciiTheme="majorHAnsi" w:eastAsia="Times New Roman" w:hAnsiTheme="majorHAnsi" w:cstheme="majorHAnsi"/>
-          <w:color w:val="000000" w:themeColor="text1"/>
-          <w:sz w:val="20"/>
-          <w:szCs w:val="20"/>
-        </w:rPr>
-        <w:t xml:space="preserve"> ve </w:t>
-      </w:r>
-      <w:r>
-        <w:rPr>
-          <w:rFonts w:asciiTheme="majorHAnsi" w:eastAsia="Times New Roman" w:hAnsiTheme="majorHAnsi" w:cstheme="majorHAnsi"/>
-          <w:color w:val="000000" w:themeColor="text1"/>
-          <w:sz w:val="20"/>
-          <w:szCs w:val="20"/>
-        </w:rPr>
-        <w:t xml:space="preserve">MODEL ALAN </w:t>
-      </w:r>
-      <w:r>
-        <w:rPr>
-          <w:rFonts w:asciiTheme="majorHAnsi" w:eastAsia="Times New Roman" w:hAnsiTheme="majorHAnsi" w:cstheme="majorHAnsi"/>
-          <w:color w:val="000000" w:themeColor="text1"/>
-          <w:sz w:val="20"/>
-          <w:szCs w:val="20"/>
-        </w:rPr>
-        <w:t>TÜRLERİ</w:t>
+        <w:t>7</w:t>
+      </w:r>
+      <w:r>
+        <w:rPr>
+          <w:rFonts w:asciiTheme="majorHAnsi" w:eastAsia="Times New Roman" w:hAnsiTheme="majorHAnsi" w:cstheme="majorHAnsi"/>
+          <w:color w:val="000000" w:themeColor="text1"/>
+          <w:sz w:val="20"/>
+          <w:szCs w:val="20"/>
+        </w:rPr>
+        <w:t>: DJANGO SHELL</w:t>
       </w:r>
       <w:r>
         <w:rPr>
@@ -827,6 +997,24 @@
           <w:sz w:val="20"/>
           <w:szCs w:val="20"/>
         </w:rPr>
+        <w:t>– EKLEME, GÜNCELLEME, SİLME, LİSTELEME</w:t>
+      </w:r>
+      <w:r>
+        <w:rPr>
+          <w:rFonts w:asciiTheme="majorHAnsi" w:eastAsia="Times New Roman" w:hAnsiTheme="majorHAnsi" w:cstheme="majorHAnsi"/>
+          <w:color w:val="000000" w:themeColor="text1"/>
+          <w:sz w:val="20"/>
+          <w:szCs w:val="20"/>
+        </w:rPr>
+        <w:t xml:space="preserve"> (shell)</w:t>
+      </w:r>
+      <w:r>
+        <w:rPr>
+          <w:rFonts w:asciiTheme="majorHAnsi" w:eastAsia="Times New Roman" w:hAnsiTheme="majorHAnsi" w:cstheme="majorHAnsi"/>
+          <w:color w:val="000000" w:themeColor="text1"/>
+          <w:sz w:val="20"/>
+          <w:szCs w:val="20"/>
+        </w:rPr>
         <w:t xml:space="preserve"> (4 SAYFA)</w:t>
       </w:r>
     </w:p>
@@ -835,6 +1023,655 @@
         <w:pStyle w:val="ListParagraph"/>
         <w:numPr>
           <w:ilvl w:val="0"/>
+          <w:numId w:val="3"/>
+        </w:numPr>
+        <w:rPr>
+          <w:rFonts w:asciiTheme="majorHAnsi" w:eastAsia="Times New Roman" w:hAnsiTheme="majorHAnsi" w:cstheme="majorHAnsi"/>
+          <w:color w:val="000000" w:themeColor="text1"/>
+          <w:sz w:val="20"/>
+          <w:szCs w:val="20"/>
+        </w:rPr>
+      </w:pPr>
+      <w:r>
+        <w:rPr>
+          <w:rFonts w:asciiTheme="majorHAnsi" w:eastAsia="Times New Roman" w:hAnsiTheme="majorHAnsi" w:cstheme="majorHAnsi"/>
+          <w:color w:val="000000" w:themeColor="text1"/>
+          <w:sz w:val="20"/>
+          <w:szCs w:val="20"/>
+        </w:rPr>
+        <w:t xml:space="preserve">veritabanına ekleme ve güncelleme </w:t>
+      </w:r>
+    </w:p>
+    <w:p>
+      <w:pPr>
+        <w:pStyle w:val="ListParagraph"/>
+        <w:numPr>
+          <w:ilvl w:val="0"/>
+          <w:numId w:val="3"/>
+        </w:numPr>
+        <w:rPr>
+          <w:rFonts w:asciiTheme="majorHAnsi" w:eastAsia="Times New Roman" w:hAnsiTheme="majorHAnsi" w:cstheme="majorHAnsi"/>
+          <w:color w:val="000000" w:themeColor="text1"/>
+          <w:sz w:val="20"/>
+          <w:szCs w:val="20"/>
+        </w:rPr>
+      </w:pPr>
+      <w:r>
+        <w:rPr>
+          <w:rFonts w:asciiTheme="majorHAnsi" w:eastAsia="Times New Roman" w:hAnsiTheme="majorHAnsi" w:cstheme="majorHAnsi"/>
+          <w:color w:val="000000" w:themeColor="text1"/>
+          <w:sz w:val="20"/>
+          <w:szCs w:val="20"/>
+        </w:rPr>
+        <w:t xml:space="preserve">veritabanından veri çekme  </w:t>
+      </w:r>
+    </w:p>
+    <w:p>
+      <w:pPr>
+        <w:pStyle w:val="ListParagraph"/>
+        <w:numPr>
+          <w:ilvl w:val="0"/>
+          <w:numId w:val="3"/>
+        </w:numPr>
+        <w:rPr>
+          <w:rFonts w:asciiTheme="majorHAnsi" w:eastAsia="Times New Roman" w:hAnsiTheme="majorHAnsi" w:cstheme="majorHAnsi"/>
+          <w:color w:val="000000" w:themeColor="text1"/>
+          <w:sz w:val="20"/>
+          <w:szCs w:val="20"/>
+        </w:rPr>
+      </w:pPr>
+      <w:r>
+        <w:rPr>
+          <w:rFonts w:asciiTheme="majorHAnsi" w:eastAsia="Times New Roman" w:hAnsiTheme="majorHAnsi" w:cstheme="majorHAnsi"/>
+          <w:color w:val="000000" w:themeColor="text1"/>
+          <w:sz w:val="20"/>
+          <w:szCs w:val="20"/>
+        </w:rPr>
+        <w:t xml:space="preserve">veritabanından veri silme  </w:t>
+      </w:r>
+    </w:p>
+    <w:p>
+      <w:pPr>
+        <w:pStyle w:val="ListParagraph"/>
+        <w:numPr>
+          <w:ilvl w:val="0"/>
+          <w:numId w:val="3"/>
+        </w:numPr>
+        <w:rPr>
+          <w:rFonts w:asciiTheme="majorHAnsi" w:eastAsia="Times New Roman" w:hAnsiTheme="majorHAnsi" w:cstheme="majorHAnsi"/>
+          <w:color w:val="000000" w:themeColor="text1"/>
+          <w:sz w:val="20"/>
+          <w:szCs w:val="20"/>
+        </w:rPr>
+      </w:pPr>
+      <w:r>
+        <w:rPr>
+          <w:rFonts w:asciiTheme="majorHAnsi" w:eastAsia="Times New Roman" w:hAnsiTheme="majorHAnsi" w:cstheme="majorHAnsi"/>
+          <w:color w:val="000000" w:themeColor="text1"/>
+          <w:sz w:val="20"/>
+          <w:szCs w:val="20"/>
+        </w:rPr>
+        <w:t xml:space="preserve">veritabanındaki verileri sayma </w:t>
+      </w:r>
+    </w:p>
+    <w:p>
+      <w:pPr>
+        <w:pStyle w:val="ListParagraph"/>
+        <w:numPr>
+          <w:ilvl w:val="0"/>
+          <w:numId w:val="4"/>
+        </w:numPr>
+        <w:rPr>
+          <w:rFonts w:asciiTheme="majorHAnsi" w:eastAsia="Times New Roman" w:hAnsiTheme="majorHAnsi" w:cstheme="majorHAnsi"/>
+          <w:color w:val="000000" w:themeColor="text1"/>
+          <w:sz w:val="20"/>
+          <w:szCs w:val="20"/>
+        </w:rPr>
+      </w:pPr>
+      <w:r>
+        <w:rPr>
+          <w:rFonts w:asciiTheme="majorHAnsi" w:eastAsia="Times New Roman" w:hAnsiTheme="majorHAnsi" w:cstheme="majorHAnsi"/>
+          <w:color w:val="000000" w:themeColor="text1"/>
+          <w:sz w:val="20"/>
+          <w:szCs w:val="20"/>
+        </w:rPr>
+        <w:t xml:space="preserve">veritabanına veriyi çek, eğer veri yoksa ekle </w:t>
+      </w:r>
+    </w:p>
+    <w:p>
+      <w:pPr>
+        <w:pStyle w:val="ListParagraph"/>
+        <w:numPr>
+          <w:ilvl w:val="0"/>
+          <w:numId w:val="4"/>
+        </w:numPr>
+        <w:rPr>
+          <w:rFonts w:asciiTheme="majorHAnsi" w:eastAsia="Times New Roman" w:hAnsiTheme="majorHAnsi" w:cstheme="majorHAnsi"/>
+          <w:color w:val="000000" w:themeColor="text1"/>
+          <w:sz w:val="20"/>
+          <w:szCs w:val="20"/>
+        </w:rPr>
+      </w:pPr>
+      <w:r>
+        <w:rPr>
+          <w:rFonts w:asciiTheme="majorHAnsi" w:eastAsia="Times New Roman" w:hAnsiTheme="majorHAnsi" w:cstheme="majorHAnsi"/>
+          <w:color w:val="000000" w:themeColor="text1"/>
+          <w:sz w:val="20"/>
+          <w:szCs w:val="20"/>
+        </w:rPr>
+        <w:t xml:space="preserve">veritabanındaki veriyi güncelle, eğer veri yoksa ekle </w:t>
+      </w:r>
+    </w:p>
+    <w:p>
+      <w:pPr>
+        <w:pStyle w:val="ListParagraph"/>
+        <w:numPr>
+          <w:ilvl w:val="0"/>
+          <w:numId w:val="4"/>
+        </w:numPr>
+        <w:rPr>
+          <w:rFonts w:asciiTheme="majorHAnsi" w:eastAsia="Times New Roman" w:hAnsiTheme="majorHAnsi" w:cstheme="majorHAnsi"/>
+          <w:color w:val="000000" w:themeColor="text1"/>
+          <w:sz w:val="20"/>
+          <w:szCs w:val="20"/>
+        </w:rPr>
+      </w:pPr>
+      <w:r>
+        <w:rPr>
+          <w:rFonts w:asciiTheme="majorHAnsi" w:eastAsia="Times New Roman" w:hAnsiTheme="majorHAnsi" w:cstheme="majorHAnsi"/>
+          <w:color w:val="000000" w:themeColor="text1"/>
+          <w:sz w:val="20"/>
+          <w:szCs w:val="20"/>
+        </w:rPr>
+        <w:t xml:space="preserve">veritabanından toplu veri çekme </w:t>
+      </w:r>
+    </w:p>
+    <w:p>
+      <w:pPr>
+        <w:pStyle w:val="ListParagraph"/>
+        <w:numPr>
+          <w:ilvl w:val="0"/>
+          <w:numId w:val="4"/>
+        </w:numPr>
+        <w:rPr>
+          <w:rFonts w:asciiTheme="majorHAnsi" w:eastAsia="Times New Roman" w:hAnsiTheme="majorHAnsi" w:cstheme="majorHAnsi"/>
+          <w:color w:val="000000" w:themeColor="text1"/>
+          <w:sz w:val="20"/>
+          <w:szCs w:val="20"/>
+        </w:rPr>
+      </w:pPr>
+      <w:r>
+        <w:rPr>
+          <w:rFonts w:asciiTheme="majorHAnsi" w:eastAsia="Times New Roman" w:hAnsiTheme="majorHAnsi" w:cstheme="majorHAnsi"/>
+          <w:color w:val="000000" w:themeColor="text1"/>
+          <w:sz w:val="20"/>
+          <w:szCs w:val="20"/>
+        </w:rPr>
+        <w:t xml:space="preserve">veritabanına toplu ekleme </w:t>
+      </w:r>
+    </w:p>
+    <w:p>
+      <w:pPr>
+        <w:pStyle w:val="ListParagraph"/>
+        <w:numPr>
+          <w:ilvl w:val="0"/>
+          <w:numId w:val="4"/>
+        </w:numPr>
+        <w:rPr>
+          <w:rFonts w:asciiTheme="majorHAnsi" w:eastAsia="Times New Roman" w:hAnsiTheme="majorHAnsi" w:cstheme="majorHAnsi"/>
+          <w:color w:val="000000" w:themeColor="text1"/>
+          <w:sz w:val="20"/>
+          <w:szCs w:val="20"/>
+        </w:rPr>
+      </w:pPr>
+      <w:r>
+        <w:rPr>
+          <w:rFonts w:asciiTheme="majorHAnsi" w:eastAsia="Times New Roman" w:hAnsiTheme="majorHAnsi" w:cstheme="majorHAnsi"/>
+          <w:color w:val="000000" w:themeColor="text1"/>
+          <w:sz w:val="20"/>
+          <w:szCs w:val="20"/>
+        </w:rPr>
+        <w:t xml:space="preserve">veritabanında toplu güncelleme </w:t>
+      </w:r>
+    </w:p>
+    <w:p>
+      <w:pPr>
+        <w:rPr>
+          <w:rFonts w:asciiTheme="majorHAnsi" w:eastAsia="Times New Roman" w:hAnsiTheme="majorHAnsi" w:cstheme="majorHAnsi"/>
+          <w:color w:val="000000" w:themeColor="text1"/>
+          <w:sz w:val="20"/>
+          <w:szCs w:val="20"/>
+        </w:rPr>
+      </w:pPr>
+    </w:p>
+    <w:p>
+      <w:pPr>
+        <w:rPr>
+          <w:rFonts w:asciiTheme="majorHAnsi" w:eastAsia="Times New Roman" w:hAnsiTheme="majorHAnsi" w:cstheme="majorHAnsi"/>
+          <w:color w:val="000000" w:themeColor="text1"/>
+          <w:sz w:val="20"/>
+          <w:szCs w:val="20"/>
+        </w:rPr>
+      </w:pPr>
+      <w:r>
+        <w:rPr>
+          <w:rFonts w:asciiTheme="majorHAnsi" w:eastAsia="Times New Roman" w:hAnsiTheme="majorHAnsi" w:cstheme="majorHAnsi"/>
+          <w:color w:val="000000" w:themeColor="text1"/>
+          <w:sz w:val="20"/>
+          <w:szCs w:val="20"/>
+        </w:rPr>
+        <w:t xml:space="preserve">DERS </w:t>
+      </w:r>
+      <w:r>
+        <w:rPr>
+          <w:rFonts w:asciiTheme="majorHAnsi" w:eastAsia="Times New Roman" w:hAnsiTheme="majorHAnsi" w:cstheme="majorHAnsi"/>
+          <w:color w:val="000000" w:themeColor="text1"/>
+          <w:sz w:val="20"/>
+          <w:szCs w:val="20"/>
+        </w:rPr>
+        <w:t>8</w:t>
+      </w:r>
+      <w:r>
+        <w:rPr>
+          <w:rFonts w:asciiTheme="majorHAnsi" w:eastAsia="Times New Roman" w:hAnsiTheme="majorHAnsi" w:cstheme="majorHAnsi"/>
+          <w:color w:val="000000" w:themeColor="text1"/>
+          <w:sz w:val="20"/>
+          <w:szCs w:val="20"/>
+        </w:rPr>
+        <w:t>: FİLTRELEME</w:t>
+      </w:r>
+      <w:r>
+        <w:rPr>
+          <w:rFonts w:asciiTheme="majorHAnsi" w:eastAsia="Times New Roman" w:hAnsiTheme="majorHAnsi" w:cstheme="majorHAnsi"/>
+          <w:color w:val="000000" w:themeColor="text1"/>
+          <w:sz w:val="20"/>
+          <w:szCs w:val="20"/>
+        </w:rPr>
+        <w:t>, SIRALAMA VE DİĞER METHODLAR</w:t>
+      </w:r>
+      <w:r>
+        <w:rPr>
+          <w:rFonts w:asciiTheme="majorHAnsi" w:eastAsia="Times New Roman" w:hAnsiTheme="majorHAnsi" w:cstheme="majorHAnsi"/>
+          <w:color w:val="000000" w:themeColor="text1"/>
+          <w:sz w:val="20"/>
+          <w:szCs w:val="20"/>
+        </w:rPr>
+        <w:t xml:space="preserve"> (</w:t>
+      </w:r>
+      <w:r>
+        <w:rPr>
+          <w:rFonts w:asciiTheme="majorHAnsi" w:eastAsia="Times New Roman" w:hAnsiTheme="majorHAnsi" w:cstheme="majorHAnsi"/>
+          <w:color w:val="000000" w:themeColor="text1"/>
+          <w:sz w:val="20"/>
+          <w:szCs w:val="20"/>
+        </w:rPr>
+        <w:t>6 SAYFA)</w:t>
+      </w:r>
+    </w:p>
+    <w:p>
+      <w:pPr>
+        <w:pStyle w:val="ListParagraph"/>
+        <w:numPr>
+          <w:ilvl w:val="0"/>
+          <w:numId w:val="4"/>
+        </w:numPr>
+        <w:rPr>
+          <w:rFonts w:asciiTheme="majorHAnsi" w:eastAsia="Times New Roman" w:hAnsiTheme="majorHAnsi" w:cstheme="majorHAnsi"/>
+          <w:color w:val="000000" w:themeColor="text1"/>
+          <w:sz w:val="20"/>
+          <w:szCs w:val="20"/>
+        </w:rPr>
+      </w:pPr>
+      <w:r>
+        <w:rPr>
+          <w:rFonts w:asciiTheme="majorHAnsi" w:eastAsia="Times New Roman" w:hAnsiTheme="majorHAnsi" w:cstheme="majorHAnsi"/>
+          <w:color w:val="000000" w:themeColor="text1"/>
+          <w:sz w:val="20"/>
+          <w:szCs w:val="20"/>
+        </w:rPr>
+        <w:t>filter() metodu</w:t>
+      </w:r>
+      <w:r>
+        <w:rPr>
+          <w:rFonts w:asciiTheme="majorHAnsi" w:eastAsia="Times New Roman" w:hAnsiTheme="majorHAnsi" w:cstheme="majorHAnsi"/>
+          <w:color w:val="000000" w:themeColor="text1"/>
+          <w:sz w:val="20"/>
+          <w:szCs w:val="20"/>
+        </w:rPr>
+        <w:t xml:space="preserve"> </w:t>
+      </w:r>
+    </w:p>
+    <w:p>
+      <w:pPr>
+        <w:pStyle w:val="ListParagraph"/>
+        <w:numPr>
+          <w:ilvl w:val="0"/>
+          <w:numId w:val="5"/>
+        </w:numPr>
+        <w:rPr>
+          <w:rFonts w:asciiTheme="majorHAnsi" w:eastAsia="Times New Roman" w:hAnsiTheme="majorHAnsi" w:cstheme="majorHAnsi"/>
+          <w:color w:val="000000" w:themeColor="text1"/>
+          <w:sz w:val="20"/>
+          <w:szCs w:val="20"/>
+        </w:rPr>
+      </w:pPr>
+      <w:r>
+        <w:rPr>
+          <w:rFonts w:asciiTheme="majorHAnsi" w:eastAsia="Times New Roman" w:hAnsiTheme="majorHAnsi" w:cstheme="majorHAnsi"/>
+          <w:color w:val="000000" w:themeColor="text1"/>
+          <w:sz w:val="20"/>
+          <w:szCs w:val="20"/>
+        </w:rPr>
+        <w:t xml:space="preserve">verileri sıralama ve limit </w:t>
+      </w:r>
+    </w:p>
+    <w:p>
+      <w:pPr>
+        <w:pStyle w:val="ListParagraph"/>
+        <w:numPr>
+          <w:ilvl w:val="0"/>
+          <w:numId w:val="5"/>
+        </w:numPr>
+        <w:rPr>
+          <w:rFonts w:asciiTheme="majorHAnsi" w:eastAsia="Times New Roman" w:hAnsiTheme="majorHAnsi" w:cstheme="majorHAnsi"/>
+          <w:color w:val="000000" w:themeColor="text1"/>
+          <w:sz w:val="20"/>
+          <w:szCs w:val="20"/>
+        </w:rPr>
+      </w:pPr>
+      <w:r>
+        <w:rPr>
+          <w:rFonts w:asciiTheme="majorHAnsi" w:eastAsia="Times New Roman" w:hAnsiTheme="majorHAnsi" w:cstheme="majorHAnsi"/>
+          <w:color w:val="000000" w:themeColor="text1"/>
+          <w:sz w:val="20"/>
+          <w:szCs w:val="20"/>
+        </w:rPr>
+        <w:t xml:space="preserve">değer metodları  </w:t>
+      </w:r>
+    </w:p>
+    <w:p>
+      <w:pPr>
+        <w:pStyle w:val="ListParagraph"/>
+        <w:numPr>
+          <w:ilvl w:val="0"/>
+          <w:numId w:val="5"/>
+        </w:numPr>
+        <w:rPr>
+          <w:rFonts w:asciiTheme="majorHAnsi" w:eastAsia="Times New Roman" w:hAnsiTheme="majorHAnsi" w:cstheme="majorHAnsi"/>
+          <w:color w:val="000000" w:themeColor="text1"/>
+          <w:sz w:val="20"/>
+          <w:szCs w:val="20"/>
+        </w:rPr>
+      </w:pPr>
+      <w:r>
+        <w:rPr>
+          <w:rFonts w:asciiTheme="majorHAnsi" w:eastAsia="Times New Roman" w:hAnsiTheme="majorHAnsi" w:cstheme="majorHAnsi"/>
+          <w:color w:val="000000" w:themeColor="text1"/>
+          <w:sz w:val="20"/>
+          <w:szCs w:val="20"/>
+        </w:rPr>
+        <w:t xml:space="preserve">karşılaştırma metodları </w:t>
+      </w:r>
+    </w:p>
+    <w:p>
+      <w:pPr>
+        <w:pStyle w:val="ListParagraph"/>
+        <w:numPr>
+          <w:ilvl w:val="0"/>
+          <w:numId w:val="5"/>
+        </w:numPr>
+        <w:rPr>
+          <w:rFonts w:asciiTheme="majorHAnsi" w:eastAsia="Times New Roman" w:hAnsiTheme="majorHAnsi" w:cstheme="majorHAnsi"/>
+          <w:color w:val="000000" w:themeColor="text1"/>
+          <w:sz w:val="20"/>
+          <w:szCs w:val="20"/>
+        </w:rPr>
+      </w:pPr>
+      <w:r>
+        <w:rPr>
+          <w:rFonts w:asciiTheme="majorHAnsi" w:eastAsia="Times New Roman" w:hAnsiTheme="majorHAnsi" w:cstheme="majorHAnsi"/>
+          <w:color w:val="000000" w:themeColor="text1"/>
+          <w:sz w:val="20"/>
+          <w:szCs w:val="20"/>
+        </w:rPr>
+        <w:t xml:space="preserve">tarih metodları </w:t>
+      </w:r>
+    </w:p>
+    <w:p>
+      <w:pPr>
+        <w:rPr>
+          <w:rFonts w:asciiTheme="majorHAnsi" w:hAnsiTheme="majorHAnsi" w:cstheme="majorHAnsi"/>
+          <w:color w:val="000000" w:themeColor="text1"/>
+          <w:sz w:val="20"/>
+          <w:szCs w:val="20"/>
+        </w:rPr>
+      </w:pPr>
+    </w:p>
+    <w:p>
+      <w:pPr>
+        <w:rPr>
+          <w:rFonts w:asciiTheme="majorHAnsi" w:hAnsiTheme="majorHAnsi" w:cstheme="majorHAnsi"/>
+          <w:color w:val="000000" w:themeColor="text1"/>
+          <w:sz w:val="20"/>
+          <w:szCs w:val="20"/>
+        </w:rPr>
+      </w:pPr>
+      <w:r>
+        <w:rPr>
+          <w:rFonts w:asciiTheme="majorHAnsi" w:hAnsiTheme="majorHAnsi" w:cstheme="majorHAnsi"/>
+          <w:color w:val="000000" w:themeColor="text1"/>
+          <w:sz w:val="20"/>
+          <w:szCs w:val="20"/>
+        </w:rPr>
+        <w:t xml:space="preserve">DERS </w:t>
+      </w:r>
+      <w:r>
+        <w:rPr>
+          <w:rFonts w:asciiTheme="majorHAnsi" w:hAnsiTheme="majorHAnsi" w:cstheme="majorHAnsi"/>
+          <w:color w:val="000000" w:themeColor="text1"/>
+          <w:sz w:val="20"/>
+          <w:szCs w:val="20"/>
+        </w:rPr>
+        <w:t>9</w:t>
+      </w:r>
+      <w:r>
+        <w:rPr>
+          <w:rFonts w:asciiTheme="majorHAnsi" w:hAnsiTheme="majorHAnsi" w:cstheme="majorHAnsi"/>
+          <w:color w:val="000000" w:themeColor="text1"/>
+          <w:sz w:val="20"/>
+          <w:szCs w:val="20"/>
+        </w:rPr>
+        <w:t>: MODEL METODLARI, MODEL YÖNETİCİLERİ ve MODEL KALITIMI</w:t>
+      </w:r>
+      <w:r>
+        <w:rPr>
+          <w:rFonts w:asciiTheme="majorHAnsi" w:hAnsiTheme="majorHAnsi" w:cstheme="majorHAnsi"/>
+          <w:color w:val="000000" w:themeColor="text1"/>
+          <w:sz w:val="20"/>
+          <w:szCs w:val="20"/>
+        </w:rPr>
+        <w:t xml:space="preserve"> (8 SAYFA)</w:t>
+      </w:r>
+    </w:p>
+    <w:p>
+      <w:pPr>
+        <w:pStyle w:val="ListParagraph"/>
+        <w:numPr>
+          <w:ilvl w:val="0"/>
+          <w:numId w:val="5"/>
+        </w:numPr>
+        <w:rPr>
+          <w:rFonts w:asciiTheme="majorHAnsi" w:eastAsia="Times New Roman" w:hAnsiTheme="majorHAnsi" w:cstheme="majorHAnsi"/>
+          <w:color w:val="000000" w:themeColor="text1"/>
+          <w:sz w:val="20"/>
+          <w:szCs w:val="20"/>
+        </w:rPr>
+      </w:pPr>
+      <w:r>
+        <w:rPr>
+          <w:rFonts w:asciiTheme="majorHAnsi" w:eastAsia="Times New Roman" w:hAnsiTheme="majorHAnsi" w:cstheme="majorHAnsi"/>
+          <w:color w:val="000000" w:themeColor="text1"/>
+          <w:sz w:val="20"/>
+          <w:szCs w:val="20"/>
+        </w:rPr>
+        <w:t>model</w:t>
+      </w:r>
+      <w:r>
+        <w:rPr>
+          <w:rFonts w:asciiTheme="majorHAnsi" w:eastAsia="Times New Roman" w:hAnsiTheme="majorHAnsi" w:cstheme="majorHAnsi"/>
+          <w:color w:val="000000" w:themeColor="text1"/>
+          <w:sz w:val="20"/>
+          <w:szCs w:val="20"/>
+        </w:rPr>
+        <w:t xml:space="preserve"> metodları </w:t>
+      </w:r>
+    </w:p>
+    <w:p>
+      <w:pPr>
+        <w:pStyle w:val="ListParagraph"/>
+        <w:numPr>
+          <w:ilvl w:val="0"/>
+          <w:numId w:val="5"/>
+        </w:numPr>
+        <w:rPr>
+          <w:rFonts w:asciiTheme="majorHAnsi" w:eastAsia="Times New Roman" w:hAnsiTheme="majorHAnsi" w:cstheme="majorHAnsi"/>
+          <w:color w:val="000000" w:themeColor="text1"/>
+          <w:sz w:val="20"/>
+          <w:szCs w:val="20"/>
+        </w:rPr>
+      </w:pPr>
+      <w:r>
+        <w:rPr>
+          <w:rFonts w:asciiTheme="majorHAnsi" w:eastAsia="Times New Roman" w:hAnsiTheme="majorHAnsi" w:cstheme="majorHAnsi"/>
+          <w:color w:val="000000" w:themeColor="text1"/>
+          <w:sz w:val="20"/>
+          <w:szCs w:val="20"/>
+        </w:rPr>
+        <w:t>model yöneticileri</w:t>
+      </w:r>
+      <w:r>
+        <w:rPr>
+          <w:rFonts w:asciiTheme="majorHAnsi" w:eastAsia="Times New Roman" w:hAnsiTheme="majorHAnsi" w:cstheme="majorHAnsi"/>
+          <w:color w:val="000000" w:themeColor="text1"/>
+          <w:sz w:val="20"/>
+          <w:szCs w:val="20"/>
+        </w:rPr>
+        <w:t xml:space="preserve"> </w:t>
+      </w:r>
+    </w:p>
+    <w:p>
+      <w:pPr>
+        <w:pStyle w:val="ListParagraph"/>
+        <w:numPr>
+          <w:ilvl w:val="0"/>
+          <w:numId w:val="5"/>
+        </w:numPr>
+        <w:rPr>
+          <w:rFonts w:asciiTheme="majorHAnsi" w:eastAsia="Times New Roman" w:hAnsiTheme="majorHAnsi" w:cstheme="majorHAnsi"/>
+          <w:color w:val="000000" w:themeColor="text1"/>
+          <w:sz w:val="20"/>
+          <w:szCs w:val="20"/>
+        </w:rPr>
+      </w:pPr>
+      <w:r>
+        <w:rPr>
+          <w:rFonts w:asciiTheme="majorHAnsi" w:eastAsia="Times New Roman" w:hAnsiTheme="majorHAnsi" w:cstheme="majorHAnsi"/>
+          <w:color w:val="000000" w:themeColor="text1"/>
+          <w:sz w:val="20"/>
+          <w:szCs w:val="20"/>
+        </w:rPr>
+        <w:t>model kalıtımı</w:t>
+      </w:r>
+      <w:r>
+        <w:rPr>
+          <w:rFonts w:asciiTheme="majorHAnsi" w:eastAsia="Times New Roman" w:hAnsiTheme="majorHAnsi" w:cstheme="majorHAnsi"/>
+          <w:color w:val="000000" w:themeColor="text1"/>
+          <w:sz w:val="20"/>
+          <w:szCs w:val="20"/>
+        </w:rPr>
+        <w:t xml:space="preserve"> </w:t>
+      </w:r>
+    </w:p>
+    <w:p>
+      <w:pPr>
+        <w:rPr>
+          <w:rFonts w:asciiTheme="majorHAnsi" w:hAnsiTheme="majorHAnsi" w:cstheme="majorHAnsi"/>
+          <w:color w:val="000000" w:themeColor="text1"/>
+          <w:sz w:val="20"/>
+          <w:szCs w:val="20"/>
+        </w:rPr>
+      </w:pPr>
+    </w:p>
+    <w:p>
+      <w:pPr>
+        <w:rPr>
+          <w:rFonts w:asciiTheme="majorHAnsi" w:hAnsiTheme="majorHAnsi" w:cstheme="majorHAnsi"/>
+          <w:color w:val="000000" w:themeColor="text1"/>
+          <w:sz w:val="20"/>
+          <w:szCs w:val="20"/>
+        </w:rPr>
+      </w:pPr>
+    </w:p>
+    <w:p>
+      <w:pPr>
+        <w:rPr>
+          <w:rFonts w:asciiTheme="majorHAnsi" w:hAnsiTheme="majorHAnsi" w:cstheme="majorHAnsi"/>
+          <w:color w:val="000000" w:themeColor="text1"/>
+          <w:sz w:val="20"/>
+          <w:szCs w:val="20"/>
+        </w:rPr>
+      </w:pPr>
+      <w:r>
+        <w:rPr>
+          <w:rFonts w:asciiTheme="majorHAnsi" w:hAnsiTheme="majorHAnsi" w:cstheme="majorHAnsi"/>
+          <w:color w:val="000000" w:themeColor="text1"/>
+          <w:sz w:val="20"/>
+          <w:szCs w:val="20"/>
+        </w:rPr>
+        <w:t xml:space="preserve">DERS </w:t>
+      </w:r>
+      <w:r>
+        <w:rPr>
+          <w:rFonts w:asciiTheme="majorHAnsi" w:hAnsiTheme="majorHAnsi" w:cstheme="majorHAnsi"/>
+          <w:color w:val="000000" w:themeColor="text1"/>
+          <w:sz w:val="20"/>
+          <w:szCs w:val="20"/>
+        </w:rPr>
+        <w:t>10</w:t>
+      </w:r>
+      <w:r>
+        <w:rPr>
+          <w:rFonts w:asciiTheme="majorHAnsi" w:hAnsiTheme="majorHAnsi" w:cstheme="majorHAnsi"/>
+          <w:color w:val="000000" w:themeColor="text1"/>
+          <w:sz w:val="20"/>
+          <w:szCs w:val="20"/>
+        </w:rPr>
+        <w:t>: MODEL İLİŞKİLERİ</w:t>
+      </w:r>
+      <w:r>
+        <w:rPr>
+          <w:rFonts w:asciiTheme="majorHAnsi" w:hAnsiTheme="majorHAnsi" w:cstheme="majorHAnsi"/>
+          <w:color w:val="000000" w:themeColor="text1"/>
+          <w:sz w:val="20"/>
+          <w:szCs w:val="20"/>
+        </w:rPr>
+        <w:t xml:space="preserve"> ve KOMUT OLUŞTURMA</w:t>
+      </w:r>
+      <w:r>
+        <w:rPr>
+          <w:rFonts w:asciiTheme="majorHAnsi" w:hAnsiTheme="majorHAnsi" w:cstheme="majorHAnsi"/>
+          <w:color w:val="000000" w:themeColor="text1"/>
+          <w:sz w:val="20"/>
+          <w:szCs w:val="20"/>
+        </w:rPr>
+        <w:t xml:space="preserve"> (9 SAYFA)</w:t>
+      </w:r>
+    </w:p>
+    <w:p>
+      <w:pPr>
+        <w:pStyle w:val="ListParagraph"/>
+        <w:numPr>
+          <w:ilvl w:val="0"/>
           <w:numId w:val="6"/>
         </w:numPr>
         <w:rPr>
@@ -851,7 +1688,7 @@
           <w:sz w:val="20"/>
           <w:szCs w:val="20"/>
         </w:rPr>
-        <w:t xml:space="preserve">model alan özellikleri </w:t>
+        <w:t>django komutları ve özel komut oluşturma</w:t>
       </w:r>
     </w:p>
     <w:p>
@@ -875,31 +1712,324 @@
           <w:sz w:val="20"/>
           <w:szCs w:val="20"/>
         </w:rPr>
-        <w:t xml:space="preserve">model alan türleri </w:t>
-      </w:r>
-    </w:p>
-    <w:p>
-      <w:pPr>
-        <w:rPr>
-          <w:rFonts w:asciiTheme="majorHAnsi" w:hAnsiTheme="majorHAnsi" w:cstheme="majorHAnsi"/>
-          <w:color w:val="000000" w:themeColor="text1"/>
-          <w:sz w:val="20"/>
-          <w:szCs w:val="20"/>
-        </w:rPr>
-      </w:pPr>
-    </w:p>
-    <w:p>
-      <w:pPr>
-        <w:rPr>
-          <w:rFonts w:asciiTheme="majorHAnsi" w:eastAsia="Times New Roman" w:hAnsiTheme="majorHAnsi" w:cstheme="majorHAnsi"/>
-          <w:color w:val="000000" w:themeColor="text1"/>
-          <w:sz w:val="20"/>
-          <w:szCs w:val="20"/>
-        </w:rPr>
-      </w:pPr>
-      <w:r>
-        <w:rPr>
-          <w:rFonts w:asciiTheme="majorHAnsi" w:eastAsia="Times New Roman" w:hAnsiTheme="majorHAnsi" w:cstheme="majorHAnsi"/>
+        <w:t>bire – bir ilişki</w:t>
+      </w:r>
+    </w:p>
+    <w:p>
+      <w:pPr>
+        <w:pStyle w:val="ListParagraph"/>
+        <w:numPr>
+          <w:ilvl w:val="0"/>
+          <w:numId w:val="6"/>
+        </w:numPr>
+        <w:rPr>
+          <w:rFonts w:asciiTheme="majorHAnsi" w:eastAsia="Times New Roman" w:hAnsiTheme="majorHAnsi" w:cstheme="majorHAnsi"/>
+          <w:color w:val="000000" w:themeColor="text1"/>
+          <w:sz w:val="20"/>
+          <w:szCs w:val="20"/>
+        </w:rPr>
+      </w:pPr>
+      <w:r>
+        <w:rPr>
+          <w:rFonts w:asciiTheme="majorHAnsi" w:eastAsia="Times New Roman" w:hAnsiTheme="majorHAnsi" w:cstheme="majorHAnsi"/>
+          <w:color w:val="000000" w:themeColor="text1"/>
+          <w:sz w:val="20"/>
+          <w:szCs w:val="20"/>
+        </w:rPr>
+        <w:t>çoka – çok ilişki</w:t>
+      </w:r>
+      <w:r>
+        <w:rPr>
+          <w:rFonts w:asciiTheme="majorHAnsi" w:eastAsia="Times New Roman" w:hAnsiTheme="majorHAnsi" w:cstheme="majorHAnsi"/>
+          <w:color w:val="000000" w:themeColor="text1"/>
+          <w:sz w:val="20"/>
+          <w:szCs w:val="20"/>
+        </w:rPr>
+        <w:t xml:space="preserve"> </w:t>
+      </w:r>
+      <w:r>
+        <w:rPr>
+          <w:rFonts w:asciiTheme="majorHAnsi" w:eastAsia="Times New Roman" w:hAnsiTheme="majorHAnsi" w:cstheme="majorHAnsi"/>
+          <w:color w:val="000000" w:themeColor="text1"/>
+          <w:sz w:val="20"/>
+          <w:szCs w:val="20"/>
+        </w:rPr>
+        <w:tab/>
+      </w:r>
+    </w:p>
+    <w:p>
+      <w:pPr>
+        <w:pStyle w:val="ListParagraph"/>
+        <w:numPr>
+          <w:ilvl w:val="0"/>
+          <w:numId w:val="6"/>
+        </w:numPr>
+        <w:rPr>
+          <w:rFonts w:asciiTheme="majorHAnsi" w:eastAsia="Times New Roman" w:hAnsiTheme="majorHAnsi" w:cstheme="majorHAnsi"/>
+          <w:color w:val="000000" w:themeColor="text1"/>
+          <w:sz w:val="20"/>
+          <w:szCs w:val="20"/>
+        </w:rPr>
+      </w:pPr>
+      <w:r>
+        <w:rPr>
+          <w:rFonts w:asciiTheme="majorHAnsi" w:eastAsia="Times New Roman" w:hAnsiTheme="majorHAnsi" w:cstheme="majorHAnsi"/>
+          <w:color w:val="000000" w:themeColor="text1"/>
+          <w:sz w:val="20"/>
+          <w:szCs w:val="20"/>
+        </w:rPr>
+        <w:t>çoka – bir ilişki</w:t>
+      </w:r>
+    </w:p>
+    <w:p>
+      <w:pPr>
+        <w:pStyle w:val="ListParagraph"/>
+        <w:numPr>
+          <w:ilvl w:val="0"/>
+          <w:numId w:val="6"/>
+        </w:numPr>
+        <w:rPr>
+          <w:rFonts w:asciiTheme="majorHAnsi" w:eastAsia="Times New Roman" w:hAnsiTheme="majorHAnsi" w:cstheme="majorHAnsi"/>
+          <w:color w:val="000000" w:themeColor="text1"/>
+          <w:sz w:val="20"/>
+          <w:szCs w:val="20"/>
+        </w:rPr>
+      </w:pPr>
+      <w:r>
+        <w:rPr>
+          <w:rFonts w:asciiTheme="majorHAnsi" w:eastAsia="Times New Roman" w:hAnsiTheme="majorHAnsi" w:cstheme="majorHAnsi"/>
+          <w:color w:val="000000" w:themeColor="text1"/>
+          <w:sz w:val="20"/>
+          <w:szCs w:val="20"/>
+        </w:rPr>
+        <w:t>select_related ve prefect_related</w:t>
+      </w:r>
+    </w:p>
+    <w:p>
+      <w:pPr>
+        <w:pStyle w:val="ListParagraph"/>
+        <w:numPr>
+          <w:ilvl w:val="0"/>
+          <w:numId w:val="6"/>
+        </w:numPr>
+        <w:rPr>
+          <w:rFonts w:asciiTheme="majorHAnsi" w:eastAsia="Times New Roman" w:hAnsiTheme="majorHAnsi" w:cstheme="majorHAnsi"/>
+          <w:color w:val="000000" w:themeColor="text1"/>
+          <w:sz w:val="20"/>
+          <w:szCs w:val="20"/>
+        </w:rPr>
+      </w:pPr>
+      <w:r>
+        <w:rPr>
+          <w:rFonts w:asciiTheme="majorHAnsi" w:eastAsia="Times New Roman" w:hAnsiTheme="majorHAnsi" w:cstheme="majorHAnsi"/>
+          <w:color w:val="000000" w:themeColor="text1"/>
+          <w:sz w:val="20"/>
+          <w:szCs w:val="20"/>
+        </w:rPr>
+        <w:t>Prefect nesnesi</w:t>
+      </w:r>
+    </w:p>
+    <w:p>
+      <w:pPr>
+        <w:pStyle w:val="ListParagraph"/>
+        <w:rPr>
+          <w:rFonts w:asciiTheme="majorHAnsi" w:eastAsia="Times New Roman" w:hAnsiTheme="majorHAnsi" w:cstheme="majorHAnsi"/>
+          <w:color w:val="000000" w:themeColor="text1"/>
+          <w:sz w:val="20"/>
+          <w:szCs w:val="20"/>
+        </w:rPr>
+      </w:pPr>
+    </w:p>
+    <w:p>
+      <w:pPr>
+        <w:rPr>
+          <w:rFonts w:asciiTheme="majorHAnsi" w:hAnsiTheme="majorHAnsi" w:cstheme="majorHAnsi"/>
+          <w:color w:val="000000" w:themeColor="text1"/>
+          <w:sz w:val="20"/>
+          <w:szCs w:val="20"/>
+        </w:rPr>
+      </w:pPr>
+      <w:r>
+        <w:rPr>
+          <w:rFonts w:asciiTheme="majorHAnsi" w:hAnsiTheme="majorHAnsi" w:cstheme="majorHAnsi"/>
+          <w:color w:val="000000" w:themeColor="text1"/>
+          <w:sz w:val="20"/>
+          <w:szCs w:val="20"/>
+        </w:rPr>
+        <w:t>DERS</w:t>
+      </w:r>
+      <w:r>
+        <w:rPr>
+          <w:rFonts w:asciiTheme="majorHAnsi" w:hAnsiTheme="majorHAnsi" w:cstheme="majorHAnsi"/>
+          <w:color w:val="000000" w:themeColor="text1"/>
+          <w:sz w:val="20"/>
+          <w:szCs w:val="20"/>
+        </w:rPr>
+        <w:t xml:space="preserve"> </w:t>
+      </w:r>
+      <w:r>
+        <w:rPr>
+          <w:rFonts w:asciiTheme="majorHAnsi" w:hAnsiTheme="majorHAnsi" w:cstheme="majorHAnsi"/>
+          <w:color w:val="000000" w:themeColor="text1"/>
+          <w:sz w:val="20"/>
+          <w:szCs w:val="20"/>
+        </w:rPr>
+        <w:t>11</w:t>
+      </w:r>
+      <w:r>
+        <w:rPr>
+          <w:rFonts w:asciiTheme="majorHAnsi" w:hAnsiTheme="majorHAnsi" w:cstheme="majorHAnsi"/>
+          <w:color w:val="000000" w:themeColor="text1"/>
+          <w:sz w:val="20"/>
+          <w:szCs w:val="20"/>
+        </w:rPr>
+        <w:t>: AGGREGA</w:t>
+      </w:r>
+      <w:r>
+        <w:rPr>
+          <w:rFonts w:asciiTheme="majorHAnsi" w:hAnsiTheme="majorHAnsi" w:cstheme="majorHAnsi"/>
+          <w:color w:val="000000" w:themeColor="text1"/>
+          <w:sz w:val="20"/>
+          <w:szCs w:val="20"/>
+        </w:rPr>
+        <w:t xml:space="preserve">TE(), ANNOTATE(), </w:t>
+      </w:r>
+      <w:r>
+        <w:rPr>
+          <w:rFonts w:asciiTheme="majorHAnsi" w:hAnsiTheme="majorHAnsi" w:cstheme="majorHAnsi"/>
+          <w:color w:val="000000" w:themeColor="text1"/>
+          <w:sz w:val="20"/>
+          <w:szCs w:val="20"/>
+        </w:rPr>
+        <w:t>Q()</w:t>
+      </w:r>
+      <w:r>
+        <w:rPr>
+          <w:rFonts w:asciiTheme="majorHAnsi" w:hAnsiTheme="majorHAnsi" w:cstheme="majorHAnsi"/>
+          <w:color w:val="000000" w:themeColor="text1"/>
+          <w:sz w:val="20"/>
+          <w:szCs w:val="20"/>
+        </w:rPr>
+        <w:t xml:space="preserve">, </w:t>
+      </w:r>
+      <w:r>
+        <w:rPr>
+          <w:rFonts w:asciiTheme="majorHAnsi" w:hAnsiTheme="majorHAnsi" w:cstheme="majorHAnsi"/>
+          <w:color w:val="000000" w:themeColor="text1"/>
+          <w:sz w:val="20"/>
+          <w:szCs w:val="20"/>
+        </w:rPr>
+        <w:t xml:space="preserve">F() </w:t>
+      </w:r>
+    </w:p>
+    <w:p>
+      <w:pPr>
+        <w:pStyle w:val="ListParagraph"/>
+        <w:numPr>
+          <w:ilvl w:val="0"/>
+          <w:numId w:val="6"/>
+        </w:numPr>
+        <w:rPr>
+          <w:rFonts w:asciiTheme="majorHAnsi" w:eastAsia="Times New Roman" w:hAnsiTheme="majorHAnsi" w:cstheme="majorHAnsi"/>
+          <w:color w:val="000000" w:themeColor="text1"/>
+          <w:sz w:val="20"/>
+          <w:szCs w:val="20"/>
+        </w:rPr>
+      </w:pPr>
+      <w:r>
+        <w:rPr>
+          <w:rFonts w:asciiTheme="majorHAnsi" w:eastAsia="Times New Roman" w:hAnsiTheme="majorHAnsi" w:cstheme="majorHAnsi"/>
+          <w:color w:val="000000" w:themeColor="text1"/>
+          <w:sz w:val="20"/>
+          <w:szCs w:val="20"/>
+        </w:rPr>
+        <w:t>Q nesnesi ile karışık sorgular yapma</w:t>
+      </w:r>
+    </w:p>
+    <w:p>
+      <w:pPr>
+        <w:pStyle w:val="ListParagraph"/>
+        <w:numPr>
+          <w:ilvl w:val="0"/>
+          <w:numId w:val="6"/>
+        </w:numPr>
+        <w:rPr>
+          <w:rFonts w:asciiTheme="majorHAnsi" w:eastAsia="Times New Roman" w:hAnsiTheme="majorHAnsi" w:cstheme="majorHAnsi"/>
+          <w:color w:val="000000" w:themeColor="text1"/>
+          <w:sz w:val="20"/>
+          <w:szCs w:val="20"/>
+        </w:rPr>
+      </w:pPr>
+      <w:r>
+        <w:rPr>
+          <w:rFonts w:asciiTheme="majorHAnsi" w:eastAsia="Times New Roman" w:hAnsiTheme="majorHAnsi" w:cstheme="majorHAnsi"/>
+          <w:color w:val="000000" w:themeColor="text1"/>
+          <w:sz w:val="20"/>
+          <w:szCs w:val="20"/>
+        </w:rPr>
+        <w:t>F nesnesi</w:t>
+      </w:r>
+    </w:p>
+    <w:p>
+      <w:pPr>
+        <w:pStyle w:val="ListParagraph"/>
+        <w:numPr>
+          <w:ilvl w:val="0"/>
+          <w:numId w:val="6"/>
+        </w:numPr>
+        <w:rPr>
+          <w:rFonts w:asciiTheme="majorHAnsi" w:eastAsia="Times New Roman" w:hAnsiTheme="majorHAnsi" w:cstheme="majorHAnsi"/>
+          <w:color w:val="000000" w:themeColor="text1"/>
+          <w:sz w:val="20"/>
+          <w:szCs w:val="20"/>
+        </w:rPr>
+      </w:pPr>
+      <w:r>
+        <w:rPr>
+          <w:rFonts w:asciiTheme="majorHAnsi" w:eastAsia="Times New Roman" w:hAnsiTheme="majorHAnsi" w:cstheme="majorHAnsi"/>
+          <w:color w:val="000000" w:themeColor="text1"/>
+          <w:sz w:val="20"/>
+          <w:szCs w:val="20"/>
+        </w:rPr>
+        <w:t>aggregate</w:t>
+      </w:r>
+    </w:p>
+    <w:p>
+      <w:pPr>
+        <w:pStyle w:val="ListParagraph"/>
+        <w:numPr>
+          <w:ilvl w:val="0"/>
+          <w:numId w:val="6"/>
+        </w:numPr>
+        <w:rPr>
+          <w:rFonts w:asciiTheme="majorHAnsi" w:eastAsia="Times New Roman" w:hAnsiTheme="majorHAnsi" w:cstheme="majorHAnsi"/>
+          <w:color w:val="000000" w:themeColor="text1"/>
+          <w:sz w:val="20"/>
+          <w:szCs w:val="20"/>
+        </w:rPr>
+      </w:pPr>
+      <w:r>
+        <w:rPr>
+          <w:rFonts w:asciiTheme="majorHAnsi" w:eastAsia="Times New Roman" w:hAnsiTheme="majorHAnsi" w:cstheme="majorHAnsi"/>
+          <w:color w:val="000000" w:themeColor="text1"/>
+          <w:sz w:val="20"/>
+          <w:szCs w:val="20"/>
+        </w:rPr>
+        <w:t>annotate</w:t>
+      </w:r>
+    </w:p>
+    <w:p>
+      <w:pPr>
+        <w:rPr>
+          <w:rFonts w:asciiTheme="majorHAnsi" w:hAnsiTheme="majorHAnsi" w:cstheme="majorHAnsi"/>
+          <w:color w:val="000000" w:themeColor="text1"/>
+          <w:sz w:val="20"/>
+          <w:szCs w:val="20"/>
+        </w:rPr>
+      </w:pPr>
+      <w:r>
+        <w:rPr>
+          <w:rFonts w:asciiTheme="majorHAnsi" w:hAnsiTheme="majorHAnsi" w:cstheme="majorHAnsi"/>
           <w:color w:val="000000" w:themeColor="text1"/>
           <w:sz w:val="20"/>
           <w:szCs w:val="20"/>
@@ -908,707 +2038,30 @@
       </w:r>
       <w:r>
         <w:rPr>
-          <w:rFonts w:asciiTheme="majorHAnsi" w:eastAsia="Times New Roman" w:hAnsiTheme="majorHAnsi" w:cstheme="majorHAnsi"/>
-          <w:color w:val="000000" w:themeColor="text1"/>
-          <w:sz w:val="20"/>
-          <w:szCs w:val="20"/>
-        </w:rPr>
-        <w:t>7</w:t>
-      </w:r>
-      <w:r>
-        <w:rPr>
-          <w:rFonts w:asciiTheme="majorHAnsi" w:eastAsia="Times New Roman" w:hAnsiTheme="majorHAnsi" w:cstheme="majorHAnsi"/>
-          <w:color w:val="000000" w:themeColor="text1"/>
-          <w:sz w:val="20"/>
-          <w:szCs w:val="20"/>
-        </w:rPr>
-        <w:t>: DJANGO SHELL</w:t>
-      </w:r>
-      <w:r>
-        <w:rPr>
-          <w:rFonts w:asciiTheme="majorHAnsi" w:eastAsia="Times New Roman" w:hAnsiTheme="majorHAnsi" w:cstheme="majorHAnsi"/>
-          <w:color w:val="000000" w:themeColor="text1"/>
-          <w:sz w:val="20"/>
-          <w:szCs w:val="20"/>
-        </w:rPr>
-        <w:t xml:space="preserve"> </w:t>
-      </w:r>
-      <w:r>
-        <w:rPr>
-          <w:rFonts w:asciiTheme="majorHAnsi" w:eastAsia="Times New Roman" w:hAnsiTheme="majorHAnsi" w:cstheme="majorHAnsi"/>
-          <w:color w:val="000000" w:themeColor="text1"/>
-          <w:sz w:val="20"/>
-          <w:szCs w:val="20"/>
-        </w:rPr>
-        <w:t>– EKLEME, GÜNCELLEME, SİLME, LİSTELEME</w:t>
-      </w:r>
-      <w:r>
-        <w:rPr>
-          <w:rFonts w:asciiTheme="majorHAnsi" w:eastAsia="Times New Roman" w:hAnsiTheme="majorHAnsi" w:cstheme="majorHAnsi"/>
-          <w:color w:val="000000" w:themeColor="text1"/>
-          <w:sz w:val="20"/>
-          <w:szCs w:val="20"/>
-        </w:rPr>
-        <w:t xml:space="preserve"> (shell)</w:t>
-      </w:r>
-      <w:r>
-        <w:rPr>
-          <w:rFonts w:asciiTheme="majorHAnsi" w:eastAsia="Times New Roman" w:hAnsiTheme="majorHAnsi" w:cstheme="majorHAnsi"/>
-          <w:color w:val="000000" w:themeColor="text1"/>
-          <w:sz w:val="20"/>
-          <w:szCs w:val="20"/>
-        </w:rPr>
-        <w:t xml:space="preserve"> (4 SAYFA)</w:t>
-      </w:r>
-    </w:p>
-    <w:p>
-      <w:pPr>
-        <w:pStyle w:val="ListParagraph"/>
-        <w:numPr>
-          <w:ilvl w:val="0"/>
-          <w:numId w:val="3"/>
-        </w:numPr>
-        <w:rPr>
-          <w:rFonts w:asciiTheme="majorHAnsi" w:eastAsia="Times New Roman" w:hAnsiTheme="majorHAnsi" w:cstheme="majorHAnsi"/>
-          <w:color w:val="000000" w:themeColor="text1"/>
-          <w:sz w:val="20"/>
-          <w:szCs w:val="20"/>
-        </w:rPr>
-      </w:pPr>
-      <w:r>
-        <w:rPr>
-          <w:rFonts w:asciiTheme="majorHAnsi" w:eastAsia="Times New Roman" w:hAnsiTheme="majorHAnsi" w:cstheme="majorHAnsi"/>
-          <w:color w:val="000000" w:themeColor="text1"/>
-          <w:sz w:val="20"/>
-          <w:szCs w:val="20"/>
-        </w:rPr>
-        <w:t xml:space="preserve">veritabanına ekleme ve güncelleme </w:t>
-      </w:r>
-    </w:p>
-    <w:p>
-      <w:pPr>
-        <w:pStyle w:val="ListParagraph"/>
-        <w:numPr>
-          <w:ilvl w:val="0"/>
-          <w:numId w:val="3"/>
-        </w:numPr>
-        <w:rPr>
-          <w:rFonts w:asciiTheme="majorHAnsi" w:eastAsia="Times New Roman" w:hAnsiTheme="majorHAnsi" w:cstheme="majorHAnsi"/>
-          <w:color w:val="000000" w:themeColor="text1"/>
-          <w:sz w:val="20"/>
-          <w:szCs w:val="20"/>
-        </w:rPr>
-      </w:pPr>
-      <w:r>
-        <w:rPr>
-          <w:rFonts w:asciiTheme="majorHAnsi" w:eastAsia="Times New Roman" w:hAnsiTheme="majorHAnsi" w:cstheme="majorHAnsi"/>
-          <w:color w:val="000000" w:themeColor="text1"/>
-          <w:sz w:val="20"/>
-          <w:szCs w:val="20"/>
-        </w:rPr>
-        <w:t xml:space="preserve">veritabanından veri çekme  </w:t>
-      </w:r>
-    </w:p>
-    <w:p>
-      <w:pPr>
-        <w:pStyle w:val="ListParagraph"/>
-        <w:numPr>
-          <w:ilvl w:val="0"/>
-          <w:numId w:val="3"/>
-        </w:numPr>
-        <w:rPr>
-          <w:rFonts w:asciiTheme="majorHAnsi" w:eastAsia="Times New Roman" w:hAnsiTheme="majorHAnsi" w:cstheme="majorHAnsi"/>
-          <w:color w:val="000000" w:themeColor="text1"/>
-          <w:sz w:val="20"/>
-          <w:szCs w:val="20"/>
-        </w:rPr>
-      </w:pPr>
-      <w:r>
-        <w:rPr>
-          <w:rFonts w:asciiTheme="majorHAnsi" w:eastAsia="Times New Roman" w:hAnsiTheme="majorHAnsi" w:cstheme="majorHAnsi"/>
-          <w:color w:val="000000" w:themeColor="text1"/>
-          <w:sz w:val="20"/>
-          <w:szCs w:val="20"/>
-        </w:rPr>
-        <w:t xml:space="preserve">veritabanından veri silme  </w:t>
-      </w:r>
-    </w:p>
-    <w:p>
-      <w:pPr>
-        <w:pStyle w:val="ListParagraph"/>
-        <w:numPr>
-          <w:ilvl w:val="0"/>
-          <w:numId w:val="3"/>
-        </w:numPr>
-        <w:rPr>
-          <w:rFonts w:asciiTheme="majorHAnsi" w:eastAsia="Times New Roman" w:hAnsiTheme="majorHAnsi" w:cstheme="majorHAnsi"/>
-          <w:color w:val="000000" w:themeColor="text1"/>
-          <w:sz w:val="20"/>
-          <w:szCs w:val="20"/>
-        </w:rPr>
-      </w:pPr>
-      <w:r>
-        <w:rPr>
-          <w:rFonts w:asciiTheme="majorHAnsi" w:eastAsia="Times New Roman" w:hAnsiTheme="majorHAnsi" w:cstheme="majorHAnsi"/>
-          <w:color w:val="000000" w:themeColor="text1"/>
-          <w:sz w:val="20"/>
-          <w:szCs w:val="20"/>
-        </w:rPr>
-        <w:t xml:space="preserve">veritabanındaki verileri sayma </w:t>
-      </w:r>
-    </w:p>
-    <w:p>
-      <w:pPr>
-        <w:pStyle w:val="ListParagraph"/>
-        <w:numPr>
-          <w:ilvl w:val="0"/>
-          <w:numId w:val="4"/>
-        </w:numPr>
-        <w:rPr>
-          <w:rFonts w:asciiTheme="majorHAnsi" w:eastAsia="Times New Roman" w:hAnsiTheme="majorHAnsi" w:cstheme="majorHAnsi"/>
-          <w:color w:val="000000" w:themeColor="text1"/>
-          <w:sz w:val="20"/>
-          <w:szCs w:val="20"/>
-        </w:rPr>
-      </w:pPr>
-      <w:r>
-        <w:rPr>
-          <w:rFonts w:asciiTheme="majorHAnsi" w:eastAsia="Times New Roman" w:hAnsiTheme="majorHAnsi" w:cstheme="majorHAnsi"/>
-          <w:color w:val="000000" w:themeColor="text1"/>
-          <w:sz w:val="20"/>
-          <w:szCs w:val="20"/>
-        </w:rPr>
-        <w:t xml:space="preserve">veritabanına veriyi çek, eğer veri yoksa ekle </w:t>
-      </w:r>
-    </w:p>
-    <w:p>
-      <w:pPr>
-        <w:pStyle w:val="ListParagraph"/>
-        <w:numPr>
-          <w:ilvl w:val="0"/>
-          <w:numId w:val="4"/>
-        </w:numPr>
-        <w:rPr>
-          <w:rFonts w:asciiTheme="majorHAnsi" w:eastAsia="Times New Roman" w:hAnsiTheme="majorHAnsi" w:cstheme="majorHAnsi"/>
-          <w:color w:val="000000" w:themeColor="text1"/>
-          <w:sz w:val="20"/>
-          <w:szCs w:val="20"/>
-        </w:rPr>
-      </w:pPr>
-      <w:r>
-        <w:rPr>
-          <w:rFonts w:asciiTheme="majorHAnsi" w:eastAsia="Times New Roman" w:hAnsiTheme="majorHAnsi" w:cstheme="majorHAnsi"/>
-          <w:color w:val="000000" w:themeColor="text1"/>
-          <w:sz w:val="20"/>
-          <w:szCs w:val="20"/>
-        </w:rPr>
-        <w:t xml:space="preserve">veritabanındaki veriyi güncelle, eğer veri yoksa ekle </w:t>
-      </w:r>
-    </w:p>
-    <w:p>
-      <w:pPr>
-        <w:pStyle w:val="ListParagraph"/>
-        <w:numPr>
-          <w:ilvl w:val="0"/>
-          <w:numId w:val="4"/>
-        </w:numPr>
-        <w:rPr>
-          <w:rFonts w:asciiTheme="majorHAnsi" w:eastAsia="Times New Roman" w:hAnsiTheme="majorHAnsi" w:cstheme="majorHAnsi"/>
-          <w:color w:val="000000" w:themeColor="text1"/>
-          <w:sz w:val="20"/>
-          <w:szCs w:val="20"/>
-        </w:rPr>
-      </w:pPr>
-      <w:r>
-        <w:rPr>
-          <w:rFonts w:asciiTheme="majorHAnsi" w:eastAsia="Times New Roman" w:hAnsiTheme="majorHAnsi" w:cstheme="majorHAnsi"/>
-          <w:color w:val="000000" w:themeColor="text1"/>
-          <w:sz w:val="20"/>
-          <w:szCs w:val="20"/>
-        </w:rPr>
-        <w:t xml:space="preserve">veritabanından toplu veri çekme </w:t>
-      </w:r>
-    </w:p>
-    <w:p>
-      <w:pPr>
-        <w:pStyle w:val="ListParagraph"/>
-        <w:numPr>
-          <w:ilvl w:val="0"/>
-          <w:numId w:val="4"/>
-        </w:numPr>
-        <w:rPr>
-          <w:rFonts w:asciiTheme="majorHAnsi" w:eastAsia="Times New Roman" w:hAnsiTheme="majorHAnsi" w:cstheme="majorHAnsi"/>
-          <w:color w:val="000000" w:themeColor="text1"/>
-          <w:sz w:val="20"/>
-          <w:szCs w:val="20"/>
-        </w:rPr>
-      </w:pPr>
-      <w:r>
-        <w:rPr>
-          <w:rFonts w:asciiTheme="majorHAnsi" w:eastAsia="Times New Roman" w:hAnsiTheme="majorHAnsi" w:cstheme="majorHAnsi"/>
-          <w:color w:val="000000" w:themeColor="text1"/>
-          <w:sz w:val="20"/>
-          <w:szCs w:val="20"/>
-        </w:rPr>
-        <w:t xml:space="preserve">veritabanına toplu ekleme </w:t>
-      </w:r>
-    </w:p>
-    <w:p>
-      <w:pPr>
-        <w:pStyle w:val="ListParagraph"/>
-        <w:numPr>
-          <w:ilvl w:val="0"/>
-          <w:numId w:val="4"/>
-        </w:numPr>
-        <w:rPr>
-          <w:rFonts w:asciiTheme="majorHAnsi" w:eastAsia="Times New Roman" w:hAnsiTheme="majorHAnsi" w:cstheme="majorHAnsi"/>
-          <w:color w:val="000000" w:themeColor="text1"/>
-          <w:sz w:val="20"/>
-          <w:szCs w:val="20"/>
-        </w:rPr>
-      </w:pPr>
-      <w:r>
-        <w:rPr>
-          <w:rFonts w:asciiTheme="majorHAnsi" w:eastAsia="Times New Roman" w:hAnsiTheme="majorHAnsi" w:cstheme="majorHAnsi"/>
-          <w:color w:val="000000" w:themeColor="text1"/>
-          <w:sz w:val="20"/>
-          <w:szCs w:val="20"/>
-        </w:rPr>
-        <w:t xml:space="preserve">veritabanında toplu güncelleme </w:t>
-      </w:r>
-    </w:p>
-    <w:p>
-      <w:pPr>
-        <w:rPr>
-          <w:rFonts w:asciiTheme="majorHAnsi" w:eastAsia="Times New Roman" w:hAnsiTheme="majorHAnsi" w:cstheme="majorHAnsi"/>
-          <w:color w:val="000000" w:themeColor="text1"/>
-          <w:sz w:val="20"/>
-          <w:szCs w:val="20"/>
-        </w:rPr>
-      </w:pPr>
-    </w:p>
-    <w:p>
-      <w:pPr>
-        <w:rPr>
-          <w:rFonts w:asciiTheme="majorHAnsi" w:eastAsia="Times New Roman" w:hAnsiTheme="majorHAnsi" w:cstheme="majorHAnsi"/>
-          <w:color w:val="000000" w:themeColor="text1"/>
-          <w:sz w:val="20"/>
-          <w:szCs w:val="20"/>
-        </w:rPr>
-      </w:pPr>
-      <w:r>
-        <w:rPr>
-          <w:rFonts w:asciiTheme="majorHAnsi" w:eastAsia="Times New Roman" w:hAnsiTheme="majorHAnsi" w:cstheme="majorHAnsi"/>
-          <w:color w:val="000000" w:themeColor="text1"/>
-          <w:sz w:val="20"/>
-          <w:szCs w:val="20"/>
-        </w:rPr>
-        <w:t xml:space="preserve">DERS </w:t>
-      </w:r>
-      <w:r>
-        <w:rPr>
-          <w:rFonts w:asciiTheme="majorHAnsi" w:eastAsia="Times New Roman" w:hAnsiTheme="majorHAnsi" w:cstheme="majorHAnsi"/>
-          <w:color w:val="000000" w:themeColor="text1"/>
-          <w:sz w:val="20"/>
-          <w:szCs w:val="20"/>
-        </w:rPr>
-        <w:t>8</w:t>
-      </w:r>
-      <w:r>
-        <w:rPr>
-          <w:rFonts w:asciiTheme="majorHAnsi" w:eastAsia="Times New Roman" w:hAnsiTheme="majorHAnsi" w:cstheme="majorHAnsi"/>
-          <w:color w:val="000000" w:themeColor="text1"/>
-          <w:sz w:val="20"/>
-          <w:szCs w:val="20"/>
-        </w:rPr>
-        <w:t>: FİLTRELEME</w:t>
-      </w:r>
-      <w:r>
-        <w:rPr>
-          <w:rFonts w:asciiTheme="majorHAnsi" w:eastAsia="Times New Roman" w:hAnsiTheme="majorHAnsi" w:cstheme="majorHAnsi"/>
-          <w:color w:val="000000" w:themeColor="text1"/>
-          <w:sz w:val="20"/>
-          <w:szCs w:val="20"/>
-        </w:rPr>
-        <w:t>, SIRALAMA VE DİĞER METHODLAR</w:t>
-      </w:r>
-      <w:r>
-        <w:rPr>
-          <w:rFonts w:asciiTheme="majorHAnsi" w:eastAsia="Times New Roman" w:hAnsiTheme="majorHAnsi" w:cstheme="majorHAnsi"/>
-          <w:color w:val="000000" w:themeColor="text1"/>
-          <w:sz w:val="20"/>
-          <w:szCs w:val="20"/>
-        </w:rPr>
-        <w:t xml:space="preserve"> (</w:t>
-      </w:r>
-      <w:r>
-        <w:rPr>
-          <w:rFonts w:asciiTheme="majorHAnsi" w:eastAsia="Times New Roman" w:hAnsiTheme="majorHAnsi" w:cstheme="majorHAnsi"/>
-          <w:color w:val="000000" w:themeColor="text1"/>
-          <w:sz w:val="20"/>
-          <w:szCs w:val="20"/>
-        </w:rPr>
-        <w:t>6 SAYFA)</w:t>
-      </w:r>
-    </w:p>
-    <w:p>
-      <w:pPr>
-        <w:pStyle w:val="ListParagraph"/>
-        <w:numPr>
-          <w:ilvl w:val="0"/>
-          <w:numId w:val="4"/>
-        </w:numPr>
-        <w:rPr>
-          <w:rFonts w:asciiTheme="majorHAnsi" w:eastAsia="Times New Roman" w:hAnsiTheme="majorHAnsi" w:cstheme="majorHAnsi"/>
-          <w:color w:val="000000" w:themeColor="text1"/>
-          <w:sz w:val="20"/>
-          <w:szCs w:val="20"/>
-        </w:rPr>
-      </w:pPr>
-      <w:r>
-        <w:rPr>
-          <w:rFonts w:asciiTheme="majorHAnsi" w:eastAsia="Times New Roman" w:hAnsiTheme="majorHAnsi" w:cstheme="majorHAnsi"/>
-          <w:color w:val="000000" w:themeColor="text1"/>
-          <w:sz w:val="20"/>
-          <w:szCs w:val="20"/>
-        </w:rPr>
-        <w:t>filter() metodu</w:t>
-      </w:r>
-      <w:r>
-        <w:rPr>
-          <w:rFonts w:asciiTheme="majorHAnsi" w:eastAsia="Times New Roman" w:hAnsiTheme="majorHAnsi" w:cstheme="majorHAnsi"/>
-          <w:color w:val="000000" w:themeColor="text1"/>
-          <w:sz w:val="20"/>
-          <w:szCs w:val="20"/>
-        </w:rPr>
-        <w:t xml:space="preserve"> </w:t>
-      </w:r>
-    </w:p>
-    <w:p>
-      <w:pPr>
-        <w:pStyle w:val="ListParagraph"/>
-        <w:numPr>
-          <w:ilvl w:val="0"/>
-          <w:numId w:val="5"/>
-        </w:numPr>
-        <w:rPr>
-          <w:rFonts w:asciiTheme="majorHAnsi" w:eastAsia="Times New Roman" w:hAnsiTheme="majorHAnsi" w:cstheme="majorHAnsi"/>
-          <w:color w:val="000000" w:themeColor="text1"/>
-          <w:sz w:val="20"/>
-          <w:szCs w:val="20"/>
-        </w:rPr>
-      </w:pPr>
-      <w:r>
-        <w:rPr>
-          <w:rFonts w:asciiTheme="majorHAnsi" w:eastAsia="Times New Roman" w:hAnsiTheme="majorHAnsi" w:cstheme="majorHAnsi"/>
-          <w:color w:val="000000" w:themeColor="text1"/>
-          <w:sz w:val="20"/>
-          <w:szCs w:val="20"/>
-        </w:rPr>
-        <w:t xml:space="preserve">verileri sıralama ve limit </w:t>
-      </w:r>
-    </w:p>
-    <w:p>
-      <w:pPr>
-        <w:pStyle w:val="ListParagraph"/>
-        <w:numPr>
-          <w:ilvl w:val="0"/>
-          <w:numId w:val="5"/>
-        </w:numPr>
-        <w:rPr>
-          <w:rFonts w:asciiTheme="majorHAnsi" w:eastAsia="Times New Roman" w:hAnsiTheme="majorHAnsi" w:cstheme="majorHAnsi"/>
-          <w:color w:val="000000" w:themeColor="text1"/>
-          <w:sz w:val="20"/>
-          <w:szCs w:val="20"/>
-        </w:rPr>
-      </w:pPr>
-      <w:r>
-        <w:rPr>
-          <w:rFonts w:asciiTheme="majorHAnsi" w:eastAsia="Times New Roman" w:hAnsiTheme="majorHAnsi" w:cstheme="majorHAnsi"/>
-          <w:color w:val="000000" w:themeColor="text1"/>
-          <w:sz w:val="20"/>
-          <w:szCs w:val="20"/>
-        </w:rPr>
-        <w:t xml:space="preserve">değer metodları  </w:t>
-      </w:r>
-    </w:p>
-    <w:p>
-      <w:pPr>
-        <w:pStyle w:val="ListParagraph"/>
-        <w:numPr>
-          <w:ilvl w:val="0"/>
-          <w:numId w:val="5"/>
-        </w:numPr>
-        <w:rPr>
-          <w:rFonts w:asciiTheme="majorHAnsi" w:eastAsia="Times New Roman" w:hAnsiTheme="majorHAnsi" w:cstheme="majorHAnsi"/>
-          <w:color w:val="000000" w:themeColor="text1"/>
-          <w:sz w:val="20"/>
-          <w:szCs w:val="20"/>
-        </w:rPr>
-      </w:pPr>
-      <w:r>
-        <w:rPr>
-          <w:rFonts w:asciiTheme="majorHAnsi" w:eastAsia="Times New Roman" w:hAnsiTheme="majorHAnsi" w:cstheme="majorHAnsi"/>
-          <w:color w:val="000000" w:themeColor="text1"/>
-          <w:sz w:val="20"/>
-          <w:szCs w:val="20"/>
-        </w:rPr>
-        <w:t xml:space="preserve">karşılaştırma metodları </w:t>
-      </w:r>
-    </w:p>
-    <w:p>
-      <w:pPr>
-        <w:pStyle w:val="ListParagraph"/>
-        <w:numPr>
-          <w:ilvl w:val="0"/>
-          <w:numId w:val="5"/>
-        </w:numPr>
-        <w:rPr>
-          <w:rFonts w:asciiTheme="majorHAnsi" w:eastAsia="Times New Roman" w:hAnsiTheme="majorHAnsi" w:cstheme="majorHAnsi"/>
-          <w:color w:val="000000" w:themeColor="text1"/>
-          <w:sz w:val="20"/>
-          <w:szCs w:val="20"/>
-        </w:rPr>
-      </w:pPr>
-      <w:r>
-        <w:rPr>
-          <w:rFonts w:asciiTheme="majorHAnsi" w:eastAsia="Times New Roman" w:hAnsiTheme="majorHAnsi" w:cstheme="majorHAnsi"/>
-          <w:color w:val="000000" w:themeColor="text1"/>
-          <w:sz w:val="20"/>
-          <w:szCs w:val="20"/>
-        </w:rPr>
-        <w:t xml:space="preserve">tarih metodları </w:t>
-      </w:r>
-    </w:p>
-    <w:p>
-      <w:pPr>
-        <w:rPr>
-          <w:rFonts w:asciiTheme="majorHAnsi" w:hAnsiTheme="majorHAnsi" w:cstheme="majorHAnsi"/>
-          <w:color w:val="000000" w:themeColor="text1"/>
-          <w:sz w:val="20"/>
-          <w:szCs w:val="20"/>
-        </w:rPr>
-      </w:pPr>
-    </w:p>
-    <w:p>
-      <w:pPr>
-        <w:rPr>
-          <w:rFonts w:asciiTheme="majorHAnsi" w:hAnsiTheme="majorHAnsi" w:cstheme="majorHAnsi"/>
-          <w:color w:val="000000" w:themeColor="text1"/>
-          <w:sz w:val="20"/>
-          <w:szCs w:val="20"/>
-        </w:rPr>
-      </w:pPr>
-      <w:r>
-        <w:rPr>
-          <w:rFonts w:asciiTheme="majorHAnsi" w:hAnsiTheme="majorHAnsi" w:cstheme="majorHAnsi"/>
-          <w:color w:val="000000" w:themeColor="text1"/>
-          <w:sz w:val="20"/>
-          <w:szCs w:val="20"/>
-        </w:rPr>
-        <w:t xml:space="preserve">DERS </w:t>
-      </w:r>
-      <w:r>
-        <w:rPr>
-          <w:rFonts w:asciiTheme="majorHAnsi" w:hAnsiTheme="majorHAnsi" w:cstheme="majorHAnsi"/>
-          <w:color w:val="000000" w:themeColor="text1"/>
-          <w:sz w:val="20"/>
-          <w:szCs w:val="20"/>
-        </w:rPr>
-        <w:t>9</w:t>
-      </w:r>
-      <w:r>
-        <w:rPr>
-          <w:rFonts w:asciiTheme="majorHAnsi" w:hAnsiTheme="majorHAnsi" w:cstheme="majorHAnsi"/>
-          <w:color w:val="000000" w:themeColor="text1"/>
-          <w:sz w:val="20"/>
-          <w:szCs w:val="20"/>
-        </w:rPr>
-        <w:t>: MODEL METODLARI, MODEL YÖNETİCİLERİ ve MODEL KALITIMI</w:t>
-      </w:r>
-      <w:r>
-        <w:rPr>
-          <w:rFonts w:asciiTheme="majorHAnsi" w:hAnsiTheme="majorHAnsi" w:cstheme="majorHAnsi"/>
-          <w:color w:val="000000" w:themeColor="text1"/>
-          <w:sz w:val="20"/>
-          <w:szCs w:val="20"/>
-        </w:rPr>
-        <w:t xml:space="preserve"> (8 SAYFA)</w:t>
-      </w:r>
-    </w:p>
-    <w:p>
-      <w:pPr>
-        <w:pStyle w:val="ListParagraph"/>
-        <w:numPr>
-          <w:ilvl w:val="0"/>
-          <w:numId w:val="5"/>
-        </w:numPr>
-        <w:rPr>
-          <w:rFonts w:asciiTheme="majorHAnsi" w:eastAsia="Times New Roman" w:hAnsiTheme="majorHAnsi" w:cstheme="majorHAnsi"/>
-          <w:color w:val="000000" w:themeColor="text1"/>
-          <w:sz w:val="20"/>
-          <w:szCs w:val="20"/>
-        </w:rPr>
-      </w:pPr>
-      <w:r>
-        <w:rPr>
-          <w:rFonts w:asciiTheme="majorHAnsi" w:eastAsia="Times New Roman" w:hAnsiTheme="majorHAnsi" w:cstheme="majorHAnsi"/>
-          <w:color w:val="000000" w:themeColor="text1"/>
-          <w:sz w:val="20"/>
-          <w:szCs w:val="20"/>
-        </w:rPr>
-        <w:t>model</w:t>
-      </w:r>
-      <w:r>
-        <w:rPr>
-          <w:rFonts w:asciiTheme="majorHAnsi" w:eastAsia="Times New Roman" w:hAnsiTheme="majorHAnsi" w:cstheme="majorHAnsi"/>
-          <w:color w:val="000000" w:themeColor="text1"/>
-          <w:sz w:val="20"/>
-          <w:szCs w:val="20"/>
-        </w:rPr>
-        <w:t xml:space="preserve"> metodları </w:t>
-      </w:r>
-    </w:p>
-    <w:p>
-      <w:pPr>
-        <w:pStyle w:val="ListParagraph"/>
-        <w:numPr>
-          <w:ilvl w:val="0"/>
-          <w:numId w:val="5"/>
-        </w:numPr>
-        <w:rPr>
-          <w:rFonts w:asciiTheme="majorHAnsi" w:eastAsia="Times New Roman" w:hAnsiTheme="majorHAnsi" w:cstheme="majorHAnsi"/>
-          <w:color w:val="000000" w:themeColor="text1"/>
-          <w:sz w:val="20"/>
-          <w:szCs w:val="20"/>
-        </w:rPr>
-      </w:pPr>
-      <w:r>
-        <w:rPr>
-          <w:rFonts w:asciiTheme="majorHAnsi" w:eastAsia="Times New Roman" w:hAnsiTheme="majorHAnsi" w:cstheme="majorHAnsi"/>
-          <w:color w:val="000000" w:themeColor="text1"/>
-          <w:sz w:val="20"/>
-          <w:szCs w:val="20"/>
-        </w:rPr>
-        <w:t>model yöneticileri</w:t>
-      </w:r>
-      <w:r>
-        <w:rPr>
-          <w:rFonts w:asciiTheme="majorHAnsi" w:eastAsia="Times New Roman" w:hAnsiTheme="majorHAnsi" w:cstheme="majorHAnsi"/>
-          <w:color w:val="000000" w:themeColor="text1"/>
-          <w:sz w:val="20"/>
-          <w:szCs w:val="20"/>
-        </w:rPr>
-        <w:t xml:space="preserve"> </w:t>
-      </w:r>
-    </w:p>
-    <w:p>
-      <w:pPr>
-        <w:pStyle w:val="ListParagraph"/>
-        <w:numPr>
-          <w:ilvl w:val="0"/>
-          <w:numId w:val="5"/>
-        </w:numPr>
-        <w:rPr>
-          <w:rFonts w:asciiTheme="majorHAnsi" w:eastAsia="Times New Roman" w:hAnsiTheme="majorHAnsi" w:cstheme="majorHAnsi"/>
-          <w:color w:val="000000" w:themeColor="text1"/>
-          <w:sz w:val="20"/>
-          <w:szCs w:val="20"/>
-        </w:rPr>
-      </w:pPr>
-      <w:r>
-        <w:rPr>
-          <w:rFonts w:asciiTheme="majorHAnsi" w:eastAsia="Times New Roman" w:hAnsiTheme="majorHAnsi" w:cstheme="majorHAnsi"/>
-          <w:color w:val="000000" w:themeColor="text1"/>
-          <w:sz w:val="20"/>
-          <w:szCs w:val="20"/>
-        </w:rPr>
-        <w:t>model kalıtımı</w:t>
-      </w:r>
-      <w:r>
-        <w:rPr>
-          <w:rFonts w:asciiTheme="majorHAnsi" w:eastAsia="Times New Roman" w:hAnsiTheme="majorHAnsi" w:cstheme="majorHAnsi"/>
-          <w:color w:val="000000" w:themeColor="text1"/>
-          <w:sz w:val="20"/>
-          <w:szCs w:val="20"/>
-        </w:rPr>
-        <w:t xml:space="preserve"> </w:t>
-      </w:r>
-    </w:p>
-    <w:p>
-      <w:pPr>
-        <w:rPr>
-          <w:rFonts w:asciiTheme="majorHAnsi" w:hAnsiTheme="majorHAnsi" w:cstheme="majorHAnsi"/>
-          <w:color w:val="000000" w:themeColor="text1"/>
-          <w:sz w:val="20"/>
-          <w:szCs w:val="20"/>
-        </w:rPr>
-      </w:pPr>
-    </w:p>
-    <w:p>
-      <w:pPr>
-        <w:rPr>
-          <w:rFonts w:asciiTheme="majorHAnsi" w:hAnsiTheme="majorHAnsi" w:cstheme="majorHAnsi"/>
-          <w:color w:val="000000" w:themeColor="text1"/>
-          <w:sz w:val="20"/>
-          <w:szCs w:val="20"/>
-        </w:rPr>
-      </w:pPr>
-    </w:p>
-    <w:p>
-      <w:pPr>
-        <w:rPr>
-          <w:rFonts w:asciiTheme="majorHAnsi" w:hAnsiTheme="majorHAnsi" w:cstheme="majorHAnsi"/>
-          <w:color w:val="000000" w:themeColor="text1"/>
-          <w:sz w:val="20"/>
-          <w:szCs w:val="20"/>
-        </w:rPr>
-      </w:pPr>
-      <w:r>
-        <w:rPr>
-          <w:rFonts w:asciiTheme="majorHAnsi" w:hAnsiTheme="majorHAnsi" w:cstheme="majorHAnsi"/>
-          <w:color w:val="000000" w:themeColor="text1"/>
-          <w:sz w:val="20"/>
-          <w:szCs w:val="20"/>
-        </w:rPr>
-        <w:lastRenderedPageBreak/>
-        <w:t xml:space="preserve">DERS </w:t>
-      </w:r>
-      <w:r>
-        <w:rPr>
-          <w:rFonts w:asciiTheme="majorHAnsi" w:hAnsiTheme="majorHAnsi" w:cstheme="majorHAnsi"/>
-          <w:color w:val="000000" w:themeColor="text1"/>
-          <w:sz w:val="20"/>
-          <w:szCs w:val="20"/>
-        </w:rPr>
-        <w:t>10</w:t>
-      </w:r>
-      <w:r>
-        <w:rPr>
-          <w:rFonts w:asciiTheme="majorHAnsi" w:hAnsiTheme="majorHAnsi" w:cstheme="majorHAnsi"/>
-          <w:color w:val="000000" w:themeColor="text1"/>
-          <w:sz w:val="20"/>
-          <w:szCs w:val="20"/>
-        </w:rPr>
-        <w:t>: MODEL İLİŞKİLERİ</w:t>
-      </w:r>
-      <w:r>
-        <w:rPr>
-          <w:rFonts w:asciiTheme="majorHAnsi" w:hAnsiTheme="majorHAnsi" w:cstheme="majorHAnsi"/>
-          <w:color w:val="000000" w:themeColor="text1"/>
-          <w:sz w:val="20"/>
-          <w:szCs w:val="20"/>
-        </w:rPr>
-        <w:t xml:space="preserve"> ve KOMUT OLUŞTURMA</w:t>
-      </w:r>
-      <w:r>
-        <w:rPr>
-          <w:rFonts w:asciiTheme="majorHAnsi" w:hAnsiTheme="majorHAnsi" w:cstheme="majorHAnsi"/>
-          <w:color w:val="000000" w:themeColor="text1"/>
-          <w:sz w:val="20"/>
-          <w:szCs w:val="20"/>
-        </w:rPr>
-        <w:t xml:space="preserve"> (9 SAYFA)</w:t>
+          <w:rFonts w:asciiTheme="majorHAnsi" w:hAnsiTheme="majorHAnsi" w:cstheme="majorHAnsi"/>
+          <w:color w:val="000000" w:themeColor="text1"/>
+          <w:sz w:val="20"/>
+          <w:szCs w:val="20"/>
+        </w:rPr>
+        <w:t>12</w:t>
+      </w:r>
+      <w:r>
+        <w:rPr>
+          <w:rFonts w:asciiTheme="majorHAnsi" w:hAnsiTheme="majorHAnsi" w:cstheme="majorHAnsi"/>
+          <w:color w:val="000000" w:themeColor="text1"/>
+          <w:sz w:val="20"/>
+          <w:szCs w:val="20"/>
+        </w:rPr>
+        <w:t xml:space="preserve">: </w:t>
+      </w:r>
+      <w:r>
+        <w:rPr>
+          <w:rFonts w:asciiTheme="majorHAnsi" w:hAnsiTheme="majorHAnsi" w:cstheme="majorHAnsi"/>
+          <w:color w:val="000000" w:themeColor="text1"/>
+          <w:sz w:val="20"/>
+          <w:szCs w:val="20"/>
+        </w:rPr>
+        <w:t>DİĞER MODEL AYARLARI</w:t>
       </w:r>
     </w:p>
     <w:p>
@@ -1632,7 +2085,7 @@
           <w:sz w:val="20"/>
           <w:szCs w:val="20"/>
         </w:rPr>
-        <w:t>django komutları ve özel komut oluşturma</w:t>
+        <w:t>Meta ayarları</w:t>
       </w:r>
     </w:p>
     <w:p>
@@ -1643,20 +2096,20 @@
           <w:numId w:val="6"/>
         </w:numPr>
         <w:rPr>
-          <w:rFonts w:asciiTheme="majorHAnsi" w:eastAsia="Times New Roman" w:hAnsiTheme="majorHAnsi" w:cstheme="majorHAnsi"/>
-          <w:color w:val="000000" w:themeColor="text1"/>
-          <w:sz w:val="20"/>
-          <w:szCs w:val="20"/>
-        </w:rPr>
-      </w:pPr>
-      <w:r>
-        <w:rPr>
-          <w:rFonts w:asciiTheme="majorHAnsi" w:eastAsia="Times New Roman" w:hAnsiTheme="majorHAnsi" w:cstheme="majorHAnsi"/>
-          <w:color w:val="000000" w:themeColor="text1"/>
-          <w:sz w:val="20"/>
-          <w:szCs w:val="20"/>
-        </w:rPr>
-        <w:t>bire – bir ilişki</w:t>
+          <w:rFonts w:asciiTheme="majorHAnsi" w:hAnsiTheme="majorHAnsi" w:cstheme="majorHAnsi"/>
+          <w:color w:val="000000" w:themeColor="text1"/>
+          <w:sz w:val="20"/>
+          <w:szCs w:val="20"/>
+        </w:rPr>
+      </w:pPr>
+      <w:r>
+        <w:rPr>
+          <w:rFonts w:asciiTheme="majorHAnsi" w:eastAsia="Times New Roman" w:hAnsiTheme="majorHAnsi" w:cstheme="majorHAnsi"/>
+          <w:color w:val="000000" w:themeColor="text1"/>
+          <w:sz w:val="20"/>
+          <w:szCs w:val="20"/>
+        </w:rPr>
+        <w:t>Birden çok veritabanı kullanma</w:t>
       </w:r>
     </w:p>
     <w:p>
@@ -1667,38 +2120,20 @@
           <w:numId w:val="6"/>
         </w:numPr>
         <w:rPr>
-          <w:rFonts w:asciiTheme="majorHAnsi" w:eastAsia="Times New Roman" w:hAnsiTheme="majorHAnsi" w:cstheme="majorHAnsi"/>
-          <w:color w:val="000000" w:themeColor="text1"/>
-          <w:sz w:val="20"/>
-          <w:szCs w:val="20"/>
-        </w:rPr>
-      </w:pPr>
-      <w:r>
-        <w:rPr>
-          <w:rFonts w:asciiTheme="majorHAnsi" w:eastAsia="Times New Roman" w:hAnsiTheme="majorHAnsi" w:cstheme="majorHAnsi"/>
-          <w:color w:val="000000" w:themeColor="text1"/>
-          <w:sz w:val="20"/>
-          <w:szCs w:val="20"/>
-        </w:rPr>
-        <w:t>çoka – çok ilişki</w:t>
-      </w:r>
-      <w:r>
-        <w:rPr>
-          <w:rFonts w:asciiTheme="majorHAnsi" w:eastAsia="Times New Roman" w:hAnsiTheme="majorHAnsi" w:cstheme="majorHAnsi"/>
-          <w:color w:val="000000" w:themeColor="text1"/>
-          <w:sz w:val="20"/>
-          <w:szCs w:val="20"/>
-        </w:rPr>
-        <w:t xml:space="preserve"> </w:t>
-      </w:r>
-      <w:r>
-        <w:rPr>
-          <w:rFonts w:asciiTheme="majorHAnsi" w:eastAsia="Times New Roman" w:hAnsiTheme="majorHAnsi" w:cstheme="majorHAnsi"/>
-          <w:color w:val="000000" w:themeColor="text1"/>
-          <w:sz w:val="20"/>
-          <w:szCs w:val="20"/>
-        </w:rPr>
-        <w:tab/>
+          <w:rFonts w:asciiTheme="majorHAnsi" w:hAnsiTheme="majorHAnsi" w:cstheme="majorHAnsi"/>
+          <w:color w:val="000000" w:themeColor="text1"/>
+          <w:sz w:val="20"/>
+          <w:szCs w:val="20"/>
+        </w:rPr>
+      </w:pPr>
+      <w:r>
+        <w:rPr>
+          <w:rFonts w:asciiTheme="majorHAnsi" w:hAnsiTheme="majorHAnsi" w:cstheme="majorHAnsi"/>
+          <w:color w:val="000000" w:themeColor="text1"/>
+          <w:sz w:val="20"/>
+          <w:szCs w:val="20"/>
+        </w:rPr>
+        <w:t>Database transactions</w:t>
       </w:r>
     </w:p>
     <w:p>
@@ -1709,400 +2144,72 @@
           <w:numId w:val="6"/>
         </w:numPr>
         <w:rPr>
-          <w:rFonts w:asciiTheme="majorHAnsi" w:eastAsia="Times New Roman" w:hAnsiTheme="majorHAnsi" w:cstheme="majorHAnsi"/>
-          <w:color w:val="000000" w:themeColor="text1"/>
-          <w:sz w:val="20"/>
-          <w:szCs w:val="20"/>
-        </w:rPr>
-      </w:pPr>
-      <w:r>
-        <w:rPr>
-          <w:rFonts w:asciiTheme="majorHAnsi" w:eastAsia="Times New Roman" w:hAnsiTheme="majorHAnsi" w:cstheme="majorHAnsi"/>
-          <w:color w:val="000000" w:themeColor="text1"/>
-          <w:sz w:val="20"/>
-          <w:szCs w:val="20"/>
-        </w:rPr>
-        <w:t>çoka – bir ilişki</w:t>
-      </w:r>
-    </w:p>
-    <w:p>
-      <w:pPr>
-        <w:pStyle w:val="ListParagraph"/>
-        <w:numPr>
-          <w:ilvl w:val="0"/>
-          <w:numId w:val="6"/>
-        </w:numPr>
-        <w:rPr>
-          <w:rFonts w:asciiTheme="majorHAnsi" w:eastAsia="Times New Roman" w:hAnsiTheme="majorHAnsi" w:cstheme="majorHAnsi"/>
-          <w:color w:val="000000" w:themeColor="text1"/>
-          <w:sz w:val="20"/>
-          <w:szCs w:val="20"/>
-        </w:rPr>
-      </w:pPr>
-      <w:r>
-        <w:rPr>
-          <w:rFonts w:asciiTheme="majorHAnsi" w:eastAsia="Times New Roman" w:hAnsiTheme="majorHAnsi" w:cstheme="majorHAnsi"/>
-          <w:color w:val="000000" w:themeColor="text1"/>
-          <w:sz w:val="20"/>
-          <w:szCs w:val="20"/>
-        </w:rPr>
-        <w:t>select_related ve prefect_related</w:t>
-      </w:r>
-    </w:p>
-    <w:p>
-      <w:pPr>
-        <w:pStyle w:val="ListParagraph"/>
-        <w:numPr>
-          <w:ilvl w:val="0"/>
-          <w:numId w:val="6"/>
-        </w:numPr>
-        <w:rPr>
-          <w:rFonts w:asciiTheme="majorHAnsi" w:eastAsia="Times New Roman" w:hAnsiTheme="majorHAnsi" w:cstheme="majorHAnsi"/>
-          <w:color w:val="000000" w:themeColor="text1"/>
-          <w:sz w:val="20"/>
-          <w:szCs w:val="20"/>
-        </w:rPr>
-      </w:pPr>
-      <w:r>
-        <w:rPr>
-          <w:rFonts w:asciiTheme="majorHAnsi" w:eastAsia="Times New Roman" w:hAnsiTheme="majorHAnsi" w:cstheme="majorHAnsi"/>
-          <w:color w:val="000000" w:themeColor="text1"/>
-          <w:sz w:val="20"/>
-          <w:szCs w:val="20"/>
-        </w:rPr>
-        <w:t>Prefect nesnesi</w:t>
-      </w:r>
-    </w:p>
-    <w:p>
-      <w:pPr>
-        <w:rPr>
-          <w:rFonts w:asciiTheme="majorHAnsi" w:hAnsiTheme="majorHAnsi" w:cstheme="majorHAnsi"/>
-          <w:color w:val="000000" w:themeColor="text1"/>
-          <w:sz w:val="20"/>
-          <w:szCs w:val="20"/>
-        </w:rPr>
-      </w:pPr>
-    </w:p>
-    <w:p>
-      <w:pPr>
-        <w:rPr>
-          <w:rFonts w:asciiTheme="majorHAnsi" w:hAnsiTheme="majorHAnsi" w:cstheme="majorHAnsi"/>
-          <w:color w:val="000000" w:themeColor="text1"/>
-          <w:sz w:val="20"/>
-          <w:szCs w:val="20"/>
-        </w:rPr>
-      </w:pPr>
-      <w:r>
-        <w:rPr>
-          <w:rFonts w:asciiTheme="majorHAnsi" w:hAnsiTheme="majorHAnsi" w:cstheme="majorHAnsi"/>
-          <w:color w:val="000000" w:themeColor="text1"/>
-          <w:sz w:val="20"/>
-          <w:szCs w:val="20"/>
-        </w:rPr>
-        <w:t xml:space="preserve">DERS : </w:t>
-      </w:r>
-      <w:r>
-        <w:rPr>
-          <w:rFonts w:asciiTheme="majorHAnsi" w:hAnsiTheme="majorHAnsi" w:cstheme="majorHAnsi"/>
-          <w:color w:val="000000" w:themeColor="text1"/>
-          <w:sz w:val="20"/>
-          <w:szCs w:val="20"/>
-        </w:rPr>
-        <w:t xml:space="preserve">MODEL </w:t>
-      </w:r>
-      <w:r>
-        <w:rPr>
-          <w:rFonts w:asciiTheme="majorHAnsi" w:hAnsiTheme="majorHAnsi" w:cstheme="majorHAnsi"/>
-          <w:color w:val="000000" w:themeColor="text1"/>
-          <w:sz w:val="20"/>
-          <w:szCs w:val="20"/>
-        </w:rPr>
-        <w:t>META AYARLARI</w:t>
-      </w:r>
-    </w:p>
-    <w:p>
-      <w:pPr>
-        <w:rPr>
-          <w:rFonts w:asciiTheme="majorHAnsi" w:eastAsia="Times New Roman" w:hAnsiTheme="majorHAnsi" w:cstheme="majorHAnsi"/>
-          <w:color w:val="FF0000"/>
-          <w:sz w:val="20"/>
-          <w:szCs w:val="20"/>
-        </w:rPr>
-      </w:pPr>
-      <w:r>
-        <w:rPr>
-          <w:rFonts w:asciiTheme="majorHAnsi" w:eastAsia="Times New Roman" w:hAnsiTheme="majorHAnsi" w:cstheme="majorHAnsi"/>
-          <w:color w:val="FF0000"/>
-          <w:sz w:val="20"/>
-          <w:szCs w:val="20"/>
-        </w:rPr>
-        <w:t xml:space="preserve">DERS : BİRDEN ÇOK VERİTABANI İLE İŞLEM YAPMA </w:t>
-      </w:r>
-    </w:p>
-    <w:p>
-      <w:pPr>
-        <w:rPr>
-          <w:rFonts w:asciiTheme="majorHAnsi" w:hAnsiTheme="majorHAnsi" w:cstheme="majorHAnsi"/>
-          <w:color w:val="000000" w:themeColor="text1"/>
-          <w:sz w:val="20"/>
-          <w:szCs w:val="20"/>
-        </w:rPr>
-      </w:pPr>
-      <w:r>
-        <w:rPr>
-          <w:rFonts w:asciiTheme="majorHAnsi" w:hAnsiTheme="majorHAnsi" w:cstheme="majorHAnsi"/>
-          <w:color w:val="000000" w:themeColor="text1"/>
-          <w:sz w:val="20"/>
-          <w:szCs w:val="20"/>
-        </w:rPr>
-        <w:t>DERS: AGGREGATION</w:t>
-      </w:r>
-    </w:p>
-    <w:p>
-      <w:pPr>
-        <w:rPr>
-          <w:rFonts w:asciiTheme="majorHAnsi" w:hAnsiTheme="majorHAnsi" w:cstheme="majorHAnsi"/>
-          <w:color w:val="000000" w:themeColor="text1"/>
-          <w:sz w:val="20"/>
-          <w:szCs w:val="20"/>
-        </w:rPr>
-      </w:pPr>
-      <w:r>
-        <w:rPr>
-          <w:rFonts w:asciiTheme="majorHAnsi" w:hAnsiTheme="majorHAnsi" w:cstheme="majorHAnsi"/>
-          <w:color w:val="000000" w:themeColor="text1"/>
-          <w:sz w:val="20"/>
-          <w:szCs w:val="20"/>
-        </w:rPr>
-        <w:t xml:space="preserve">DERS : COMPLEX LOOKUP WITH Q() </w:t>
-      </w:r>
-    </w:p>
-    <w:p>
-      <w:pPr>
-        <w:rPr>
-          <w:rFonts w:asciiTheme="majorHAnsi" w:hAnsiTheme="majorHAnsi" w:cstheme="majorHAnsi"/>
-          <w:color w:val="000000" w:themeColor="text1"/>
-          <w:sz w:val="20"/>
-          <w:szCs w:val="20"/>
-        </w:rPr>
-      </w:pPr>
-      <w:r>
-        <w:rPr>
-          <w:rFonts w:asciiTheme="majorHAnsi" w:hAnsiTheme="majorHAnsi" w:cstheme="majorHAnsi"/>
-          <w:color w:val="000000" w:themeColor="text1"/>
-          <w:sz w:val="20"/>
-          <w:szCs w:val="20"/>
-        </w:rPr>
-        <w:t xml:space="preserve">DERS : </w:t>
-      </w:r>
-      <w:bookmarkStart w:id="0" w:name="_GoBack"/>
-      <w:r>
-        <w:rPr>
-          <w:rFonts w:asciiTheme="majorHAnsi" w:hAnsiTheme="majorHAnsi" w:cstheme="majorHAnsi"/>
-          <w:color w:val="000000" w:themeColor="text1"/>
-          <w:sz w:val="20"/>
-          <w:szCs w:val="20"/>
-        </w:rPr>
-        <w:t xml:space="preserve">QUERY </w:t>
-      </w:r>
-      <w:bookmarkEnd w:id="0"/>
-      <w:r>
-        <w:rPr>
-          <w:rFonts w:asciiTheme="majorHAnsi" w:hAnsiTheme="majorHAnsi" w:cstheme="majorHAnsi"/>
-          <w:color w:val="000000" w:themeColor="text1"/>
-          <w:sz w:val="20"/>
-          <w:szCs w:val="20"/>
-        </w:rPr>
-        <w:t xml:space="preserve">EXPRESSIONS </w:t>
-      </w:r>
-      <w:r>
-        <w:rPr>
-          <w:rFonts w:asciiTheme="majorHAnsi" w:hAnsiTheme="majorHAnsi" w:cstheme="majorHAnsi"/>
-          <w:color w:val="000000" w:themeColor="text1"/>
-          <w:sz w:val="20"/>
-          <w:szCs w:val="20"/>
-        </w:rPr>
-        <w:t>-</w:t>
-      </w:r>
-      <w:r>
-        <w:rPr>
-          <w:rFonts w:asciiTheme="majorHAnsi" w:hAnsiTheme="majorHAnsi" w:cstheme="majorHAnsi"/>
-          <w:color w:val="000000" w:themeColor="text1"/>
-          <w:sz w:val="20"/>
-          <w:szCs w:val="20"/>
-        </w:rPr>
-        <w:t xml:space="preserve"> F()</w:t>
-      </w:r>
-    </w:p>
-    <w:p>
-      <w:pPr>
-        <w:rPr>
-          <w:rFonts w:asciiTheme="majorHAnsi" w:hAnsiTheme="majorHAnsi" w:cstheme="majorHAnsi"/>
-          <w:color w:val="000000" w:themeColor="text1"/>
-          <w:sz w:val="20"/>
-          <w:szCs w:val="20"/>
-        </w:rPr>
-      </w:pPr>
-      <w:r>
-        <w:rPr>
-          <w:rFonts w:asciiTheme="majorHAnsi" w:hAnsiTheme="majorHAnsi" w:cstheme="majorHAnsi"/>
-          <w:color w:val="000000" w:themeColor="text1"/>
-          <w:sz w:val="20"/>
-          <w:szCs w:val="20"/>
-        </w:rPr>
-        <w:t>DERS : DATABASE TRANSACTIONS</w:t>
-      </w:r>
-    </w:p>
-    <w:p>
-      <w:pPr>
-        <w:rPr>
-          <w:rFonts w:asciiTheme="majorHAnsi" w:hAnsiTheme="majorHAnsi" w:cstheme="majorHAnsi"/>
-          <w:color w:val="000000" w:themeColor="text1"/>
-          <w:sz w:val="20"/>
-          <w:szCs w:val="20"/>
-        </w:rPr>
-      </w:pPr>
-    </w:p>
-    <w:p>
-      <w:pPr>
-        <w:rPr>
-          <w:rFonts w:asciiTheme="majorHAnsi" w:hAnsiTheme="majorHAnsi" w:cstheme="majorHAnsi"/>
-          <w:color w:val="000000" w:themeColor="text1"/>
-          <w:sz w:val="20"/>
-          <w:szCs w:val="20"/>
-        </w:rPr>
-      </w:pPr>
-      <w:r>
-        <w:rPr>
-          <w:rFonts w:asciiTheme="majorHAnsi" w:hAnsiTheme="majorHAnsi" w:cstheme="majorHAnsi"/>
-          <w:color w:val="000000" w:themeColor="text1"/>
-          <w:sz w:val="20"/>
-          <w:szCs w:val="20"/>
-        </w:rPr>
-        <w:t>DERS : MODELLER NE ZAMAN CACHELENİR</w:t>
-      </w:r>
-    </w:p>
-    <w:p>
-      <w:pPr>
-        <w:rPr>
-          <w:rFonts w:asciiTheme="majorHAnsi" w:hAnsiTheme="majorHAnsi" w:cstheme="majorHAnsi"/>
-          <w:color w:val="000000" w:themeColor="text1"/>
-          <w:sz w:val="20"/>
-          <w:szCs w:val="20"/>
-        </w:rPr>
-      </w:pPr>
-      <w:r>
-        <w:rPr>
-          <w:rFonts w:asciiTheme="majorHAnsi" w:hAnsiTheme="majorHAnsi" w:cstheme="majorHAnsi"/>
-          <w:color w:val="000000" w:themeColor="text1"/>
-          <w:sz w:val="20"/>
-          <w:szCs w:val="20"/>
-        </w:rPr>
-        <w:t>DERS : DATABASE ACCESS OPTIMIZATION</w:t>
-      </w:r>
-    </w:p>
-    <w:p>
-      <w:pPr>
-        <w:rPr>
-          <w:rFonts w:asciiTheme="majorHAnsi" w:hAnsiTheme="majorHAnsi" w:cstheme="majorHAnsi"/>
-          <w:color w:val="000000" w:themeColor="text1"/>
-          <w:sz w:val="20"/>
-          <w:szCs w:val="20"/>
-        </w:rPr>
-      </w:pPr>
-    </w:p>
-    <w:p>
-      <w:pPr>
-        <w:pStyle w:val="Heading1"/>
-        <w:shd w:val="clear" w:color="auto" w:fill="FFFFFF"/>
-        <w:spacing w:before="144" w:beforeAutospacing="0" w:after="144" w:afterAutospacing="0" w:line="264" w:lineRule="atLeast"/>
-        <w:rPr>
-          <w:rFonts w:asciiTheme="majorHAnsi" w:hAnsiTheme="majorHAnsi" w:cstheme="majorHAnsi"/>
-          <w:b w:val="0"/>
-          <w:bCs w:val="0"/>
-          <w:color w:val="0C3C26"/>
-          <w:spacing w:val="-15"/>
-          <w:sz w:val="20"/>
-          <w:szCs w:val="20"/>
-        </w:rPr>
-      </w:pPr>
-      <w:r>
-        <w:rPr>
-          <w:rFonts w:asciiTheme="majorHAnsi" w:hAnsiTheme="majorHAnsi" w:cstheme="majorHAnsi"/>
-          <w:b w:val="0"/>
-          <w:bCs w:val="0"/>
-          <w:color w:val="0C3C26"/>
-          <w:spacing w:val="-15"/>
-          <w:sz w:val="20"/>
-          <w:szCs w:val="20"/>
-        </w:rPr>
-        <w:t>Query Expressions</w:t>
-      </w:r>
-    </w:p>
-    <w:p>
-      <w:pPr>
-        <w:pStyle w:val="Heading1"/>
-        <w:shd w:val="clear" w:color="auto" w:fill="FFFFFF"/>
-        <w:spacing w:before="144" w:beforeAutospacing="0" w:after="144" w:afterAutospacing="0" w:line="264" w:lineRule="atLeast"/>
-        <w:rPr>
-          <w:rFonts w:asciiTheme="majorHAnsi" w:hAnsiTheme="majorHAnsi" w:cstheme="majorHAnsi"/>
-          <w:b w:val="0"/>
-          <w:bCs w:val="0"/>
-          <w:color w:val="0C3C26"/>
-          <w:spacing w:val="-15"/>
-          <w:sz w:val="20"/>
-          <w:szCs w:val="20"/>
-        </w:rPr>
-      </w:pPr>
-      <w:r>
-        <w:rPr>
-          <w:rFonts w:asciiTheme="majorHAnsi" w:hAnsiTheme="majorHAnsi" w:cstheme="majorHAnsi"/>
-          <w:b w:val="0"/>
-          <w:bCs w:val="0"/>
-          <w:color w:val="0C3C26"/>
-          <w:spacing w:val="-15"/>
-          <w:sz w:val="20"/>
-          <w:szCs w:val="20"/>
-        </w:rPr>
-        <w:t>Conditional Expressions</w:t>
-      </w:r>
-    </w:p>
-    <w:p>
-      <w:pPr>
-        <w:pStyle w:val="Heading1"/>
-        <w:shd w:val="clear" w:color="auto" w:fill="FFFFFF"/>
-        <w:spacing w:before="144" w:beforeAutospacing="0" w:after="144" w:afterAutospacing="0" w:line="264" w:lineRule="atLeast"/>
-        <w:rPr>
-          <w:rFonts w:asciiTheme="majorHAnsi" w:hAnsiTheme="majorHAnsi" w:cstheme="majorHAnsi"/>
-          <w:b w:val="0"/>
-          <w:bCs w:val="0"/>
-          <w:color w:val="0C3C26"/>
-          <w:spacing w:val="-15"/>
-          <w:sz w:val="20"/>
-          <w:szCs w:val="20"/>
-        </w:rPr>
-      </w:pPr>
-      <w:r>
-        <w:rPr>
-          <w:rFonts w:asciiTheme="majorHAnsi" w:hAnsiTheme="majorHAnsi" w:cstheme="majorHAnsi"/>
-          <w:b w:val="0"/>
-          <w:bCs w:val="0"/>
-          <w:color w:val="0C3C26"/>
-          <w:spacing w:val="-15"/>
-          <w:sz w:val="20"/>
-          <w:szCs w:val="20"/>
-        </w:rPr>
-        <w:t>Database Functions</w:t>
-      </w:r>
-    </w:p>
-    <w:p>
-      <w:pPr>
-        <w:rPr>
-          <w:rFonts w:asciiTheme="majorHAnsi" w:hAnsiTheme="majorHAnsi" w:cstheme="majorHAnsi"/>
-          <w:sz w:val="20"/>
-          <w:szCs w:val="20"/>
-        </w:rPr>
-      </w:pPr>
+          <w:rFonts w:asciiTheme="majorHAnsi" w:hAnsiTheme="majorHAnsi" w:cstheme="majorHAnsi"/>
+          <w:color w:val="000000" w:themeColor="text1"/>
+          <w:sz w:val="20"/>
+          <w:szCs w:val="20"/>
+        </w:rPr>
+      </w:pPr>
+      <w:r>
+        <w:rPr>
+          <w:rFonts w:asciiTheme="majorHAnsi" w:hAnsiTheme="majorHAnsi" w:cstheme="majorHAnsi"/>
+          <w:color w:val="000000" w:themeColor="text1"/>
+          <w:sz w:val="20"/>
+          <w:szCs w:val="20"/>
+        </w:rPr>
+        <w:t>Optimization</w:t>
+      </w:r>
+    </w:p>
+    <w:p>
+      <w:pPr>
+        <w:rPr>
+          <w:rFonts w:asciiTheme="majorHAnsi" w:hAnsiTheme="majorHAnsi" w:cstheme="majorHAnsi"/>
+          <w:color w:val="000000" w:themeColor="text1"/>
+          <w:sz w:val="20"/>
+          <w:szCs w:val="20"/>
+        </w:rPr>
+      </w:pPr>
+    </w:p>
+    <w:p>
+      <w:pPr>
+        <w:rPr>
+          <w:rFonts w:asciiTheme="majorHAnsi" w:eastAsia="Times New Roman" w:hAnsiTheme="majorHAnsi" w:cstheme="majorHAnsi"/>
+          <w:b/>
+          <w:color w:val="000000" w:themeColor="text1"/>
+          <w:sz w:val="20"/>
+          <w:szCs w:val="20"/>
+        </w:rPr>
+      </w:pPr>
+      <w:r>
+        <w:rPr>
+          <w:rFonts w:asciiTheme="majorHAnsi" w:eastAsia="Times New Roman" w:hAnsiTheme="majorHAnsi" w:cstheme="majorHAnsi"/>
+          <w:b/>
+          <w:color w:val="000000" w:themeColor="text1"/>
+          <w:sz w:val="20"/>
+          <w:szCs w:val="20"/>
+        </w:rPr>
+        <w:t xml:space="preserve">KONU : </w:t>
+      </w:r>
+      <w:r>
+        <w:rPr>
+          <w:rFonts w:asciiTheme="majorHAnsi" w:eastAsia="Times New Roman" w:hAnsiTheme="majorHAnsi" w:cstheme="majorHAnsi"/>
+          <w:b/>
+          <w:color w:val="000000" w:themeColor="text1"/>
+          <w:sz w:val="20"/>
+          <w:szCs w:val="20"/>
+        </w:rPr>
+        <w:t>VIEW</w:t>
+      </w:r>
+      <w:r>
+        <w:rPr>
+          <w:rFonts w:asciiTheme="majorHAnsi" w:eastAsia="Times New Roman" w:hAnsiTheme="majorHAnsi" w:cstheme="majorHAnsi"/>
+          <w:b/>
+          <w:color w:val="000000" w:themeColor="text1"/>
+          <w:sz w:val="20"/>
+          <w:szCs w:val="20"/>
+        </w:rPr>
+        <w:t xml:space="preserve"> KATMANI</w:t>
+      </w:r>
     </w:p>
     <w:p>
       <w:pPr>
@@ -2813,6 +2920,118 @@
     </w:lvl>
   </w:abstractNum>
   <w:abstractNum w:abstractNumId="4" w15:restartNumberingAfterBreak="0">
+    <w:nsid w:val="74A23AC7"/>
+    <w:multiLevelType w:val="hybridMultilevel"/>
+    <w:tmpl w:val="401CD184"/>
+    <w:lvl w:ilvl="0" w:tplc="14045BFC">
+      <w:numFmt w:val="bullet"/>
+      <w:lvlText w:val="-"/>
+      <w:lvlJc w:val="left"/>
+      <w:pPr>
+        <w:ind w:left="1065" w:hanging="360"/>
+      </w:pPr>
+      <w:rPr>
+        <w:rFonts w:ascii="Calibri Light" w:eastAsiaTheme="minorHAnsi" w:hAnsi="Calibri Light" w:cs="Calibri Light" w:hint="default"/>
+      </w:rPr>
+    </w:lvl>
+    <w:lvl w:ilvl="1" w:tplc="041F0003" w:tentative="1">
+      <w:start w:val="1"/>
+      <w:numFmt w:val="bullet"/>
+      <w:lvlText w:val="o"/>
+      <w:lvlJc w:val="left"/>
+      <w:pPr>
+        <w:ind w:left="1785" w:hanging="360"/>
+      </w:pPr>
+      <w:rPr>
+        <w:rFonts w:ascii="Courier New" w:hAnsi="Courier New" w:cs="Courier New" w:hint="default"/>
+      </w:rPr>
+    </w:lvl>
+    <w:lvl w:ilvl="2" w:tplc="041F0005" w:tentative="1">
+      <w:start w:val="1"/>
+      <w:numFmt w:val="bullet"/>
+      <w:lvlText w:val=""/>
+      <w:lvlJc w:val="left"/>
+      <w:pPr>
+        <w:ind w:left="2505" w:hanging="360"/>
+      </w:pPr>
+      <w:rPr>
+        <w:rFonts w:ascii="Wingdings" w:hAnsi="Wingdings" w:hint="default"/>
+      </w:rPr>
+    </w:lvl>
+    <w:lvl w:ilvl="3" w:tplc="041F0001" w:tentative="1">
+      <w:start w:val="1"/>
+      <w:numFmt w:val="bullet"/>
+      <w:lvlText w:val=""/>
+      <w:lvlJc w:val="left"/>
+      <w:pPr>
+        <w:ind w:left="3225" w:hanging="360"/>
+      </w:pPr>
+      <w:rPr>
+        <w:rFonts w:ascii="Symbol" w:hAnsi="Symbol" w:hint="default"/>
+      </w:rPr>
+    </w:lvl>
+    <w:lvl w:ilvl="4" w:tplc="041F0003" w:tentative="1">
+      <w:start w:val="1"/>
+      <w:numFmt w:val="bullet"/>
+      <w:lvlText w:val="o"/>
+      <w:lvlJc w:val="left"/>
+      <w:pPr>
+        <w:ind w:left="3945" w:hanging="360"/>
+      </w:pPr>
+      <w:rPr>
+        <w:rFonts w:ascii="Courier New" w:hAnsi="Courier New" w:cs="Courier New" w:hint="default"/>
+      </w:rPr>
+    </w:lvl>
+    <w:lvl w:ilvl="5" w:tplc="041F0005" w:tentative="1">
+      <w:start w:val="1"/>
+      <w:numFmt w:val="bullet"/>
+      <w:lvlText w:val=""/>
+      <w:lvlJc w:val="left"/>
+      <w:pPr>
+        <w:ind w:left="4665" w:hanging="360"/>
+      </w:pPr>
+      <w:rPr>
+        <w:rFonts w:ascii="Wingdings" w:hAnsi="Wingdings" w:hint="default"/>
+      </w:rPr>
+    </w:lvl>
+    <w:lvl w:ilvl="6" w:tplc="041F0001" w:tentative="1">
+      <w:start w:val="1"/>
+      <w:numFmt w:val="bullet"/>
+      <w:lvlText w:val=""/>
+      <w:lvlJc w:val="left"/>
+      <w:pPr>
+        <w:ind w:left="5385" w:hanging="360"/>
+      </w:pPr>
+      <w:rPr>
+        <w:rFonts w:ascii="Symbol" w:hAnsi="Symbol" w:hint="default"/>
+      </w:rPr>
+    </w:lvl>
+    <w:lvl w:ilvl="7" w:tplc="041F0003" w:tentative="1">
+      <w:start w:val="1"/>
+      <w:numFmt w:val="bullet"/>
+      <w:lvlText w:val="o"/>
+      <w:lvlJc w:val="left"/>
+      <w:pPr>
+        <w:ind w:left="6105" w:hanging="360"/>
+      </w:pPr>
+      <w:rPr>
+        <w:rFonts w:ascii="Courier New" w:hAnsi="Courier New" w:cs="Courier New" w:hint="default"/>
+      </w:rPr>
+    </w:lvl>
+    <w:lvl w:ilvl="8" w:tplc="041F0005" w:tentative="1">
+      <w:start w:val="1"/>
+      <w:numFmt w:val="bullet"/>
+      <w:lvlText w:val=""/>
+      <w:lvlJc w:val="left"/>
+      <w:pPr>
+        <w:ind w:left="6825" w:hanging="360"/>
+      </w:pPr>
+      <w:rPr>
+        <w:rFonts w:ascii="Wingdings" w:hAnsi="Wingdings" w:hint="default"/>
+      </w:rPr>
+    </w:lvl>
+  </w:abstractNum>
+  <w:abstractNum w:abstractNumId="5" w15:restartNumberingAfterBreak="0">
     <w:nsid w:val="79DF27EA"/>
     <w:multiLevelType w:val="hybridMultilevel"/>
     <w:tmpl w:val="F74E081E"/>
@@ -2925,7 +3144,7 @@
       </w:rPr>
     </w:lvl>
   </w:abstractNum>
-  <w:abstractNum w:abstractNumId="5" w15:restartNumberingAfterBreak="0">
+  <w:abstractNum w:abstractNumId="6" w15:restartNumberingAfterBreak="0">
     <w:nsid w:val="7B8D210B"/>
     <w:multiLevelType w:val="hybridMultilevel"/>
     <w:tmpl w:val="A8C62FAC"/>
@@ -3045,16 +3264,19 @@
     <w:abstractNumId w:val="0"/>
   </w:num>
   <w:num w:numId="3">
-    <w:abstractNumId w:val="5"/>
+    <w:abstractNumId w:val="6"/>
   </w:num>
   <w:num w:numId="4">
-    <w:abstractNumId w:val="4"/>
+    <w:abstractNumId w:val="5"/>
   </w:num>
   <w:num w:numId="5">
     <w:abstractNumId w:val="3"/>
   </w:num>
   <w:num w:numId="6">
     <w:abstractNumId w:val="1"/>
+  </w:num>
+  <w:num w:numId="7">
+    <w:abstractNumId w:val="4"/>
   </w:num>
 </w:numbering>
 </file>
